--- a/Report.docx
+++ b/Report.docx
@@ -959,6 +959,22 @@
         <w:t>The duty range of the converter is selected as [0.278 – 0.336]</w:t>
       </w:r>
       <w:r>
+        <w:t xml:space="preserve"> to match the design by the </w:t>
+      </w:r>
+      <w:proofErr w:type="spellStart"/>
+      <w:r>
+        <w:t>Ti</w:t>
+      </w:r>
+      <w:proofErr w:type="spellEnd"/>
+      <w:r>
+        <w:t xml:space="preserve"> </w:t>
+      </w:r>
+      <w:proofErr w:type="spellStart"/>
+      <w:r>
+        <w:t>Webench</w:t>
+      </w:r>
+      <w:proofErr w:type="spellEnd"/>
+      <w:r>
         <w:t>. According to the duty ra</w:t>
       </w:r>
       <w:r>
@@ -1423,6 +1439,1050 @@
       <w:r>
         <w:t>.</w:t>
       </w:r>
+    </w:p>
+    <w:p>
+      <w:pPr>
+        <w:pStyle w:val="ListeParagraf"/>
+        <w:numPr>
+          <w:ilvl w:val="0"/>
+          <w:numId w:val="20"/>
+        </w:numPr>
+      </w:pPr>
+      <w:r>
+        <w:t xml:space="preserve"> </w:t>
+      </w:r>
+    </w:p>
+    <w:p>
+      <w:pPr>
+        <w:pStyle w:val="ListeParagraf"/>
+        <w:numPr>
+          <w:ilvl w:val="0"/>
+          <w:numId w:val="21"/>
+        </w:numPr>
+        <w:jc w:val="both"/>
+        <w:rPr>
+          <w:rFonts w:cstheme="minorHAnsi"/>
+        </w:rPr>
+      </w:pPr>
+      <w:r>
+        <w:rPr>
+          <w:rFonts w:cstheme="minorHAnsi"/>
+        </w:rPr>
+        <w:t xml:space="preserve">The available cores </w:t>
+      </w:r>
+      <w:r>
+        <w:rPr>
+          <w:rFonts w:cstheme="minorHAnsi"/>
+        </w:rPr>
+        <w:t xml:space="preserve">and </w:t>
+      </w:r>
+      <w:r>
+        <w:rPr>
+          <w:rFonts w:cstheme="minorHAnsi"/>
+        </w:rPr>
+        <w:t xml:space="preserve">coil formers </w:t>
+      </w:r>
+      <w:r>
+        <w:rPr>
+          <w:rFonts w:cstheme="minorHAnsi"/>
+        </w:rPr>
+        <w:t>are investigated</w:t>
+      </w:r>
+      <w:r>
+        <w:rPr>
+          <w:rFonts w:cstheme="minorHAnsi"/>
+        </w:rPr>
+        <w:t xml:space="preserve">. </w:t>
+      </w:r>
+      <w:r>
+        <w:rPr>
+          <w:rFonts w:cstheme="minorHAnsi"/>
+        </w:rPr>
+        <w:t>Firstly, d</w:t>
+      </w:r>
+      <w:r>
+        <w:rPr>
+          <w:rFonts w:cstheme="minorHAnsi"/>
+        </w:rPr>
+        <w:t xml:space="preserve">ue to its available stock number is high, </w:t>
+      </w:r>
+      <w:r>
+        <w:rPr>
+          <w:rFonts w:cstheme="minorHAnsi"/>
+        </w:rPr>
+        <w:t>PCB5530-FA</w:t>
+      </w:r>
+      <w:r>
+        <w:rPr>
+          <w:rFonts w:cstheme="minorHAnsi"/>
+        </w:rPr>
+        <w:t xml:space="preserve"> is selected as the coil former. </w:t>
+      </w:r>
+      <w:r>
+        <w:rPr>
+          <w:rFonts w:cstheme="minorHAnsi"/>
+        </w:rPr>
+        <w:t xml:space="preserve">Therefore, the compatible core </w:t>
+      </w:r>
+      <w:r>
+        <w:rPr>
+          <w:rFonts w:cstheme="minorHAnsi"/>
+        </w:rPr>
+        <w:t>0P45530EC</w:t>
+      </w:r>
+      <w:r>
+        <w:rPr>
+          <w:rFonts w:cstheme="minorHAnsi"/>
+        </w:rPr>
+        <w:t xml:space="preserve"> is </w:t>
+      </w:r>
+      <w:proofErr w:type="spellStart"/>
+      <w:r>
+        <w:rPr>
+          <w:rFonts w:cstheme="minorHAnsi"/>
+        </w:rPr>
+        <w:t>celected</w:t>
+      </w:r>
+      <w:proofErr w:type="spellEnd"/>
+      <w:r>
+        <w:rPr>
+          <w:rFonts w:cstheme="minorHAnsi"/>
+        </w:rPr>
+        <w:t xml:space="preserve"> as the transformer core.</w:t>
+      </w:r>
+      <w:r>
+        <w:rPr>
+          <w:rFonts w:cstheme="minorHAnsi"/>
+        </w:rPr>
+        <w:t xml:space="preserve"> However, after calculations, it is seen that this core is overkill. Afterward, </w:t>
+      </w:r>
+      <w:r>
+        <w:rPr>
+          <w:rFonts w:cstheme="minorHAnsi"/>
+          <w:highlight w:val="yellow"/>
+        </w:rPr>
+        <w:t>79440A7</w:t>
+      </w:r>
+      <w:r>
+        <w:rPr>
+          <w:rFonts w:cstheme="minorHAnsi"/>
+          <w:highlight w:val="yellow"/>
+        </w:rPr>
+        <w:t xml:space="preserve"> toroidal core is selected</w:t>
+      </w:r>
+      <w:r>
+        <w:rPr>
+          <w:rFonts w:cstheme="minorHAnsi"/>
+        </w:rPr>
+        <w:t xml:space="preserve"> due to its high stock number and wide window area. Wide window area makes the wounding procedure </w:t>
+      </w:r>
+      <w:proofErr w:type="gramStart"/>
+      <w:r>
+        <w:rPr>
+          <w:rFonts w:cstheme="minorHAnsi"/>
+        </w:rPr>
+        <w:t>more easy</w:t>
+      </w:r>
+      <w:proofErr w:type="gramEnd"/>
+      <w:r>
+        <w:rPr>
+          <w:rFonts w:cstheme="minorHAnsi"/>
+        </w:rPr>
+        <w:t>.</w:t>
+      </w:r>
+    </w:p>
+    <w:p>
+      <w:pPr>
+        <w:pStyle w:val="ListeParagraf"/>
+        <w:numPr>
+          <w:ilvl w:val="0"/>
+          <w:numId w:val="21"/>
+        </w:numPr>
+        <w:jc w:val="both"/>
+        <w:rPr>
+          <w:rFonts w:cstheme="minorHAnsi"/>
+        </w:rPr>
+      </w:pPr>
+      <w:r>
+        <w:rPr>
+          <w:rFonts w:cstheme="minorHAnsi"/>
+        </w:rPr>
+        <w:t>Using the MATLAB code below</w:t>
+      </w:r>
+      <w:r>
+        <w:rPr>
+          <w:rFonts w:cstheme="minorHAnsi"/>
+        </w:rPr>
+        <w:t>, the primary turn number is 13, while the secondary turns number is 87</w:t>
+      </w:r>
+      <w:r>
+        <w:rPr>
+          <w:rFonts w:cstheme="minorHAnsi"/>
+        </w:rPr>
+        <w:t xml:space="preserve">. The magnetizing inductance is 8 </w:t>
+      </w:r>
+      <w:proofErr w:type="spellStart"/>
+      <w:r>
+        <w:rPr>
+          <w:rFonts w:cstheme="minorHAnsi"/>
+        </w:rPr>
+        <w:t>uH</w:t>
+      </w:r>
+      <w:proofErr w:type="spellEnd"/>
+      <w:r>
+        <w:rPr>
+          <w:rFonts w:cstheme="minorHAnsi"/>
+        </w:rPr>
+        <w:t>.</w:t>
+      </w:r>
+      <w:r>
+        <w:rPr>
+          <w:rFonts w:cstheme="minorHAnsi"/>
+        </w:rPr>
+        <w:t xml:space="preserve"> </w:t>
+      </w:r>
+    </w:p>
+    <w:p>
+      <w:pPr>
+        <w:shd w:val="clear" w:color="auto" w:fill="F5F5F5"/>
+        <w:spacing w:after="0" w:line="270" w:lineRule="atLeast"/>
+        <w:rPr>
+          <w:rFonts w:ascii="Consolas" w:eastAsia="Times New Roman" w:hAnsi="Consolas" w:cs="Times New Roman"/>
+          <w:color w:val="212121"/>
+          <w:sz w:val="21"/>
+          <w:szCs w:val="21"/>
+        </w:rPr>
+      </w:pPr>
+      <w:proofErr w:type="spellStart"/>
+      <w:r>
+        <w:rPr>
+          <w:rFonts w:ascii="Consolas" w:eastAsia="Times New Roman" w:hAnsi="Consolas" w:cs="Times New Roman"/>
+          <w:color w:val="212121"/>
+          <w:sz w:val="21"/>
+          <w:szCs w:val="21"/>
+        </w:rPr>
+        <w:t>U_o</w:t>
+      </w:r>
+      <w:proofErr w:type="spellEnd"/>
+      <w:r>
+        <w:rPr>
+          <w:rFonts w:ascii="Consolas" w:eastAsia="Times New Roman" w:hAnsi="Consolas" w:cs="Times New Roman"/>
+          <w:color w:val="212121"/>
+          <w:sz w:val="21"/>
+          <w:szCs w:val="21"/>
+        </w:rPr>
+        <w:t xml:space="preserve"> = </w:t>
+      </w:r>
+      <w:proofErr w:type="spellStart"/>
+      <w:r>
+        <w:rPr>
+          <w:rFonts w:ascii="Consolas" w:eastAsia="Times New Roman" w:hAnsi="Consolas" w:cs="Times New Roman"/>
+          <w:color w:val="212121"/>
+          <w:sz w:val="21"/>
+          <w:szCs w:val="21"/>
+        </w:rPr>
+        <w:t>v_</w:t>
+      </w:r>
+      <w:proofErr w:type="gramStart"/>
+      <w:r>
+        <w:rPr>
+          <w:rFonts w:ascii="Consolas" w:eastAsia="Times New Roman" w:hAnsi="Consolas" w:cs="Times New Roman"/>
+          <w:color w:val="212121"/>
+          <w:sz w:val="21"/>
+          <w:szCs w:val="21"/>
+        </w:rPr>
+        <w:t>o</w:t>
+      </w:r>
+      <w:proofErr w:type="spellEnd"/>
+      <w:r>
+        <w:rPr>
+          <w:rFonts w:ascii="Consolas" w:eastAsia="Times New Roman" w:hAnsi="Consolas" w:cs="Times New Roman"/>
+          <w:color w:val="212121"/>
+          <w:sz w:val="21"/>
+          <w:szCs w:val="21"/>
+        </w:rPr>
+        <w:t>;</w:t>
+      </w:r>
+      <w:proofErr w:type="gramEnd"/>
+    </w:p>
+    <w:p>
+      <w:pPr>
+        <w:shd w:val="clear" w:color="auto" w:fill="F5F5F5"/>
+        <w:spacing w:after="0" w:line="270" w:lineRule="atLeast"/>
+        <w:rPr>
+          <w:rFonts w:ascii="Consolas" w:eastAsia="Times New Roman" w:hAnsi="Consolas" w:cs="Times New Roman"/>
+          <w:color w:val="212121"/>
+          <w:sz w:val="21"/>
+          <w:szCs w:val="21"/>
+        </w:rPr>
+      </w:pPr>
+      <w:proofErr w:type="spellStart"/>
+      <w:r>
+        <w:rPr>
+          <w:rFonts w:ascii="Consolas" w:eastAsia="Times New Roman" w:hAnsi="Consolas" w:cs="Times New Roman"/>
+          <w:color w:val="212121"/>
+          <w:sz w:val="21"/>
+          <w:szCs w:val="21"/>
+        </w:rPr>
+        <w:t>v_t</w:t>
+      </w:r>
+      <w:proofErr w:type="spellEnd"/>
+      <w:r>
+        <w:rPr>
+          <w:rFonts w:ascii="Consolas" w:eastAsia="Times New Roman" w:hAnsi="Consolas" w:cs="Times New Roman"/>
+          <w:color w:val="212121"/>
+          <w:sz w:val="21"/>
+          <w:szCs w:val="21"/>
+        </w:rPr>
+        <w:t xml:space="preserve"> = </w:t>
+      </w:r>
+      <w:proofErr w:type="spellStart"/>
+      <w:r>
+        <w:rPr>
+          <w:rFonts w:ascii="Consolas" w:eastAsia="Times New Roman" w:hAnsi="Consolas" w:cs="Times New Roman"/>
+          <w:color w:val="212121"/>
+          <w:sz w:val="21"/>
+          <w:szCs w:val="21"/>
+        </w:rPr>
+        <w:t>d_</w:t>
+      </w:r>
+      <w:proofErr w:type="gramStart"/>
+      <w:r>
+        <w:rPr>
+          <w:rFonts w:ascii="Consolas" w:eastAsia="Times New Roman" w:hAnsi="Consolas" w:cs="Times New Roman"/>
+          <w:color w:val="212121"/>
+          <w:sz w:val="21"/>
+          <w:szCs w:val="21"/>
+        </w:rPr>
+        <w:t>max</w:t>
+      </w:r>
+      <w:proofErr w:type="spellEnd"/>
+      <w:r>
+        <w:rPr>
+          <w:rFonts w:ascii="Consolas" w:eastAsia="Times New Roman" w:hAnsi="Consolas" w:cs="Times New Roman"/>
+          <w:color w:val="212121"/>
+          <w:sz w:val="21"/>
+          <w:szCs w:val="21"/>
+        </w:rPr>
+        <w:t>;</w:t>
+      </w:r>
+      <w:proofErr w:type="gramEnd"/>
+    </w:p>
+    <w:p>
+      <w:pPr>
+        <w:shd w:val="clear" w:color="auto" w:fill="F5F5F5"/>
+        <w:spacing w:after="0" w:line="270" w:lineRule="atLeast"/>
+        <w:rPr>
+          <w:rFonts w:ascii="Consolas" w:eastAsia="Times New Roman" w:hAnsi="Consolas" w:cs="Times New Roman"/>
+          <w:color w:val="212121"/>
+          <w:sz w:val="21"/>
+          <w:szCs w:val="21"/>
+        </w:rPr>
+      </w:pPr>
+      <w:proofErr w:type="spellStart"/>
+      <w:r>
+        <w:rPr>
+          <w:rFonts w:ascii="Consolas" w:eastAsia="Times New Roman" w:hAnsi="Consolas" w:cs="Times New Roman"/>
+          <w:color w:val="212121"/>
+          <w:sz w:val="21"/>
+          <w:szCs w:val="21"/>
+        </w:rPr>
+        <w:t>f_sw</w:t>
+      </w:r>
+      <w:proofErr w:type="spellEnd"/>
+      <w:r>
+        <w:rPr>
+          <w:rFonts w:ascii="Consolas" w:eastAsia="Times New Roman" w:hAnsi="Consolas" w:cs="Times New Roman"/>
+          <w:color w:val="212121"/>
+          <w:sz w:val="21"/>
+          <w:szCs w:val="21"/>
+        </w:rPr>
+        <w:t xml:space="preserve"> = </w:t>
+      </w:r>
+      <w:proofErr w:type="gramStart"/>
+      <w:r>
+        <w:rPr>
+          <w:rFonts w:ascii="Consolas" w:eastAsia="Times New Roman" w:hAnsi="Consolas" w:cs="Times New Roman"/>
+          <w:color w:val="212121"/>
+          <w:sz w:val="21"/>
+          <w:szCs w:val="21"/>
+        </w:rPr>
+        <w:t>100e3;</w:t>
+      </w:r>
+      <w:proofErr w:type="gramEnd"/>
+    </w:p>
+    <w:p>
+      <w:pPr>
+        <w:shd w:val="clear" w:color="auto" w:fill="F5F5F5"/>
+        <w:spacing w:after="0" w:line="270" w:lineRule="atLeast"/>
+        <w:rPr>
+          <w:rFonts w:ascii="Consolas" w:eastAsia="Times New Roman" w:hAnsi="Consolas" w:cs="Times New Roman"/>
+          <w:color w:val="212121"/>
+          <w:sz w:val="21"/>
+          <w:szCs w:val="21"/>
+        </w:rPr>
+      </w:pPr>
+      <w:proofErr w:type="spellStart"/>
+      <w:r>
+        <w:rPr>
+          <w:rFonts w:ascii="Consolas" w:eastAsia="Times New Roman" w:hAnsi="Consolas" w:cs="Times New Roman"/>
+          <w:color w:val="212121"/>
+          <w:sz w:val="21"/>
+          <w:szCs w:val="21"/>
+        </w:rPr>
+        <w:t>i_out</w:t>
+      </w:r>
+      <w:proofErr w:type="spellEnd"/>
+      <w:r>
+        <w:rPr>
+          <w:rFonts w:ascii="Consolas" w:eastAsia="Times New Roman" w:hAnsi="Consolas" w:cs="Times New Roman"/>
+          <w:color w:val="212121"/>
+          <w:sz w:val="21"/>
+          <w:szCs w:val="21"/>
+        </w:rPr>
+        <w:t xml:space="preserve"> = </w:t>
+      </w:r>
+      <w:proofErr w:type="gramStart"/>
+      <w:r>
+        <w:rPr>
+          <w:rFonts w:ascii="Consolas" w:eastAsia="Times New Roman" w:hAnsi="Consolas" w:cs="Times New Roman"/>
+          <w:color w:val="212121"/>
+          <w:sz w:val="21"/>
+          <w:szCs w:val="21"/>
+        </w:rPr>
+        <w:t>1;</w:t>
+      </w:r>
+      <w:proofErr w:type="gramEnd"/>
+    </w:p>
+    <w:p>
+      <w:pPr>
+        <w:shd w:val="clear" w:color="auto" w:fill="F5F5F5"/>
+        <w:spacing w:after="0" w:line="270" w:lineRule="atLeast"/>
+        <w:rPr>
+          <w:rFonts w:ascii="Consolas" w:eastAsia="Times New Roman" w:hAnsi="Consolas" w:cs="Times New Roman"/>
+          <w:color w:val="212121"/>
+          <w:sz w:val="21"/>
+          <w:szCs w:val="21"/>
+        </w:rPr>
+      </w:pPr>
+      <w:proofErr w:type="spellStart"/>
+      <w:r>
+        <w:rPr>
+          <w:rFonts w:ascii="Consolas" w:eastAsia="Times New Roman" w:hAnsi="Consolas" w:cs="Times New Roman"/>
+          <w:color w:val="212121"/>
+          <w:sz w:val="21"/>
+          <w:szCs w:val="21"/>
+        </w:rPr>
+        <w:t>i_avgSec</w:t>
+      </w:r>
+      <w:proofErr w:type="spellEnd"/>
+      <w:r>
+        <w:rPr>
+          <w:rFonts w:ascii="Consolas" w:eastAsia="Times New Roman" w:hAnsi="Consolas" w:cs="Times New Roman"/>
+          <w:color w:val="212121"/>
+          <w:sz w:val="21"/>
+          <w:szCs w:val="21"/>
+        </w:rPr>
+        <w:t xml:space="preserve"> = </w:t>
+      </w:r>
+      <w:proofErr w:type="spellStart"/>
+      <w:r>
+        <w:rPr>
+          <w:rFonts w:ascii="Consolas" w:eastAsia="Times New Roman" w:hAnsi="Consolas" w:cs="Times New Roman"/>
+          <w:color w:val="212121"/>
+          <w:sz w:val="21"/>
+          <w:szCs w:val="21"/>
+        </w:rPr>
+        <w:t>i_out</w:t>
+      </w:r>
+      <w:proofErr w:type="spellEnd"/>
+      <w:r>
+        <w:rPr>
+          <w:rFonts w:ascii="Consolas" w:eastAsia="Times New Roman" w:hAnsi="Consolas" w:cs="Times New Roman"/>
+          <w:color w:val="212121"/>
+          <w:sz w:val="21"/>
+          <w:szCs w:val="21"/>
+        </w:rPr>
+        <w:t>/(1-v_t</w:t>
+      </w:r>
+      <w:proofErr w:type="gramStart"/>
+      <w:r>
+        <w:rPr>
+          <w:rFonts w:ascii="Consolas" w:eastAsia="Times New Roman" w:hAnsi="Consolas" w:cs="Times New Roman"/>
+          <w:color w:val="212121"/>
+          <w:sz w:val="21"/>
+          <w:szCs w:val="21"/>
+        </w:rPr>
+        <w:t>);</w:t>
+      </w:r>
+      <w:proofErr w:type="gramEnd"/>
+    </w:p>
+    <w:p>
+      <w:pPr>
+        <w:shd w:val="clear" w:color="auto" w:fill="F5F5F5"/>
+        <w:spacing w:after="0" w:line="270" w:lineRule="atLeast"/>
+        <w:rPr>
+          <w:rFonts w:ascii="Consolas" w:eastAsia="Times New Roman" w:hAnsi="Consolas" w:cs="Times New Roman"/>
+          <w:color w:val="212121"/>
+          <w:sz w:val="21"/>
+          <w:szCs w:val="21"/>
+        </w:rPr>
+      </w:pPr>
+      <w:proofErr w:type="spellStart"/>
+      <w:r>
+        <w:rPr>
+          <w:rFonts w:ascii="Consolas" w:eastAsia="Times New Roman" w:hAnsi="Consolas" w:cs="Times New Roman"/>
+          <w:color w:val="212121"/>
+          <w:sz w:val="21"/>
+          <w:szCs w:val="21"/>
+        </w:rPr>
+        <w:t>xformerCurrRipple</w:t>
+      </w:r>
+      <w:proofErr w:type="spellEnd"/>
+      <w:r>
+        <w:rPr>
+          <w:rFonts w:ascii="Consolas" w:eastAsia="Times New Roman" w:hAnsi="Consolas" w:cs="Times New Roman"/>
+          <w:color w:val="212121"/>
+          <w:sz w:val="21"/>
+          <w:szCs w:val="21"/>
+        </w:rPr>
+        <w:t xml:space="preserve"> = 0.5; </w:t>
+      </w:r>
+      <w:r>
+        <w:rPr>
+          <w:rFonts w:ascii="Consolas" w:eastAsia="Times New Roman" w:hAnsi="Consolas" w:cs="Times New Roman"/>
+          <w:color w:val="008013"/>
+          <w:sz w:val="21"/>
+          <w:szCs w:val="21"/>
+        </w:rPr>
+        <w:t>% percent</w:t>
+      </w:r>
+    </w:p>
+    <w:p>
+      <w:pPr>
+        <w:shd w:val="clear" w:color="auto" w:fill="F5F5F5"/>
+        <w:spacing w:after="0" w:line="270" w:lineRule="atLeast"/>
+        <w:rPr>
+          <w:rFonts w:ascii="Consolas" w:eastAsia="Times New Roman" w:hAnsi="Consolas" w:cs="Times New Roman"/>
+          <w:color w:val="212121"/>
+          <w:sz w:val="21"/>
+          <w:szCs w:val="21"/>
+        </w:rPr>
+      </w:pPr>
+      <w:proofErr w:type="spellStart"/>
+      <w:r>
+        <w:rPr>
+          <w:rFonts w:ascii="Consolas" w:eastAsia="Times New Roman" w:hAnsi="Consolas" w:cs="Times New Roman"/>
+          <w:color w:val="212121"/>
+          <w:sz w:val="21"/>
+          <w:szCs w:val="21"/>
+        </w:rPr>
+        <w:t>L_sec</w:t>
+      </w:r>
+      <w:proofErr w:type="spellEnd"/>
+      <w:r>
+        <w:rPr>
+          <w:rFonts w:ascii="Consolas" w:eastAsia="Times New Roman" w:hAnsi="Consolas" w:cs="Times New Roman"/>
+          <w:color w:val="212121"/>
+          <w:sz w:val="21"/>
+          <w:szCs w:val="21"/>
+        </w:rPr>
+        <w:t xml:space="preserve"> = (</w:t>
+      </w:r>
+      <w:proofErr w:type="spellStart"/>
+      <w:r>
+        <w:rPr>
+          <w:rFonts w:ascii="Consolas" w:eastAsia="Times New Roman" w:hAnsi="Consolas" w:cs="Times New Roman"/>
+          <w:color w:val="212121"/>
+          <w:sz w:val="21"/>
+          <w:szCs w:val="21"/>
+        </w:rPr>
+        <w:t>U_o</w:t>
+      </w:r>
+      <w:proofErr w:type="spellEnd"/>
+      <w:r>
+        <w:rPr>
+          <w:rFonts w:ascii="Consolas" w:eastAsia="Times New Roman" w:hAnsi="Consolas" w:cs="Times New Roman"/>
+          <w:color w:val="212121"/>
+          <w:sz w:val="21"/>
+          <w:szCs w:val="21"/>
+        </w:rPr>
+        <w:t>*(1-v_t))/(</w:t>
+      </w:r>
+      <w:proofErr w:type="spellStart"/>
+      <w:r>
+        <w:rPr>
+          <w:rFonts w:ascii="Consolas" w:eastAsia="Times New Roman" w:hAnsi="Consolas" w:cs="Times New Roman"/>
+          <w:color w:val="212121"/>
+          <w:sz w:val="21"/>
+          <w:szCs w:val="21"/>
+        </w:rPr>
+        <w:t>xformerCurrRipple</w:t>
+      </w:r>
+      <w:proofErr w:type="spellEnd"/>
+      <w:r>
+        <w:rPr>
+          <w:rFonts w:ascii="Consolas" w:eastAsia="Times New Roman" w:hAnsi="Consolas" w:cs="Times New Roman"/>
+          <w:color w:val="212121"/>
+          <w:sz w:val="21"/>
+          <w:szCs w:val="21"/>
+        </w:rPr>
+        <w:t>*</w:t>
+      </w:r>
+      <w:proofErr w:type="spellStart"/>
+      <w:r>
+        <w:rPr>
+          <w:rFonts w:ascii="Consolas" w:eastAsia="Times New Roman" w:hAnsi="Consolas" w:cs="Times New Roman"/>
+          <w:color w:val="212121"/>
+          <w:sz w:val="21"/>
+          <w:szCs w:val="21"/>
+        </w:rPr>
+        <w:t>i_avgSec</w:t>
+      </w:r>
+      <w:proofErr w:type="spellEnd"/>
+      <w:r>
+        <w:rPr>
+          <w:rFonts w:ascii="Consolas" w:eastAsia="Times New Roman" w:hAnsi="Consolas" w:cs="Times New Roman"/>
+          <w:color w:val="212121"/>
+          <w:sz w:val="21"/>
+          <w:szCs w:val="21"/>
+        </w:rPr>
+        <w:t>*</w:t>
+      </w:r>
+      <w:proofErr w:type="spellStart"/>
+      <w:r>
+        <w:rPr>
+          <w:rFonts w:ascii="Consolas" w:eastAsia="Times New Roman" w:hAnsi="Consolas" w:cs="Times New Roman"/>
+          <w:color w:val="212121"/>
+          <w:sz w:val="21"/>
+          <w:szCs w:val="21"/>
+        </w:rPr>
+        <w:t>f_sw</w:t>
+      </w:r>
+      <w:proofErr w:type="spellEnd"/>
+      <w:r>
+        <w:rPr>
+          <w:rFonts w:ascii="Consolas" w:eastAsia="Times New Roman" w:hAnsi="Consolas" w:cs="Times New Roman"/>
+          <w:color w:val="212121"/>
+          <w:sz w:val="21"/>
+          <w:szCs w:val="21"/>
+        </w:rPr>
+        <w:t>)</w:t>
+      </w:r>
+    </w:p>
+    <w:p>
+      <w:pPr>
+        <w:shd w:val="clear" w:color="auto" w:fill="F5F5F5"/>
+        <w:spacing w:after="0" w:line="270" w:lineRule="atLeast"/>
+        <w:rPr>
+          <w:rFonts w:ascii="Consolas" w:eastAsia="Times New Roman" w:hAnsi="Consolas" w:cs="Times New Roman"/>
+          <w:color w:val="212121"/>
+          <w:sz w:val="21"/>
+          <w:szCs w:val="21"/>
+        </w:rPr>
+      </w:pPr>
+      <w:proofErr w:type="spellStart"/>
+      <w:r>
+        <w:rPr>
+          <w:rFonts w:ascii="Consolas" w:eastAsia="Times New Roman" w:hAnsi="Consolas" w:cs="Times New Roman"/>
+          <w:color w:val="212121"/>
+          <w:sz w:val="21"/>
+          <w:szCs w:val="21"/>
+        </w:rPr>
+        <w:t>L_pri</w:t>
+      </w:r>
+      <w:proofErr w:type="spellEnd"/>
+      <w:r>
+        <w:rPr>
+          <w:rFonts w:ascii="Consolas" w:eastAsia="Times New Roman" w:hAnsi="Consolas" w:cs="Times New Roman"/>
+          <w:color w:val="212121"/>
+          <w:sz w:val="21"/>
+          <w:szCs w:val="21"/>
+        </w:rPr>
+        <w:t xml:space="preserve"> = </w:t>
+      </w:r>
+      <w:proofErr w:type="spellStart"/>
+      <w:r>
+        <w:rPr>
+          <w:rFonts w:ascii="Consolas" w:eastAsia="Times New Roman" w:hAnsi="Consolas" w:cs="Times New Roman"/>
+          <w:color w:val="212121"/>
+          <w:sz w:val="21"/>
+          <w:szCs w:val="21"/>
+        </w:rPr>
+        <w:t>L_sec</w:t>
+      </w:r>
+      <w:proofErr w:type="spellEnd"/>
+      <w:r>
+        <w:rPr>
+          <w:rFonts w:ascii="Consolas" w:eastAsia="Times New Roman" w:hAnsi="Consolas" w:cs="Times New Roman"/>
+          <w:color w:val="212121"/>
+          <w:sz w:val="21"/>
+          <w:szCs w:val="21"/>
+        </w:rPr>
+        <w:t>/(turnsRatio_maxduty^2)</w:t>
+      </w:r>
+    </w:p>
+    <w:p>
+      <w:pPr>
+        <w:shd w:val="clear" w:color="auto" w:fill="F5F5F5"/>
+        <w:spacing w:after="150" w:line="270" w:lineRule="atLeast"/>
+        <w:rPr>
+          <w:rFonts w:ascii="Consolas" w:eastAsia="Times New Roman" w:hAnsi="Consolas" w:cs="Times New Roman"/>
+          <w:color w:val="212121"/>
+          <w:sz w:val="21"/>
+          <w:szCs w:val="21"/>
+        </w:rPr>
+      </w:pPr>
+      <w:r>
+        <w:rPr>
+          <w:rFonts w:ascii="Consolas" w:eastAsia="Times New Roman" w:hAnsi="Consolas" w:cs="Times New Roman"/>
+          <w:color w:val="008013"/>
+          <w:sz w:val="21"/>
+          <w:szCs w:val="21"/>
+        </w:rPr>
+        <w:t>% (turnsRatio_maxduty^2)*2.814e-6</w:t>
+      </w:r>
+    </w:p>
+    <w:p>
+      <w:pPr>
+        <w:spacing w:after="240" w:line="259" w:lineRule="atLeast"/>
+        <w:rPr>
+          <w:rFonts w:ascii="Consolas" w:eastAsia="Times New Roman" w:hAnsi="Consolas" w:cs="Times New Roman"/>
+          <w:color w:val="212121"/>
+          <w:sz w:val="21"/>
+          <w:szCs w:val="21"/>
+        </w:rPr>
+      </w:pPr>
+    </w:p>
+    <w:p>
+      <w:pPr>
+        <w:shd w:val="clear" w:color="auto" w:fill="F5F5F5"/>
+        <w:spacing w:after="0" w:line="270" w:lineRule="atLeast"/>
+        <w:rPr>
+          <w:rFonts w:ascii="Consolas" w:eastAsia="Times New Roman" w:hAnsi="Consolas" w:cs="Times New Roman"/>
+          <w:color w:val="212121"/>
+          <w:sz w:val="21"/>
+          <w:szCs w:val="21"/>
+        </w:rPr>
+      </w:pPr>
+      <w:proofErr w:type="spellStart"/>
+      <w:r>
+        <w:rPr>
+          <w:rFonts w:ascii="Consolas" w:eastAsia="Times New Roman" w:hAnsi="Consolas" w:cs="Times New Roman"/>
+          <w:color w:val="212121"/>
+          <w:sz w:val="21"/>
+          <w:szCs w:val="21"/>
+        </w:rPr>
+        <w:t>syms</w:t>
+      </w:r>
+      <w:proofErr w:type="spellEnd"/>
+      <w:r>
+        <w:rPr>
+          <w:rFonts w:ascii="Consolas" w:eastAsia="Times New Roman" w:hAnsi="Consolas" w:cs="Times New Roman"/>
+          <w:color w:val="212121"/>
+          <w:sz w:val="21"/>
+          <w:szCs w:val="21"/>
+        </w:rPr>
+        <w:t xml:space="preserve"> </w:t>
+      </w:r>
+      <w:proofErr w:type="spellStart"/>
+      <w:r>
+        <w:rPr>
+          <w:rFonts w:ascii="Consolas" w:eastAsia="Times New Roman" w:hAnsi="Consolas" w:cs="Times New Roman"/>
+          <w:color w:val="AA04F9"/>
+          <w:sz w:val="21"/>
+          <w:szCs w:val="21"/>
+        </w:rPr>
+        <w:t>priTurns</w:t>
+      </w:r>
+      <w:proofErr w:type="spellEnd"/>
+      <w:r>
+        <w:rPr>
+          <w:rFonts w:ascii="Consolas" w:eastAsia="Times New Roman" w:hAnsi="Consolas" w:cs="Times New Roman"/>
+          <w:color w:val="AA04F9"/>
+          <w:sz w:val="21"/>
+          <w:szCs w:val="21"/>
+        </w:rPr>
+        <w:t xml:space="preserve"> </w:t>
+      </w:r>
+      <w:proofErr w:type="spellStart"/>
+      <w:r>
+        <w:rPr>
+          <w:rFonts w:ascii="Consolas" w:eastAsia="Times New Roman" w:hAnsi="Consolas" w:cs="Times New Roman"/>
+          <w:color w:val="AA04F9"/>
+          <w:sz w:val="21"/>
+          <w:szCs w:val="21"/>
+        </w:rPr>
+        <w:t>secTurns</w:t>
+      </w:r>
+      <w:proofErr w:type="spellEnd"/>
+    </w:p>
+    <w:p>
+      <w:pPr>
+        <w:shd w:val="clear" w:color="auto" w:fill="F5F5F5"/>
+        <w:spacing w:after="0" w:line="270" w:lineRule="atLeast"/>
+        <w:rPr>
+          <w:rFonts w:ascii="Consolas" w:eastAsia="Times New Roman" w:hAnsi="Consolas" w:cs="Times New Roman"/>
+          <w:color w:val="212121"/>
+          <w:sz w:val="21"/>
+          <w:szCs w:val="21"/>
+        </w:rPr>
+      </w:pPr>
+      <w:r>
+        <w:rPr>
+          <w:rFonts w:ascii="Consolas" w:eastAsia="Times New Roman" w:hAnsi="Consolas" w:cs="Times New Roman"/>
+          <w:color w:val="212121"/>
+          <w:sz w:val="21"/>
+          <w:szCs w:val="21"/>
+        </w:rPr>
+        <w:t xml:space="preserve">AL = 51e-9 </w:t>
+      </w:r>
+      <w:r>
+        <w:rPr>
+          <w:rFonts w:ascii="Consolas" w:eastAsia="Times New Roman" w:hAnsi="Consolas" w:cs="Times New Roman"/>
+          <w:color w:val="008013"/>
+          <w:sz w:val="21"/>
+          <w:szCs w:val="21"/>
+        </w:rPr>
+        <w:t xml:space="preserve">% </w:t>
+      </w:r>
+      <w:proofErr w:type="spellStart"/>
+      <w:r>
+        <w:rPr>
+          <w:rFonts w:ascii="Consolas" w:eastAsia="Times New Roman" w:hAnsi="Consolas" w:cs="Times New Roman"/>
+          <w:color w:val="008013"/>
+          <w:sz w:val="21"/>
+          <w:szCs w:val="21"/>
+        </w:rPr>
+        <w:t>nH</w:t>
+      </w:r>
+      <w:proofErr w:type="spellEnd"/>
+      <w:r>
+        <w:rPr>
+          <w:rFonts w:ascii="Consolas" w:eastAsia="Times New Roman" w:hAnsi="Consolas" w:cs="Times New Roman"/>
+          <w:color w:val="008013"/>
+          <w:sz w:val="21"/>
+          <w:szCs w:val="21"/>
+        </w:rPr>
+        <w:t>/T^2; minimal</w:t>
+      </w:r>
+    </w:p>
+    <w:p>
+      <w:pPr>
+        <w:shd w:val="clear" w:color="auto" w:fill="F5F5F5"/>
+        <w:spacing w:after="0" w:line="270" w:lineRule="atLeast"/>
+        <w:rPr>
+          <w:rFonts w:ascii="Consolas" w:eastAsia="Times New Roman" w:hAnsi="Consolas" w:cs="Times New Roman"/>
+          <w:color w:val="212121"/>
+          <w:sz w:val="21"/>
+          <w:szCs w:val="21"/>
+        </w:rPr>
+      </w:pPr>
+      <w:proofErr w:type="spellStart"/>
+      <w:r>
+        <w:rPr>
+          <w:rFonts w:ascii="Consolas" w:eastAsia="Times New Roman" w:hAnsi="Consolas" w:cs="Times New Roman"/>
+          <w:color w:val="212121"/>
+          <w:sz w:val="21"/>
+          <w:szCs w:val="21"/>
+        </w:rPr>
+        <w:t>priTurns</w:t>
+      </w:r>
+      <w:proofErr w:type="spellEnd"/>
+      <w:r>
+        <w:rPr>
+          <w:rFonts w:ascii="Consolas" w:eastAsia="Times New Roman" w:hAnsi="Consolas" w:cs="Times New Roman"/>
+          <w:color w:val="212121"/>
+          <w:sz w:val="21"/>
+          <w:szCs w:val="21"/>
+        </w:rPr>
+        <w:t xml:space="preserve"> = double(solve(</w:t>
+      </w:r>
+      <w:proofErr w:type="spellStart"/>
+      <w:r>
+        <w:rPr>
+          <w:rFonts w:ascii="Consolas" w:eastAsia="Times New Roman" w:hAnsi="Consolas" w:cs="Times New Roman"/>
+          <w:color w:val="212121"/>
+          <w:sz w:val="21"/>
+          <w:szCs w:val="21"/>
+        </w:rPr>
+        <w:t>L_pri</w:t>
+      </w:r>
+      <w:proofErr w:type="spellEnd"/>
+      <w:r>
+        <w:rPr>
+          <w:rFonts w:ascii="Consolas" w:eastAsia="Times New Roman" w:hAnsi="Consolas" w:cs="Times New Roman"/>
+          <w:color w:val="212121"/>
+          <w:sz w:val="21"/>
+          <w:szCs w:val="21"/>
+        </w:rPr>
+        <w:t xml:space="preserve"> == AL*priTurns^2))</w:t>
+      </w:r>
+    </w:p>
+    <w:p>
+      <w:pPr>
+        <w:shd w:val="clear" w:color="auto" w:fill="F5F5F5"/>
+        <w:spacing w:after="0" w:line="270" w:lineRule="atLeast"/>
+        <w:rPr>
+          <w:rFonts w:ascii="Consolas" w:eastAsia="Times New Roman" w:hAnsi="Consolas" w:cs="Times New Roman"/>
+          <w:color w:val="212121"/>
+          <w:sz w:val="21"/>
+          <w:szCs w:val="21"/>
+        </w:rPr>
+      </w:pPr>
+      <w:proofErr w:type="spellStart"/>
+      <w:r>
+        <w:rPr>
+          <w:rFonts w:ascii="Consolas" w:eastAsia="Times New Roman" w:hAnsi="Consolas" w:cs="Times New Roman"/>
+          <w:color w:val="212121"/>
+          <w:sz w:val="21"/>
+          <w:szCs w:val="21"/>
+        </w:rPr>
+        <w:t>secTurns</w:t>
+      </w:r>
+      <w:proofErr w:type="spellEnd"/>
+      <w:r>
+        <w:rPr>
+          <w:rFonts w:ascii="Consolas" w:eastAsia="Times New Roman" w:hAnsi="Consolas" w:cs="Times New Roman"/>
+          <w:color w:val="212121"/>
+          <w:sz w:val="21"/>
+          <w:szCs w:val="21"/>
+        </w:rPr>
+        <w:t xml:space="preserve"> = double(solve(</w:t>
+      </w:r>
+      <w:proofErr w:type="spellStart"/>
+      <w:r>
+        <w:rPr>
+          <w:rFonts w:ascii="Consolas" w:eastAsia="Times New Roman" w:hAnsi="Consolas" w:cs="Times New Roman"/>
+          <w:color w:val="212121"/>
+          <w:sz w:val="21"/>
+          <w:szCs w:val="21"/>
+        </w:rPr>
+        <w:t>L_sec</w:t>
+      </w:r>
+      <w:proofErr w:type="spellEnd"/>
+      <w:r>
+        <w:rPr>
+          <w:rFonts w:ascii="Consolas" w:eastAsia="Times New Roman" w:hAnsi="Consolas" w:cs="Times New Roman"/>
+          <w:color w:val="212121"/>
+          <w:sz w:val="21"/>
+          <w:szCs w:val="21"/>
+        </w:rPr>
+        <w:t xml:space="preserve"> == AL*secTurns^2))</w:t>
+      </w:r>
+    </w:p>
+    <w:p>
+      <w:pPr>
+        <w:shd w:val="clear" w:color="auto" w:fill="F5F5F5"/>
+        <w:spacing w:after="0" w:line="270" w:lineRule="atLeast"/>
+        <w:rPr>
+          <w:rFonts w:ascii="Consolas" w:eastAsia="Times New Roman" w:hAnsi="Consolas" w:cs="Times New Roman"/>
+          <w:color w:val="212121"/>
+          <w:sz w:val="21"/>
+          <w:szCs w:val="21"/>
+        </w:rPr>
+      </w:pPr>
+      <w:r>
+        <w:rPr>
+          <w:rFonts w:ascii="Consolas" w:eastAsia="Times New Roman" w:hAnsi="Consolas" w:cs="Times New Roman"/>
+          <w:color w:val="008013"/>
+          <w:sz w:val="21"/>
+          <w:szCs w:val="21"/>
+        </w:rPr>
+        <w:t xml:space="preserve">% </w:t>
+      </w:r>
+      <w:proofErr w:type="gramStart"/>
+      <w:r>
+        <w:rPr>
+          <w:rFonts w:ascii="Consolas" w:eastAsia="Times New Roman" w:hAnsi="Consolas" w:cs="Times New Roman"/>
+          <w:color w:val="008013"/>
+          <w:sz w:val="21"/>
+          <w:szCs w:val="21"/>
+        </w:rPr>
+        <w:t>make</w:t>
+      </w:r>
+      <w:proofErr w:type="gramEnd"/>
+      <w:r>
+        <w:rPr>
+          <w:rFonts w:ascii="Consolas" w:eastAsia="Times New Roman" w:hAnsi="Consolas" w:cs="Times New Roman"/>
+          <w:color w:val="008013"/>
+          <w:sz w:val="21"/>
+          <w:szCs w:val="21"/>
+        </w:rPr>
+        <w:t xml:space="preserve"> sure core is not saturated</w:t>
+      </w:r>
+    </w:p>
+    <w:p>
+      <w:pPr>
+        <w:shd w:val="clear" w:color="auto" w:fill="F5F5F5"/>
+        <w:spacing w:after="150" w:line="270" w:lineRule="atLeast"/>
+        <w:rPr>
+          <w:rFonts w:ascii="Consolas" w:eastAsia="Times New Roman" w:hAnsi="Consolas" w:cs="Times New Roman"/>
+          <w:color w:val="212121"/>
+          <w:sz w:val="21"/>
+          <w:szCs w:val="21"/>
+        </w:rPr>
+      </w:pPr>
+      <w:proofErr w:type="spellStart"/>
+      <w:r>
+        <w:rPr>
+          <w:rFonts w:ascii="Consolas" w:eastAsia="Times New Roman" w:hAnsi="Consolas" w:cs="Times New Roman"/>
+          <w:color w:val="212121"/>
+          <w:sz w:val="21"/>
+          <w:szCs w:val="21"/>
+        </w:rPr>
+        <w:lastRenderedPageBreak/>
+        <w:t>ampTurns</w:t>
+      </w:r>
+      <w:proofErr w:type="spellEnd"/>
+      <w:r>
+        <w:rPr>
+          <w:rFonts w:ascii="Consolas" w:eastAsia="Times New Roman" w:hAnsi="Consolas" w:cs="Times New Roman"/>
+          <w:color w:val="212121"/>
+          <w:sz w:val="21"/>
+          <w:szCs w:val="21"/>
+        </w:rPr>
+        <w:t xml:space="preserve"> = </w:t>
+      </w:r>
+      <w:proofErr w:type="spellStart"/>
+      <w:r>
+        <w:rPr>
+          <w:rFonts w:ascii="Consolas" w:eastAsia="Times New Roman" w:hAnsi="Consolas" w:cs="Times New Roman"/>
+          <w:color w:val="212121"/>
+          <w:sz w:val="21"/>
+          <w:szCs w:val="21"/>
+        </w:rPr>
+        <w:t>i_out</w:t>
+      </w:r>
+      <w:proofErr w:type="spellEnd"/>
+      <w:r>
+        <w:rPr>
+          <w:rFonts w:ascii="Consolas" w:eastAsia="Times New Roman" w:hAnsi="Consolas" w:cs="Times New Roman"/>
+          <w:color w:val="212121"/>
+          <w:sz w:val="21"/>
+          <w:szCs w:val="21"/>
+        </w:rPr>
+        <w:t>*</w:t>
+      </w:r>
+      <w:proofErr w:type="spellStart"/>
+      <w:r>
+        <w:rPr>
+          <w:rFonts w:ascii="Consolas" w:eastAsia="Times New Roman" w:hAnsi="Consolas" w:cs="Times New Roman"/>
+          <w:color w:val="212121"/>
+          <w:sz w:val="21"/>
+          <w:szCs w:val="21"/>
+        </w:rPr>
+        <w:t>secTurns</w:t>
+      </w:r>
+      <w:proofErr w:type="spellEnd"/>
+    </w:p>
+    <w:p>
+      <w:pPr>
+        <w:jc w:val="both"/>
+        <w:rPr>
+          <w:rFonts w:cstheme="minorHAnsi"/>
+        </w:rPr>
+      </w:pPr>
     </w:p>
     <w:p/>
     <w:p>
@@ -2510,6 +3570,95 @@
     </w:lvl>
   </w:abstractNum>
   <w:abstractNum w:abstractNumId="9" w15:restartNumberingAfterBreak="0">
+    <w:nsid w:val="3E8D6AB3"/>
+    <w:multiLevelType w:val="hybridMultilevel"/>
+    <w:tmpl w:val="E776204C"/>
+    <w:lvl w:ilvl="0" w:tplc="29AC3A32">
+      <w:start w:val="1"/>
+      <w:numFmt w:val="decimal"/>
+      <w:lvlText w:val="%1."/>
+      <w:lvlJc w:val="left"/>
+      <w:pPr>
+        <w:ind w:left="1080" w:hanging="360"/>
+      </w:pPr>
+      <w:rPr>
+        <w:rFonts w:hint="default"/>
+      </w:rPr>
+    </w:lvl>
+    <w:lvl w:ilvl="1" w:tplc="04090019" w:tentative="1">
+      <w:start w:val="1"/>
+      <w:numFmt w:val="lowerLetter"/>
+      <w:lvlText w:val="%2."/>
+      <w:lvlJc w:val="left"/>
+      <w:pPr>
+        <w:ind w:left="1800" w:hanging="360"/>
+      </w:pPr>
+    </w:lvl>
+    <w:lvl w:ilvl="2" w:tplc="0409001B" w:tentative="1">
+      <w:start w:val="1"/>
+      <w:numFmt w:val="lowerRoman"/>
+      <w:lvlText w:val="%3."/>
+      <w:lvlJc w:val="right"/>
+      <w:pPr>
+        <w:ind w:left="2520" w:hanging="180"/>
+      </w:pPr>
+    </w:lvl>
+    <w:lvl w:ilvl="3" w:tplc="0409000F" w:tentative="1">
+      <w:start w:val="1"/>
+      <w:numFmt w:val="decimal"/>
+      <w:lvlText w:val="%4."/>
+      <w:lvlJc w:val="left"/>
+      <w:pPr>
+        <w:ind w:left="3240" w:hanging="360"/>
+      </w:pPr>
+    </w:lvl>
+    <w:lvl w:ilvl="4" w:tplc="04090019" w:tentative="1">
+      <w:start w:val="1"/>
+      <w:numFmt w:val="lowerLetter"/>
+      <w:lvlText w:val="%5."/>
+      <w:lvlJc w:val="left"/>
+      <w:pPr>
+        <w:ind w:left="3960" w:hanging="360"/>
+      </w:pPr>
+    </w:lvl>
+    <w:lvl w:ilvl="5" w:tplc="0409001B" w:tentative="1">
+      <w:start w:val="1"/>
+      <w:numFmt w:val="lowerRoman"/>
+      <w:lvlText w:val="%6."/>
+      <w:lvlJc w:val="right"/>
+      <w:pPr>
+        <w:ind w:left="4680" w:hanging="180"/>
+      </w:pPr>
+    </w:lvl>
+    <w:lvl w:ilvl="6" w:tplc="0409000F" w:tentative="1">
+      <w:start w:val="1"/>
+      <w:numFmt w:val="decimal"/>
+      <w:lvlText w:val="%7."/>
+      <w:lvlJc w:val="left"/>
+      <w:pPr>
+        <w:ind w:left="5400" w:hanging="360"/>
+      </w:pPr>
+    </w:lvl>
+    <w:lvl w:ilvl="7" w:tplc="04090019" w:tentative="1">
+      <w:start w:val="1"/>
+      <w:numFmt w:val="lowerLetter"/>
+      <w:lvlText w:val="%8."/>
+      <w:lvlJc w:val="left"/>
+      <w:pPr>
+        <w:ind w:left="6120" w:hanging="360"/>
+      </w:pPr>
+    </w:lvl>
+    <w:lvl w:ilvl="8" w:tplc="0409001B" w:tentative="1">
+      <w:start w:val="1"/>
+      <w:numFmt w:val="lowerRoman"/>
+      <w:lvlText w:val="%9."/>
+      <w:lvlJc w:val="right"/>
+      <w:pPr>
+        <w:ind w:left="6840" w:hanging="180"/>
+      </w:pPr>
+    </w:lvl>
+  </w:abstractNum>
+  <w:abstractNum w:abstractNumId="10" w15:restartNumberingAfterBreak="0">
     <w:nsid w:val="437768C2"/>
     <w:multiLevelType w:val="hybridMultilevel"/>
     <w:tmpl w:val="8AAC667E"/>
@@ -2598,7 +3747,7 @@
       </w:pPr>
     </w:lvl>
   </w:abstractNum>
-  <w:abstractNum w:abstractNumId="10" w15:restartNumberingAfterBreak="0">
+  <w:abstractNum w:abstractNumId="11" w15:restartNumberingAfterBreak="0">
     <w:nsid w:val="48C6275B"/>
     <w:multiLevelType w:val="hybridMultilevel"/>
     <w:tmpl w:val="1DE89DE8"/>
@@ -2684,7 +3833,7 @@
       </w:pPr>
     </w:lvl>
   </w:abstractNum>
-  <w:abstractNum w:abstractNumId="11" w15:restartNumberingAfterBreak="0">
+  <w:abstractNum w:abstractNumId="12" w15:restartNumberingAfterBreak="0">
     <w:nsid w:val="4F3A39F7"/>
     <w:multiLevelType w:val="hybridMultilevel"/>
     <w:tmpl w:val="5A8C201A"/>
@@ -2774,7 +3923,7 @@
       </w:pPr>
     </w:lvl>
   </w:abstractNum>
-  <w:abstractNum w:abstractNumId="12" w15:restartNumberingAfterBreak="0">
+  <w:abstractNum w:abstractNumId="13" w15:restartNumberingAfterBreak="0">
     <w:nsid w:val="50F511B1"/>
     <w:multiLevelType w:val="hybridMultilevel"/>
     <w:tmpl w:val="6448805A"/>
@@ -2863,7 +4012,7 @@
       </w:pPr>
     </w:lvl>
   </w:abstractNum>
-  <w:abstractNum w:abstractNumId="13" w15:restartNumberingAfterBreak="0">
+  <w:abstractNum w:abstractNumId="14" w15:restartNumberingAfterBreak="0">
     <w:nsid w:val="517543E5"/>
     <w:multiLevelType w:val="multilevel"/>
     <w:tmpl w:val="041F001D"/>
@@ -2949,7 +4098,7 @@
       </w:pPr>
     </w:lvl>
   </w:abstractNum>
-  <w:abstractNum w:abstractNumId="14" w15:restartNumberingAfterBreak="0">
+  <w:abstractNum w:abstractNumId="15" w15:restartNumberingAfterBreak="0">
     <w:nsid w:val="59234CE1"/>
     <w:multiLevelType w:val="multilevel"/>
     <w:tmpl w:val="6498A758"/>
@@ -3070,7 +4219,7 @@
       </w:rPr>
     </w:lvl>
   </w:abstractNum>
-  <w:abstractNum w:abstractNumId="15" w15:restartNumberingAfterBreak="0">
+  <w:abstractNum w:abstractNumId="16" w15:restartNumberingAfterBreak="0">
     <w:nsid w:val="64D474B7"/>
     <w:multiLevelType w:val="hybridMultilevel"/>
     <w:tmpl w:val="27DA18DC"/>
@@ -3159,7 +4308,7 @@
       </w:pPr>
     </w:lvl>
   </w:abstractNum>
-  <w:abstractNum w:abstractNumId="16" w15:restartNumberingAfterBreak="0">
+  <w:abstractNum w:abstractNumId="17" w15:restartNumberingAfterBreak="0">
     <w:nsid w:val="657C24DA"/>
     <w:multiLevelType w:val="hybridMultilevel"/>
     <w:tmpl w:val="5A8C201A"/>
@@ -3249,7 +4398,7 @@
       </w:pPr>
     </w:lvl>
   </w:abstractNum>
-  <w:abstractNum w:abstractNumId="17" w15:restartNumberingAfterBreak="0">
+  <w:abstractNum w:abstractNumId="18" w15:restartNumberingAfterBreak="0">
     <w:nsid w:val="67FE587D"/>
     <w:multiLevelType w:val="hybridMultilevel"/>
     <w:tmpl w:val="C9C2BCE6"/>
@@ -3338,7 +4487,7 @@
       </w:pPr>
     </w:lvl>
   </w:abstractNum>
-  <w:abstractNum w:abstractNumId="18" w15:restartNumberingAfterBreak="0">
+  <w:abstractNum w:abstractNumId="19" w15:restartNumberingAfterBreak="0">
     <w:nsid w:val="68205DFC"/>
     <w:multiLevelType w:val="hybridMultilevel"/>
     <w:tmpl w:val="09543DD6"/>
@@ -3427,7 +4576,7 @@
       </w:pPr>
     </w:lvl>
   </w:abstractNum>
-  <w:abstractNum w:abstractNumId="19" w15:restartNumberingAfterBreak="0">
+  <w:abstractNum w:abstractNumId="20" w15:restartNumberingAfterBreak="0">
     <w:nsid w:val="76893AC7"/>
     <w:multiLevelType w:val="hybridMultilevel"/>
     <w:tmpl w:val="42A0632E"/>
@@ -3517,16 +4666,16 @@
     </w:lvl>
   </w:abstractNum>
   <w:num w:numId="1" w16cid:durableId="633219987">
-    <w:abstractNumId w:val="16"/>
+    <w:abstractNumId w:val="17"/>
   </w:num>
   <w:num w:numId="2" w16cid:durableId="1040516492">
+    <w:abstractNumId w:val="13"/>
+  </w:num>
+  <w:num w:numId="3" w16cid:durableId="726341699">
     <w:abstractNumId w:val="12"/>
   </w:num>
-  <w:num w:numId="3" w16cid:durableId="726341699">
-    <w:abstractNumId w:val="11"/>
-  </w:num>
   <w:num w:numId="4" w16cid:durableId="792096415">
-    <w:abstractNumId w:val="15"/>
+    <w:abstractNumId w:val="16"/>
   </w:num>
   <w:num w:numId="5" w16cid:durableId="1477258995">
     <w:abstractNumId w:val="4"/>
@@ -3538,10 +4687,10 @@
     <w:abstractNumId w:val="0"/>
   </w:num>
   <w:num w:numId="8" w16cid:durableId="757218612">
-    <w:abstractNumId w:val="13"/>
+    <w:abstractNumId w:val="14"/>
   </w:num>
   <w:num w:numId="9" w16cid:durableId="1307130447">
-    <w:abstractNumId w:val="10"/>
+    <w:abstractNumId w:val="11"/>
   </w:num>
   <w:num w:numId="10" w16cid:durableId="204830671">
     <w:abstractNumId w:val="8"/>
@@ -3553,28 +4702,31 @@
     <w:abstractNumId w:val="2"/>
   </w:num>
   <w:num w:numId="13" w16cid:durableId="1751076071">
-    <w:abstractNumId w:val="14"/>
+    <w:abstractNumId w:val="15"/>
   </w:num>
   <w:num w:numId="14" w16cid:durableId="1106191660">
     <w:abstractNumId w:val="3"/>
   </w:num>
   <w:num w:numId="15" w16cid:durableId="1920745478">
-    <w:abstractNumId w:val="9"/>
+    <w:abstractNumId w:val="10"/>
   </w:num>
   <w:num w:numId="16" w16cid:durableId="735203802">
     <w:abstractNumId w:val="5"/>
   </w:num>
   <w:num w:numId="17" w16cid:durableId="44718159">
-    <w:abstractNumId w:val="19"/>
+    <w:abstractNumId w:val="20"/>
   </w:num>
   <w:num w:numId="18" w16cid:durableId="1721439042">
-    <w:abstractNumId w:val="18"/>
+    <w:abstractNumId w:val="19"/>
   </w:num>
   <w:num w:numId="19" w16cid:durableId="1732773544">
     <w:abstractNumId w:val="7"/>
   </w:num>
   <w:num w:numId="20" w16cid:durableId="1710103389">
-    <w:abstractNumId w:val="17"/>
+    <w:abstractNumId w:val="18"/>
+  </w:num>
+  <w:num w:numId="21" w16cid:durableId="397017224">
+    <w:abstractNumId w:val="9"/>
   </w:num>
 </w:numbering>
 </file>
@@ -4482,6 +5634,35 @@
       <w:spacing w:after="100"/>
     </w:pPr>
   </w:style>
+  <w:style w:type="character" w:customStyle="1" w:styleId="s1be2f2200">
+    <w:name w:val="s1be2f2200"/>
+    <w:basedOn w:val="VarsaylanParagrafYazTipi"/>
+    <w:rsid w:val="00122284"/>
+  </w:style>
+  <w:style w:type="character" w:customStyle="1" w:styleId="s1be2f22041">
+    <w:name w:val="s1be2f22041"/>
+    <w:basedOn w:val="VarsaylanParagrafYazTipi"/>
+    <w:rsid w:val="00122284"/>
+    <w:rPr>
+      <w:strike w:val="0"/>
+      <w:dstrike w:val="0"/>
+      <w:color w:val="008013"/>
+      <w:u w:val="none"/>
+      <w:effect w:val="none"/>
+    </w:rPr>
+  </w:style>
+  <w:style w:type="character" w:customStyle="1" w:styleId="s1be2f22071">
+    <w:name w:val="s1be2f22071"/>
+    <w:basedOn w:val="VarsaylanParagrafYazTipi"/>
+    <w:rsid w:val="00122284"/>
+    <w:rPr>
+      <w:strike w:val="0"/>
+      <w:dstrike w:val="0"/>
+      <w:color w:val="AA04F9"/>
+      <w:u w:val="none"/>
+      <w:effect w:val="none"/>
+    </w:rPr>
+  </w:style>
 </w:styles>
 </file>
 

--- a/Report.docx
+++ b/Report.docx
@@ -529,6 +529,12 @@
     </w:p>
     <w:sdt>
       <w:sdtPr>
+        <w:rPr>
+          <w:rFonts w:asciiTheme="minorHAnsi" w:eastAsiaTheme="minorHAnsi" w:hAnsiTheme="minorHAnsi" w:cstheme="minorBidi"/>
+          <w:color w:val="auto"/>
+          <w:sz w:val="22"/>
+          <w:szCs w:val="22"/>
+        </w:rPr>
         <w:id w:val="902338310"/>
         <w:docPartObj>
           <w:docPartGallery w:val="Table of Contents"/>
@@ -537,13 +543,9 @@
       </w:sdtPr>
       <w:sdtEndPr>
         <w:rPr>
-          <w:rFonts w:asciiTheme="minorHAnsi" w:eastAsiaTheme="minorHAnsi" w:hAnsiTheme="minorHAnsi" w:cstheme="minorBidi"/>
           <w:b/>
           <w:bCs/>
           <w:noProof/>
-          <w:color w:val="auto"/>
-          <w:sz w:val="22"/>
-          <w:szCs w:val="22"/>
         </w:rPr>
       </w:sdtEndPr>
       <w:sdtContent>
@@ -984,15 +986,13 @@
         <w:t xml:space="preserve">ge determination, </w:t>
       </w:r>
       <w:r>
-        <w:t xml:space="preserve">the turns </w:t>
-      </w:r>
-      <w:proofErr w:type="spellStart"/>
-      <w:r>
-        <w:t>raio</w:t>
-      </w:r>
-      <w:proofErr w:type="spellEnd"/>
-      <w:r>
-        <w:t xml:space="preserve"> is calculated via the </w:t>
+        <w:t>the turn ra</w:t>
+      </w:r>
+      <w:r>
+        <w:t>t</w:t>
+      </w:r>
+      <w:r>
+        <w:t xml:space="preserve">io is calculated via the </w:t>
       </w:r>
       <w:r>
         <w:t xml:space="preserve">MATLAB </w:t>
@@ -1504,86 +1504,70 @@
         <w:rPr>
           <w:rFonts w:cstheme="minorHAnsi"/>
         </w:rPr>
-        <w:t xml:space="preserve">ue to its available stock number is high, </w:t>
+        <w:t xml:space="preserve">ue to its available stock number is high, PCB5530-FA is selected as the coil former. </w:t>
       </w:r>
       <w:r>
         <w:rPr>
           <w:rFonts w:cstheme="minorHAnsi"/>
         </w:rPr>
-        <w:t>PCB5530-FA</w:t>
+        <w:t>Therefore, the compatible core 0P45530EC</w:t>
       </w:r>
       <w:r>
         <w:rPr>
           <w:rFonts w:cstheme="minorHAnsi"/>
         </w:rPr>
-        <w:t xml:space="preserve"> is selected as the coil former. </w:t>
+        <w:t xml:space="preserve"> is </w:t>
       </w:r>
       <w:r>
         <w:rPr>
           <w:rFonts w:cstheme="minorHAnsi"/>
         </w:rPr>
-        <w:t xml:space="preserve">Therefore, the compatible core </w:t>
+        <w:t>s</w:t>
       </w:r>
       <w:r>
         <w:rPr>
           <w:rFonts w:cstheme="minorHAnsi"/>
         </w:rPr>
-        <w:t>0P45530EC</w:t>
+        <w:t>elected as the transformer core.</w:t>
       </w:r>
       <w:r>
         <w:rPr>
           <w:rFonts w:cstheme="minorHAnsi"/>
         </w:rPr>
-        <w:t xml:space="preserve"> is </w:t>
-      </w:r>
-      <w:proofErr w:type="spellStart"/>
+        <w:t xml:space="preserve"> However, after calculations, it is seen that this core is overkill. Afterward, </w:t>
+      </w:r>
+      <w:r>
+        <w:rPr>
+          <w:b/>
+          <w:bCs/>
+          <w:highlight w:val="yellow"/>
+        </w:rPr>
+        <w:t>79440A7 toroidal core is selected</w:t>
+      </w:r>
       <w:r>
         <w:rPr>
           <w:rFonts w:cstheme="minorHAnsi"/>
         </w:rPr>
-        <w:t>celected</w:t>
-      </w:r>
-      <w:proofErr w:type="spellEnd"/>
+        <w:t xml:space="preserve"> due to its high stock number and wide window area. </w:t>
+      </w:r>
       <w:r>
         <w:rPr>
           <w:rFonts w:cstheme="minorHAnsi"/>
         </w:rPr>
-        <w:t xml:space="preserve"> as the transformer core.</w:t>
+        <w:t>A w</w:t>
       </w:r>
       <w:r>
         <w:rPr>
           <w:rFonts w:cstheme="minorHAnsi"/>
         </w:rPr>
-        <w:t xml:space="preserve"> However, after calculations, it is seen that this core is overkill. Afterward, </w:t>
+        <w:t xml:space="preserve">ide window area makes the wounding procedure </w:t>
       </w:r>
       <w:r>
         <w:rPr>
           <w:rFonts w:cstheme="minorHAnsi"/>
-          <w:highlight w:val="yellow"/>
-        </w:rPr>
-        <w:t>79440A7</w:t>
-      </w:r>
-      <w:r>
-        <w:rPr>
-          <w:rFonts w:cstheme="minorHAnsi"/>
-          <w:highlight w:val="yellow"/>
-        </w:rPr>
-        <w:t xml:space="preserve"> toroidal core is selected</w:t>
-      </w:r>
-      <w:r>
-        <w:rPr>
-          <w:rFonts w:cstheme="minorHAnsi"/>
-        </w:rPr>
-        <w:t xml:space="preserve"> due to its high stock number and wide window area. Wide window area makes the wounding procedure </w:t>
-      </w:r>
-      <w:proofErr w:type="gramStart"/>
-      <w:r>
-        <w:rPr>
-          <w:rFonts w:cstheme="minorHAnsi"/>
-        </w:rPr>
-        <w:t>more easy</w:t>
-      </w:r>
-      <w:proofErr w:type="gramEnd"/>
+        </w:rPr>
+        <w:t>easier</w:t>
+      </w:r>
       <w:r>
         <w:rPr>
           <w:rFonts w:cstheme="minorHAnsi"/>
@@ -1613,7 +1597,7 @@
         <w:rPr>
           <w:rFonts w:cstheme="minorHAnsi"/>
         </w:rPr>
-        <w:t>, the primary turn number is 13, while the secondary turns number is 87</w:t>
+        <w:t>, the primary turn number is 13, while the secondary turn number is 87</w:t>
       </w:r>
       <w:r>
         <w:rPr>
@@ -2478,18 +2462,2623 @@
     </w:p>
     <w:p>
       <w:pPr>
+        <w:pStyle w:val="ListeParagraf"/>
+        <w:numPr>
+          <w:ilvl w:val="0"/>
+          <w:numId w:val="21"/>
+        </w:numPr>
         <w:jc w:val="both"/>
         <w:rPr>
           <w:rFonts w:cstheme="minorHAnsi"/>
         </w:rPr>
       </w:pPr>
+      <w:r>
+        <w:rPr>
+          <w:rFonts w:cstheme="minorHAnsi"/>
+        </w:rPr>
+        <w:t xml:space="preserve">According to the AWG table, the secondary should be wounded using 5 parallel 28 AWG wires. The primary, on the other hand, </w:t>
+      </w:r>
+      <w:r>
+        <w:rPr>
+          <w:rFonts w:cstheme="minorHAnsi"/>
+        </w:rPr>
+        <w:t>18 parallel 28 AWG wires will be used.</w:t>
+      </w:r>
+    </w:p>
+    <w:p>
+      <w:pPr>
+        <w:pStyle w:val="ListeParagraf"/>
+        <w:numPr>
+          <w:ilvl w:val="0"/>
+          <w:numId w:val="21"/>
+        </w:numPr>
+      </w:pPr>
+      <w:r>
+        <w:t xml:space="preserve">According to </w:t>
+      </w:r>
+      <w:r>
+        <w:t xml:space="preserve">the </w:t>
+      </w:r>
+      <w:r>
+        <w:t xml:space="preserve">code below, </w:t>
+      </w:r>
+      <w:r>
+        <w:t xml:space="preserve">the </w:t>
+      </w:r>
+      <w:r>
+        <w:t>fill factor is 12.53%, which is reasonable.</w:t>
+      </w:r>
+    </w:p>
+    <w:p>
+      <w:pPr>
+        <w:shd w:val="clear" w:color="auto" w:fill="F5F5F5"/>
+        <w:spacing w:after="0" w:line="270" w:lineRule="atLeast"/>
+        <w:rPr>
+          <w:rFonts w:ascii="Consolas" w:eastAsia="Times New Roman" w:hAnsi="Consolas" w:cs="Times New Roman"/>
+          <w:color w:val="212121"/>
+          <w:sz w:val="21"/>
+          <w:szCs w:val="21"/>
+        </w:rPr>
+      </w:pPr>
+      <w:r>
+        <w:rPr>
+          <w:rFonts w:ascii="Consolas" w:eastAsia="Times New Roman" w:hAnsi="Consolas" w:cs="Times New Roman"/>
+          <w:color w:val="212121"/>
+          <w:sz w:val="21"/>
+          <w:szCs w:val="21"/>
+        </w:rPr>
+        <w:t xml:space="preserve">windowArea_mm2 = </w:t>
+      </w:r>
+      <w:proofErr w:type="gramStart"/>
+      <w:r>
+        <w:rPr>
+          <w:rFonts w:ascii="Consolas" w:eastAsia="Times New Roman" w:hAnsi="Consolas" w:cs="Times New Roman"/>
+          <w:color w:val="212121"/>
+          <w:sz w:val="21"/>
+          <w:szCs w:val="21"/>
+        </w:rPr>
+        <w:t>427;</w:t>
+      </w:r>
+      <w:proofErr w:type="gramEnd"/>
+    </w:p>
+    <w:p>
+      <w:pPr>
+        <w:shd w:val="clear" w:color="auto" w:fill="F5F5F5"/>
+        <w:spacing w:after="0" w:line="270" w:lineRule="atLeast"/>
+        <w:rPr>
+          <w:rFonts w:ascii="Consolas" w:eastAsia="Times New Roman" w:hAnsi="Consolas" w:cs="Times New Roman"/>
+          <w:color w:val="212121"/>
+          <w:sz w:val="21"/>
+          <w:szCs w:val="21"/>
+        </w:rPr>
+      </w:pPr>
+      <w:proofErr w:type="spellStart"/>
+      <w:r>
+        <w:rPr>
+          <w:rFonts w:ascii="Consolas" w:eastAsia="Times New Roman" w:hAnsi="Consolas" w:cs="Times New Roman"/>
+          <w:color w:val="212121"/>
+          <w:sz w:val="21"/>
+          <w:szCs w:val="21"/>
+        </w:rPr>
+        <w:t>priTurns</w:t>
+      </w:r>
+      <w:proofErr w:type="spellEnd"/>
+      <w:r>
+        <w:rPr>
+          <w:rFonts w:ascii="Consolas" w:eastAsia="Times New Roman" w:hAnsi="Consolas" w:cs="Times New Roman"/>
+          <w:color w:val="212121"/>
+          <w:sz w:val="21"/>
+          <w:szCs w:val="21"/>
+        </w:rPr>
+        <w:t xml:space="preserve"> = ceil(</w:t>
+      </w:r>
+      <w:proofErr w:type="spellStart"/>
+      <w:r>
+        <w:rPr>
+          <w:rFonts w:ascii="Consolas" w:eastAsia="Times New Roman" w:hAnsi="Consolas" w:cs="Times New Roman"/>
+          <w:color w:val="212121"/>
+          <w:sz w:val="21"/>
+          <w:szCs w:val="21"/>
+        </w:rPr>
+        <w:t>priTurns</w:t>
+      </w:r>
+      <w:proofErr w:type="spellEnd"/>
+      <w:r>
+        <w:rPr>
+          <w:rFonts w:ascii="Consolas" w:eastAsia="Times New Roman" w:hAnsi="Consolas" w:cs="Times New Roman"/>
+          <w:color w:val="212121"/>
+          <w:sz w:val="21"/>
+          <w:szCs w:val="21"/>
+        </w:rPr>
+        <w:t>(</w:t>
+      </w:r>
+      <w:proofErr w:type="spellStart"/>
+      <w:r>
+        <w:rPr>
+          <w:rFonts w:ascii="Consolas" w:eastAsia="Times New Roman" w:hAnsi="Consolas" w:cs="Times New Roman"/>
+          <w:color w:val="212121"/>
+          <w:sz w:val="21"/>
+          <w:szCs w:val="21"/>
+        </w:rPr>
+        <w:t>priTurns</w:t>
+      </w:r>
+      <w:proofErr w:type="spellEnd"/>
+      <w:r>
+        <w:rPr>
+          <w:rFonts w:ascii="Consolas" w:eastAsia="Times New Roman" w:hAnsi="Consolas" w:cs="Times New Roman"/>
+          <w:color w:val="212121"/>
+          <w:sz w:val="21"/>
+          <w:szCs w:val="21"/>
+        </w:rPr>
+        <w:t>&gt;0))</w:t>
+      </w:r>
+    </w:p>
+    <w:p>
+      <w:pPr>
+        <w:shd w:val="clear" w:color="auto" w:fill="F5F5F5"/>
+        <w:spacing w:after="0" w:line="270" w:lineRule="atLeast"/>
+        <w:rPr>
+          <w:rFonts w:ascii="Consolas" w:eastAsia="Times New Roman" w:hAnsi="Consolas" w:cs="Times New Roman"/>
+          <w:color w:val="212121"/>
+          <w:sz w:val="21"/>
+          <w:szCs w:val="21"/>
+        </w:rPr>
+      </w:pPr>
+      <w:proofErr w:type="spellStart"/>
+      <w:r>
+        <w:rPr>
+          <w:rFonts w:ascii="Consolas" w:eastAsia="Times New Roman" w:hAnsi="Consolas" w:cs="Times New Roman"/>
+          <w:color w:val="212121"/>
+          <w:sz w:val="21"/>
+          <w:szCs w:val="21"/>
+        </w:rPr>
+        <w:t>secTurns</w:t>
+      </w:r>
+      <w:proofErr w:type="spellEnd"/>
+      <w:r>
+        <w:rPr>
+          <w:rFonts w:ascii="Consolas" w:eastAsia="Times New Roman" w:hAnsi="Consolas" w:cs="Times New Roman"/>
+          <w:color w:val="212121"/>
+          <w:sz w:val="21"/>
+          <w:szCs w:val="21"/>
+        </w:rPr>
+        <w:t xml:space="preserve"> = ceil(</w:t>
+      </w:r>
+      <w:proofErr w:type="spellStart"/>
+      <w:r>
+        <w:rPr>
+          <w:rFonts w:ascii="Consolas" w:eastAsia="Times New Roman" w:hAnsi="Consolas" w:cs="Times New Roman"/>
+          <w:color w:val="212121"/>
+          <w:sz w:val="21"/>
+          <w:szCs w:val="21"/>
+        </w:rPr>
+        <w:t>secTurns</w:t>
+      </w:r>
+      <w:proofErr w:type="spellEnd"/>
+      <w:r>
+        <w:rPr>
+          <w:rFonts w:ascii="Consolas" w:eastAsia="Times New Roman" w:hAnsi="Consolas" w:cs="Times New Roman"/>
+          <w:color w:val="212121"/>
+          <w:sz w:val="21"/>
+          <w:szCs w:val="21"/>
+        </w:rPr>
+        <w:t>(</w:t>
+      </w:r>
+      <w:proofErr w:type="spellStart"/>
+      <w:r>
+        <w:rPr>
+          <w:rFonts w:ascii="Consolas" w:eastAsia="Times New Roman" w:hAnsi="Consolas" w:cs="Times New Roman"/>
+          <w:color w:val="212121"/>
+          <w:sz w:val="21"/>
+          <w:szCs w:val="21"/>
+        </w:rPr>
+        <w:t>secTurns</w:t>
+      </w:r>
+      <w:proofErr w:type="spellEnd"/>
+      <w:r>
+        <w:rPr>
+          <w:rFonts w:ascii="Consolas" w:eastAsia="Times New Roman" w:hAnsi="Consolas" w:cs="Times New Roman"/>
+          <w:color w:val="212121"/>
+          <w:sz w:val="21"/>
+          <w:szCs w:val="21"/>
+        </w:rPr>
+        <w:t>&gt;0))</w:t>
+      </w:r>
+    </w:p>
+    <w:p>
+      <w:pPr>
+        <w:shd w:val="clear" w:color="auto" w:fill="F5F5F5"/>
+        <w:spacing w:after="0" w:line="270" w:lineRule="atLeast"/>
+        <w:rPr>
+          <w:rFonts w:ascii="Consolas" w:eastAsia="Times New Roman" w:hAnsi="Consolas" w:cs="Times New Roman"/>
+          <w:color w:val="212121"/>
+          <w:sz w:val="21"/>
+          <w:szCs w:val="21"/>
+        </w:rPr>
+      </w:pPr>
+      <w:proofErr w:type="spellStart"/>
+      <w:r>
+        <w:rPr>
+          <w:rFonts w:ascii="Consolas" w:eastAsia="Times New Roman" w:hAnsi="Consolas" w:cs="Times New Roman"/>
+          <w:color w:val="212121"/>
+          <w:sz w:val="21"/>
+          <w:szCs w:val="21"/>
+        </w:rPr>
+        <w:t>num_of_paralles_pri</w:t>
+      </w:r>
+      <w:proofErr w:type="spellEnd"/>
+      <w:r>
+        <w:rPr>
+          <w:rFonts w:ascii="Consolas" w:eastAsia="Times New Roman" w:hAnsi="Consolas" w:cs="Times New Roman"/>
+          <w:color w:val="212121"/>
+          <w:sz w:val="21"/>
+          <w:szCs w:val="21"/>
+        </w:rPr>
+        <w:t xml:space="preserve"> = ceil(</w:t>
+      </w:r>
+      <w:proofErr w:type="spellStart"/>
+      <w:r>
+        <w:rPr>
+          <w:rFonts w:ascii="Consolas" w:eastAsia="Times New Roman" w:hAnsi="Consolas" w:cs="Times New Roman"/>
+          <w:color w:val="212121"/>
+          <w:sz w:val="21"/>
+          <w:szCs w:val="21"/>
+        </w:rPr>
+        <w:t>num_of_paralles_pri</w:t>
+      </w:r>
+      <w:proofErr w:type="spellEnd"/>
+      <w:r>
+        <w:rPr>
+          <w:rFonts w:ascii="Consolas" w:eastAsia="Times New Roman" w:hAnsi="Consolas" w:cs="Times New Roman"/>
+          <w:color w:val="212121"/>
+          <w:sz w:val="21"/>
+          <w:szCs w:val="21"/>
+        </w:rPr>
+        <w:t>)</w:t>
+      </w:r>
+    </w:p>
+    <w:p>
+      <w:pPr>
+        <w:shd w:val="clear" w:color="auto" w:fill="F5F5F5"/>
+        <w:spacing w:after="0" w:line="270" w:lineRule="atLeast"/>
+        <w:rPr>
+          <w:rFonts w:ascii="Consolas" w:eastAsia="Times New Roman" w:hAnsi="Consolas" w:cs="Times New Roman"/>
+          <w:color w:val="212121"/>
+          <w:sz w:val="21"/>
+          <w:szCs w:val="21"/>
+        </w:rPr>
+      </w:pPr>
+      <w:proofErr w:type="spellStart"/>
+      <w:r>
+        <w:rPr>
+          <w:rFonts w:ascii="Consolas" w:eastAsia="Times New Roman" w:hAnsi="Consolas" w:cs="Times New Roman"/>
+          <w:color w:val="212121"/>
+          <w:sz w:val="21"/>
+          <w:szCs w:val="21"/>
+        </w:rPr>
+        <w:t>num_of_paralles_sec</w:t>
+      </w:r>
+      <w:proofErr w:type="spellEnd"/>
+      <w:r>
+        <w:rPr>
+          <w:rFonts w:ascii="Consolas" w:eastAsia="Times New Roman" w:hAnsi="Consolas" w:cs="Times New Roman"/>
+          <w:color w:val="212121"/>
+          <w:sz w:val="21"/>
+          <w:szCs w:val="21"/>
+        </w:rPr>
+        <w:t xml:space="preserve"> = ceil(</w:t>
+      </w:r>
+      <w:proofErr w:type="spellStart"/>
+      <w:r>
+        <w:rPr>
+          <w:rFonts w:ascii="Consolas" w:eastAsia="Times New Roman" w:hAnsi="Consolas" w:cs="Times New Roman"/>
+          <w:color w:val="212121"/>
+          <w:sz w:val="21"/>
+          <w:szCs w:val="21"/>
+        </w:rPr>
+        <w:t>num_of_paralles_sec</w:t>
+      </w:r>
+      <w:proofErr w:type="spellEnd"/>
+      <w:r>
+        <w:rPr>
+          <w:rFonts w:ascii="Consolas" w:eastAsia="Times New Roman" w:hAnsi="Consolas" w:cs="Times New Roman"/>
+          <w:color w:val="212121"/>
+          <w:sz w:val="21"/>
+          <w:szCs w:val="21"/>
+        </w:rPr>
+        <w:t>)</w:t>
+      </w:r>
+    </w:p>
+    <w:p>
+      <w:pPr>
+        <w:shd w:val="clear" w:color="auto" w:fill="F5F5F5"/>
+        <w:spacing w:after="0" w:line="270" w:lineRule="atLeast"/>
+        <w:rPr>
+          <w:rFonts w:ascii="Consolas" w:eastAsia="Times New Roman" w:hAnsi="Consolas" w:cs="Times New Roman"/>
+          <w:color w:val="212121"/>
+          <w:sz w:val="21"/>
+          <w:szCs w:val="21"/>
+        </w:rPr>
+      </w:pPr>
+      <w:r>
+        <w:rPr>
+          <w:rFonts w:ascii="Consolas" w:eastAsia="Times New Roman" w:hAnsi="Consolas" w:cs="Times New Roman"/>
+          <w:color w:val="212121"/>
+          <w:sz w:val="21"/>
+          <w:szCs w:val="21"/>
+        </w:rPr>
+        <w:t xml:space="preserve">cableArea_mm2 = </w:t>
+      </w:r>
+      <w:proofErr w:type="gramStart"/>
+      <w:r>
+        <w:rPr>
+          <w:rFonts w:ascii="Consolas" w:eastAsia="Times New Roman" w:hAnsi="Consolas" w:cs="Times New Roman"/>
+          <w:color w:val="212121"/>
+          <w:sz w:val="21"/>
+          <w:szCs w:val="21"/>
+        </w:rPr>
+        <w:t>0.080;</w:t>
+      </w:r>
+      <w:proofErr w:type="gramEnd"/>
+    </w:p>
+    <w:p>
+      <w:pPr>
+        <w:shd w:val="clear" w:color="auto" w:fill="F5F5F5"/>
+        <w:spacing w:after="0" w:line="270" w:lineRule="atLeast"/>
+        <w:rPr>
+          <w:rFonts w:ascii="Consolas" w:eastAsia="Times New Roman" w:hAnsi="Consolas" w:cs="Times New Roman"/>
+          <w:color w:val="212121"/>
+          <w:sz w:val="21"/>
+          <w:szCs w:val="21"/>
+        </w:rPr>
+      </w:pPr>
+      <w:r>
+        <w:rPr>
+          <w:rFonts w:ascii="Consolas" w:eastAsia="Times New Roman" w:hAnsi="Consolas" w:cs="Times New Roman"/>
+          <w:color w:val="212121"/>
+          <w:sz w:val="21"/>
+          <w:szCs w:val="21"/>
+        </w:rPr>
+        <w:t xml:space="preserve">primaryArea_mm2 = </w:t>
+      </w:r>
+      <w:proofErr w:type="spellStart"/>
+      <w:r>
+        <w:rPr>
+          <w:rFonts w:ascii="Consolas" w:eastAsia="Times New Roman" w:hAnsi="Consolas" w:cs="Times New Roman"/>
+          <w:color w:val="212121"/>
+          <w:sz w:val="21"/>
+          <w:szCs w:val="21"/>
+        </w:rPr>
+        <w:t>priTurns</w:t>
+      </w:r>
+      <w:proofErr w:type="spellEnd"/>
+      <w:r>
+        <w:rPr>
+          <w:rFonts w:ascii="Consolas" w:eastAsia="Times New Roman" w:hAnsi="Consolas" w:cs="Times New Roman"/>
+          <w:color w:val="212121"/>
+          <w:sz w:val="21"/>
+          <w:szCs w:val="21"/>
+        </w:rPr>
+        <w:t>*</w:t>
+      </w:r>
+      <w:proofErr w:type="spellStart"/>
+      <w:r>
+        <w:rPr>
+          <w:rFonts w:ascii="Consolas" w:eastAsia="Times New Roman" w:hAnsi="Consolas" w:cs="Times New Roman"/>
+          <w:color w:val="212121"/>
+          <w:sz w:val="21"/>
+          <w:szCs w:val="21"/>
+        </w:rPr>
+        <w:t>num_of_paralles_pri</w:t>
+      </w:r>
+      <w:proofErr w:type="spellEnd"/>
+      <w:r>
+        <w:rPr>
+          <w:rFonts w:ascii="Consolas" w:eastAsia="Times New Roman" w:hAnsi="Consolas" w:cs="Times New Roman"/>
+          <w:color w:val="212121"/>
+          <w:sz w:val="21"/>
+          <w:szCs w:val="21"/>
+        </w:rPr>
+        <w:t>*cableArea_mm2</w:t>
+      </w:r>
+    </w:p>
+    <w:p>
+      <w:pPr>
+        <w:shd w:val="clear" w:color="auto" w:fill="F5F5F5"/>
+        <w:spacing w:after="0" w:line="270" w:lineRule="atLeast"/>
+        <w:rPr>
+          <w:rFonts w:ascii="Consolas" w:eastAsia="Times New Roman" w:hAnsi="Consolas" w:cs="Times New Roman"/>
+          <w:color w:val="212121"/>
+          <w:sz w:val="21"/>
+          <w:szCs w:val="21"/>
+        </w:rPr>
+      </w:pPr>
+      <w:r>
+        <w:rPr>
+          <w:rFonts w:ascii="Consolas" w:eastAsia="Times New Roman" w:hAnsi="Consolas" w:cs="Times New Roman"/>
+          <w:color w:val="212121"/>
+          <w:sz w:val="21"/>
+          <w:szCs w:val="21"/>
+        </w:rPr>
+        <w:t xml:space="preserve">secondaryArea_mm2 = </w:t>
+      </w:r>
+      <w:proofErr w:type="spellStart"/>
+      <w:r>
+        <w:rPr>
+          <w:rFonts w:ascii="Consolas" w:eastAsia="Times New Roman" w:hAnsi="Consolas" w:cs="Times New Roman"/>
+          <w:color w:val="212121"/>
+          <w:sz w:val="21"/>
+          <w:szCs w:val="21"/>
+        </w:rPr>
+        <w:t>secTurns</w:t>
+      </w:r>
+      <w:proofErr w:type="spellEnd"/>
+      <w:r>
+        <w:rPr>
+          <w:rFonts w:ascii="Consolas" w:eastAsia="Times New Roman" w:hAnsi="Consolas" w:cs="Times New Roman"/>
+          <w:color w:val="212121"/>
+          <w:sz w:val="21"/>
+          <w:szCs w:val="21"/>
+        </w:rPr>
+        <w:t>*</w:t>
+      </w:r>
+      <w:proofErr w:type="spellStart"/>
+      <w:r>
+        <w:rPr>
+          <w:rFonts w:ascii="Consolas" w:eastAsia="Times New Roman" w:hAnsi="Consolas" w:cs="Times New Roman"/>
+          <w:color w:val="212121"/>
+          <w:sz w:val="21"/>
+          <w:szCs w:val="21"/>
+        </w:rPr>
+        <w:t>num_of_paralles_sec</w:t>
+      </w:r>
+      <w:proofErr w:type="spellEnd"/>
+      <w:r>
+        <w:rPr>
+          <w:rFonts w:ascii="Consolas" w:eastAsia="Times New Roman" w:hAnsi="Consolas" w:cs="Times New Roman"/>
+          <w:color w:val="212121"/>
+          <w:sz w:val="21"/>
+          <w:szCs w:val="21"/>
+        </w:rPr>
+        <w:t>*cableArea_mm2</w:t>
+      </w:r>
+    </w:p>
+    <w:p>
+      <w:pPr>
+        <w:shd w:val="clear" w:color="auto" w:fill="F5F5F5"/>
+        <w:spacing w:after="0" w:line="270" w:lineRule="atLeast"/>
+        <w:rPr>
+          <w:rFonts w:ascii="Consolas" w:eastAsia="Times New Roman" w:hAnsi="Consolas" w:cs="Times New Roman"/>
+          <w:color w:val="212121"/>
+          <w:sz w:val="21"/>
+          <w:szCs w:val="21"/>
+        </w:rPr>
+      </w:pPr>
+      <w:r>
+        <w:rPr>
+          <w:rFonts w:ascii="Consolas" w:eastAsia="Times New Roman" w:hAnsi="Consolas" w:cs="Times New Roman"/>
+          <w:color w:val="212121"/>
+          <w:sz w:val="21"/>
+          <w:szCs w:val="21"/>
+        </w:rPr>
+        <w:t>totalCableArea_mm2 = primaryArea_mm2 + secondaryArea_mm2</w:t>
+      </w:r>
+    </w:p>
+    <w:p>
+      <w:pPr>
+        <w:shd w:val="clear" w:color="auto" w:fill="F5F5F5"/>
+        <w:spacing w:after="150" w:line="270" w:lineRule="atLeast"/>
+        <w:rPr>
+          <w:rFonts w:ascii="Consolas" w:eastAsia="Times New Roman" w:hAnsi="Consolas" w:cs="Times New Roman"/>
+          <w:color w:val="212121"/>
+          <w:sz w:val="21"/>
+          <w:szCs w:val="21"/>
+        </w:rPr>
+      </w:pPr>
+      <w:proofErr w:type="spellStart"/>
+      <w:r>
+        <w:rPr>
+          <w:rFonts w:ascii="Consolas" w:eastAsia="Times New Roman" w:hAnsi="Consolas" w:cs="Times New Roman"/>
+          <w:color w:val="212121"/>
+          <w:sz w:val="21"/>
+          <w:szCs w:val="21"/>
+        </w:rPr>
+        <w:t>fillFactor_perc</w:t>
+      </w:r>
+      <w:proofErr w:type="spellEnd"/>
+      <w:r>
+        <w:rPr>
+          <w:rFonts w:ascii="Consolas" w:eastAsia="Times New Roman" w:hAnsi="Consolas" w:cs="Times New Roman"/>
+          <w:color w:val="212121"/>
+          <w:sz w:val="21"/>
+          <w:szCs w:val="21"/>
+        </w:rPr>
+        <w:t xml:space="preserve"> = 100*totalCableArea_mm2/windowArea_mm2</w:t>
+      </w:r>
+      <w:bookmarkStart w:id="2" w:name="_Toc133778207"/>
     </w:p>
     <w:p/>
     <w:p>
       <w:pPr>
+        <w:pStyle w:val="ListeParagraf"/>
+        <w:numPr>
+          <w:ilvl w:val="0"/>
+          <w:numId w:val="21"/>
+        </w:numPr>
+      </w:pPr>
+      <w:r>
+        <w:t>Cable resistance calculation is done by the code below:</w:t>
+      </w:r>
+    </w:p>
+    <w:p>
+      <w:pPr>
+        <w:shd w:val="clear" w:color="auto" w:fill="F5F5F5"/>
+        <w:spacing w:after="0" w:line="270" w:lineRule="atLeast"/>
+        <w:rPr>
+          <w:rFonts w:ascii="Consolas" w:eastAsia="Times New Roman" w:hAnsi="Consolas" w:cs="Times New Roman"/>
+          <w:color w:val="212121"/>
+          <w:sz w:val="21"/>
+          <w:szCs w:val="21"/>
+        </w:rPr>
+      </w:pPr>
+      <w:proofErr w:type="spellStart"/>
+      <w:r>
+        <w:rPr>
+          <w:rFonts w:ascii="Consolas" w:eastAsia="Times New Roman" w:hAnsi="Consolas" w:cs="Times New Roman"/>
+          <w:color w:val="212121"/>
+          <w:sz w:val="21"/>
+          <w:szCs w:val="21"/>
+        </w:rPr>
+        <w:t>windingLengthPerTurn_mm</w:t>
+      </w:r>
+      <w:proofErr w:type="spellEnd"/>
+      <w:r>
+        <w:rPr>
+          <w:rFonts w:ascii="Consolas" w:eastAsia="Times New Roman" w:hAnsi="Consolas" w:cs="Times New Roman"/>
+          <w:color w:val="212121"/>
+          <w:sz w:val="21"/>
+          <w:szCs w:val="21"/>
+        </w:rPr>
+        <w:t xml:space="preserve"> = 68.2</w:t>
+      </w:r>
+    </w:p>
+    <w:p>
+      <w:pPr>
+        <w:shd w:val="clear" w:color="auto" w:fill="F5F5F5"/>
+        <w:spacing w:after="0" w:line="270" w:lineRule="atLeast"/>
+        <w:rPr>
+          <w:rFonts w:ascii="Consolas" w:eastAsia="Times New Roman" w:hAnsi="Consolas" w:cs="Times New Roman"/>
+          <w:color w:val="212121"/>
+          <w:sz w:val="21"/>
+          <w:szCs w:val="21"/>
+        </w:rPr>
+      </w:pPr>
+      <w:proofErr w:type="spellStart"/>
+      <w:r>
+        <w:rPr>
+          <w:rFonts w:ascii="Consolas" w:eastAsia="Times New Roman" w:hAnsi="Consolas" w:cs="Times New Roman"/>
+          <w:color w:val="212121"/>
+          <w:sz w:val="21"/>
+          <w:szCs w:val="21"/>
+        </w:rPr>
+        <w:t>ohms_per_meter</w:t>
+      </w:r>
+      <w:proofErr w:type="spellEnd"/>
+      <w:r>
+        <w:rPr>
+          <w:rFonts w:ascii="Consolas" w:eastAsia="Times New Roman" w:hAnsi="Consolas" w:cs="Times New Roman"/>
+          <w:color w:val="212121"/>
+          <w:sz w:val="21"/>
+          <w:szCs w:val="21"/>
+        </w:rPr>
+        <w:t xml:space="preserve"> = 212.872 / 1e3</w:t>
+      </w:r>
+    </w:p>
+    <w:p>
+      <w:pPr>
+        <w:shd w:val="clear" w:color="auto" w:fill="F5F5F5"/>
+        <w:spacing w:after="0" w:line="270" w:lineRule="atLeast"/>
+        <w:rPr>
+          <w:rFonts w:ascii="Consolas" w:eastAsia="Times New Roman" w:hAnsi="Consolas" w:cs="Times New Roman"/>
+          <w:color w:val="212121"/>
+          <w:sz w:val="21"/>
+          <w:szCs w:val="21"/>
+        </w:rPr>
+      </w:pPr>
+      <w:proofErr w:type="spellStart"/>
+      <w:r>
+        <w:rPr>
+          <w:rFonts w:ascii="Consolas" w:eastAsia="Times New Roman" w:hAnsi="Consolas" w:cs="Times New Roman"/>
+          <w:color w:val="212121"/>
+          <w:sz w:val="21"/>
+          <w:szCs w:val="21"/>
+        </w:rPr>
+        <w:t>primaryLength_m</w:t>
+      </w:r>
+      <w:proofErr w:type="spellEnd"/>
+      <w:r>
+        <w:rPr>
+          <w:rFonts w:ascii="Consolas" w:eastAsia="Times New Roman" w:hAnsi="Consolas" w:cs="Times New Roman"/>
+          <w:color w:val="212121"/>
+          <w:sz w:val="21"/>
+          <w:szCs w:val="21"/>
+        </w:rPr>
+        <w:t xml:space="preserve"> = </w:t>
+      </w:r>
+      <w:proofErr w:type="spellStart"/>
+      <w:r>
+        <w:rPr>
+          <w:rFonts w:ascii="Consolas" w:eastAsia="Times New Roman" w:hAnsi="Consolas" w:cs="Times New Roman"/>
+          <w:color w:val="212121"/>
+          <w:sz w:val="21"/>
+          <w:szCs w:val="21"/>
+        </w:rPr>
+        <w:t>windingLengthPerTurn_mm</w:t>
+      </w:r>
+      <w:proofErr w:type="spellEnd"/>
+      <w:r>
+        <w:rPr>
+          <w:rFonts w:ascii="Consolas" w:eastAsia="Times New Roman" w:hAnsi="Consolas" w:cs="Times New Roman"/>
+          <w:color w:val="212121"/>
+          <w:sz w:val="21"/>
+          <w:szCs w:val="21"/>
+        </w:rPr>
+        <w:t xml:space="preserve"> * </w:t>
+      </w:r>
+      <w:proofErr w:type="spellStart"/>
+      <w:r>
+        <w:rPr>
+          <w:rFonts w:ascii="Consolas" w:eastAsia="Times New Roman" w:hAnsi="Consolas" w:cs="Times New Roman"/>
+          <w:color w:val="212121"/>
+          <w:sz w:val="21"/>
+          <w:szCs w:val="21"/>
+        </w:rPr>
+        <w:t>priTurns</w:t>
+      </w:r>
+      <w:proofErr w:type="spellEnd"/>
+      <w:r>
+        <w:rPr>
+          <w:rFonts w:ascii="Consolas" w:eastAsia="Times New Roman" w:hAnsi="Consolas" w:cs="Times New Roman"/>
+          <w:color w:val="212121"/>
+          <w:sz w:val="21"/>
+          <w:szCs w:val="21"/>
+        </w:rPr>
+        <w:t xml:space="preserve"> * 1e-3</w:t>
+      </w:r>
+    </w:p>
+    <w:p>
+      <w:pPr>
+        <w:shd w:val="clear" w:color="auto" w:fill="F5F5F5"/>
+        <w:spacing w:after="0" w:line="270" w:lineRule="atLeast"/>
+        <w:rPr>
+          <w:rFonts w:ascii="Consolas" w:eastAsia="Times New Roman" w:hAnsi="Consolas" w:cs="Times New Roman"/>
+          <w:color w:val="212121"/>
+          <w:sz w:val="21"/>
+          <w:szCs w:val="21"/>
+        </w:rPr>
+      </w:pPr>
+      <w:proofErr w:type="spellStart"/>
+      <w:r>
+        <w:rPr>
+          <w:rFonts w:ascii="Consolas" w:eastAsia="Times New Roman" w:hAnsi="Consolas" w:cs="Times New Roman"/>
+          <w:color w:val="212121"/>
+          <w:sz w:val="21"/>
+          <w:szCs w:val="21"/>
+        </w:rPr>
+        <w:t>secondaryLength_m</w:t>
+      </w:r>
+      <w:proofErr w:type="spellEnd"/>
+      <w:r>
+        <w:rPr>
+          <w:rFonts w:ascii="Consolas" w:eastAsia="Times New Roman" w:hAnsi="Consolas" w:cs="Times New Roman"/>
+          <w:color w:val="212121"/>
+          <w:sz w:val="21"/>
+          <w:szCs w:val="21"/>
+        </w:rPr>
+        <w:t xml:space="preserve"> = </w:t>
+      </w:r>
+      <w:proofErr w:type="spellStart"/>
+      <w:r>
+        <w:rPr>
+          <w:rFonts w:ascii="Consolas" w:eastAsia="Times New Roman" w:hAnsi="Consolas" w:cs="Times New Roman"/>
+          <w:color w:val="212121"/>
+          <w:sz w:val="21"/>
+          <w:szCs w:val="21"/>
+        </w:rPr>
+        <w:t>windingLengthPerTurn_mm</w:t>
+      </w:r>
+      <w:proofErr w:type="spellEnd"/>
+      <w:r>
+        <w:rPr>
+          <w:rFonts w:ascii="Consolas" w:eastAsia="Times New Roman" w:hAnsi="Consolas" w:cs="Times New Roman"/>
+          <w:color w:val="212121"/>
+          <w:sz w:val="21"/>
+          <w:szCs w:val="21"/>
+        </w:rPr>
+        <w:t xml:space="preserve"> * </w:t>
+      </w:r>
+      <w:proofErr w:type="spellStart"/>
+      <w:r>
+        <w:rPr>
+          <w:rFonts w:ascii="Consolas" w:eastAsia="Times New Roman" w:hAnsi="Consolas" w:cs="Times New Roman"/>
+          <w:color w:val="212121"/>
+          <w:sz w:val="21"/>
+          <w:szCs w:val="21"/>
+        </w:rPr>
+        <w:t>secTurns</w:t>
+      </w:r>
+      <w:proofErr w:type="spellEnd"/>
+      <w:r>
+        <w:rPr>
+          <w:rFonts w:ascii="Consolas" w:eastAsia="Times New Roman" w:hAnsi="Consolas" w:cs="Times New Roman"/>
+          <w:color w:val="212121"/>
+          <w:sz w:val="21"/>
+          <w:szCs w:val="21"/>
+        </w:rPr>
+        <w:t xml:space="preserve"> * 1e-3</w:t>
+      </w:r>
+    </w:p>
+    <w:p>
+      <w:pPr>
+        <w:shd w:val="clear" w:color="auto" w:fill="F5F5F5"/>
+        <w:spacing w:after="240" w:line="259" w:lineRule="atLeast"/>
+        <w:rPr>
+          <w:rFonts w:ascii="Consolas" w:eastAsia="Times New Roman" w:hAnsi="Consolas" w:cs="Times New Roman"/>
+          <w:color w:val="212121"/>
+          <w:sz w:val="21"/>
+          <w:szCs w:val="21"/>
+        </w:rPr>
+      </w:pPr>
+    </w:p>
+    <w:p>
+      <w:pPr>
+        <w:shd w:val="clear" w:color="auto" w:fill="F5F5F5"/>
+        <w:spacing w:after="0" w:line="270" w:lineRule="atLeast"/>
+        <w:rPr>
+          <w:rFonts w:ascii="Consolas" w:eastAsia="Times New Roman" w:hAnsi="Consolas" w:cs="Times New Roman"/>
+          <w:color w:val="212121"/>
+          <w:sz w:val="21"/>
+          <w:szCs w:val="21"/>
+        </w:rPr>
+      </w:pPr>
+      <w:proofErr w:type="spellStart"/>
+      <w:r>
+        <w:rPr>
+          <w:rFonts w:ascii="Consolas" w:eastAsia="Times New Roman" w:hAnsi="Consolas" w:cs="Times New Roman"/>
+          <w:color w:val="212121"/>
+          <w:sz w:val="21"/>
+          <w:szCs w:val="21"/>
+        </w:rPr>
+        <w:t>primary_DC_resistance_ohm</w:t>
+      </w:r>
+      <w:proofErr w:type="spellEnd"/>
+      <w:r>
+        <w:rPr>
+          <w:rFonts w:ascii="Consolas" w:eastAsia="Times New Roman" w:hAnsi="Consolas" w:cs="Times New Roman"/>
+          <w:color w:val="212121"/>
+          <w:sz w:val="21"/>
+          <w:szCs w:val="21"/>
+        </w:rPr>
+        <w:t xml:space="preserve"> = </w:t>
+      </w:r>
+      <w:proofErr w:type="spellStart"/>
+      <w:r>
+        <w:rPr>
+          <w:rFonts w:ascii="Consolas" w:eastAsia="Times New Roman" w:hAnsi="Consolas" w:cs="Times New Roman"/>
+          <w:color w:val="212121"/>
+          <w:sz w:val="21"/>
+          <w:szCs w:val="21"/>
+        </w:rPr>
+        <w:t>ohms_per_meter</w:t>
+      </w:r>
+      <w:proofErr w:type="spellEnd"/>
+      <w:r>
+        <w:rPr>
+          <w:rFonts w:ascii="Consolas" w:eastAsia="Times New Roman" w:hAnsi="Consolas" w:cs="Times New Roman"/>
+          <w:color w:val="212121"/>
+          <w:sz w:val="21"/>
+          <w:szCs w:val="21"/>
+        </w:rPr>
+        <w:t xml:space="preserve"> * </w:t>
+      </w:r>
+      <w:proofErr w:type="spellStart"/>
+      <w:r>
+        <w:rPr>
+          <w:rFonts w:ascii="Consolas" w:eastAsia="Times New Roman" w:hAnsi="Consolas" w:cs="Times New Roman"/>
+          <w:color w:val="212121"/>
+          <w:sz w:val="21"/>
+          <w:szCs w:val="21"/>
+        </w:rPr>
+        <w:t>primaryLength_m</w:t>
+      </w:r>
+      <w:proofErr w:type="spellEnd"/>
+      <w:r>
+        <w:rPr>
+          <w:rFonts w:ascii="Consolas" w:eastAsia="Times New Roman" w:hAnsi="Consolas" w:cs="Times New Roman"/>
+          <w:color w:val="212121"/>
+          <w:sz w:val="21"/>
+          <w:szCs w:val="21"/>
+        </w:rPr>
+        <w:t xml:space="preserve"> / </w:t>
+      </w:r>
+      <w:proofErr w:type="spellStart"/>
+      <w:r>
+        <w:rPr>
+          <w:rFonts w:ascii="Consolas" w:eastAsia="Times New Roman" w:hAnsi="Consolas" w:cs="Times New Roman"/>
+          <w:color w:val="212121"/>
+          <w:sz w:val="21"/>
+          <w:szCs w:val="21"/>
+        </w:rPr>
+        <w:t>num_of_paralles_pri</w:t>
+      </w:r>
+      <w:proofErr w:type="spellEnd"/>
+    </w:p>
+    <w:p>
+      <w:pPr>
+        <w:shd w:val="clear" w:color="auto" w:fill="F5F5F5"/>
+        <w:spacing w:after="150" w:line="270" w:lineRule="atLeast"/>
+        <w:rPr>
+          <w:rFonts w:ascii="Consolas" w:eastAsia="Times New Roman" w:hAnsi="Consolas" w:cs="Times New Roman"/>
+          <w:color w:val="212121"/>
+          <w:sz w:val="21"/>
+          <w:szCs w:val="21"/>
+        </w:rPr>
+      </w:pPr>
+      <w:proofErr w:type="spellStart"/>
+      <w:r>
+        <w:rPr>
+          <w:rFonts w:ascii="Consolas" w:eastAsia="Times New Roman" w:hAnsi="Consolas" w:cs="Times New Roman"/>
+          <w:color w:val="212121"/>
+          <w:sz w:val="21"/>
+          <w:szCs w:val="21"/>
+        </w:rPr>
+        <w:t>secondary_DC_resistance_ohm</w:t>
+      </w:r>
+      <w:proofErr w:type="spellEnd"/>
+      <w:r>
+        <w:rPr>
+          <w:rFonts w:ascii="Consolas" w:eastAsia="Times New Roman" w:hAnsi="Consolas" w:cs="Times New Roman"/>
+          <w:color w:val="212121"/>
+          <w:sz w:val="21"/>
+          <w:szCs w:val="21"/>
+        </w:rPr>
+        <w:t xml:space="preserve"> = </w:t>
+      </w:r>
+      <w:proofErr w:type="spellStart"/>
+      <w:r>
+        <w:rPr>
+          <w:rFonts w:ascii="Consolas" w:eastAsia="Times New Roman" w:hAnsi="Consolas" w:cs="Times New Roman"/>
+          <w:color w:val="212121"/>
+          <w:sz w:val="21"/>
+          <w:szCs w:val="21"/>
+        </w:rPr>
+        <w:t>ohms_per_meter</w:t>
+      </w:r>
+      <w:proofErr w:type="spellEnd"/>
+      <w:r>
+        <w:rPr>
+          <w:rFonts w:ascii="Consolas" w:eastAsia="Times New Roman" w:hAnsi="Consolas" w:cs="Times New Roman"/>
+          <w:color w:val="212121"/>
+          <w:sz w:val="21"/>
+          <w:szCs w:val="21"/>
+        </w:rPr>
+        <w:t xml:space="preserve"> * </w:t>
+      </w:r>
+      <w:proofErr w:type="spellStart"/>
+      <w:r>
+        <w:rPr>
+          <w:rFonts w:ascii="Consolas" w:eastAsia="Times New Roman" w:hAnsi="Consolas" w:cs="Times New Roman"/>
+          <w:color w:val="212121"/>
+          <w:sz w:val="21"/>
+          <w:szCs w:val="21"/>
+        </w:rPr>
+        <w:t>secondaryLength_m</w:t>
+      </w:r>
+      <w:proofErr w:type="spellEnd"/>
+      <w:r>
+        <w:rPr>
+          <w:rFonts w:ascii="Consolas" w:eastAsia="Times New Roman" w:hAnsi="Consolas" w:cs="Times New Roman"/>
+          <w:color w:val="212121"/>
+          <w:sz w:val="21"/>
+          <w:szCs w:val="21"/>
+        </w:rPr>
+        <w:t xml:space="preserve"> / </w:t>
+      </w:r>
+      <w:proofErr w:type="spellStart"/>
+      <w:r>
+        <w:rPr>
+          <w:rFonts w:ascii="Consolas" w:eastAsia="Times New Roman" w:hAnsi="Consolas" w:cs="Times New Roman"/>
+          <w:color w:val="212121"/>
+          <w:sz w:val="21"/>
+          <w:szCs w:val="21"/>
+        </w:rPr>
+        <w:t>num_of_paralles_sec</w:t>
+      </w:r>
+      <w:proofErr w:type="spellEnd"/>
+    </w:p>
+    <w:p>
+      <w:pPr>
+        <w:jc w:val="both"/>
+      </w:pPr>
+      <w:r>
+        <w:t xml:space="preserve">The DC and AC resistances of the </w:t>
+      </w:r>
+      <w:r>
+        <w:t xml:space="preserve">transformer </w:t>
+      </w:r>
+      <w:r>
+        <w:t>are</w:t>
+      </w:r>
+      <w:r>
+        <w:t xml:space="preserve"> assumed equal thanks to the skin depth </w:t>
+      </w:r>
+      <w:r>
+        <w:t xml:space="preserve">being </w:t>
+      </w:r>
+      <w:r>
+        <w:t>greater than the radius.</w:t>
+      </w:r>
+    </w:p>
+    <w:p>
+      <w:pPr>
+        <w:jc w:val="both"/>
+        <w:rPr>
+          <w:b/>
+          <w:bCs/>
+          <w:highlight w:val="yellow"/>
+        </w:rPr>
+      </w:pPr>
+      <w:r>
+        <w:rPr>
+          <w:b/>
+          <w:bCs/>
+          <w:highlight w:val="yellow"/>
+        </w:rPr>
+        <w:t xml:space="preserve">Primary </w:t>
+      </w:r>
+      <w:r>
+        <w:rPr>
+          <w:b/>
+          <w:bCs/>
+          <w:highlight w:val="yellow"/>
+        </w:rPr>
+        <w:t>R</w:t>
+      </w:r>
+      <w:r>
+        <w:rPr>
+          <w:b/>
+          <w:bCs/>
+          <w:highlight w:val="yellow"/>
+        </w:rPr>
+        <w:t xml:space="preserve">esistance: 10.5 </w:t>
+      </w:r>
+      <w:proofErr w:type="spellStart"/>
+      <w:r>
+        <w:rPr>
+          <w:b/>
+          <w:bCs/>
+          <w:highlight w:val="yellow"/>
+        </w:rPr>
+        <w:t>mOhm</w:t>
+      </w:r>
+      <w:proofErr w:type="spellEnd"/>
+    </w:p>
+    <w:p>
+      <w:pPr>
+        <w:jc w:val="both"/>
+        <w:rPr>
+          <w:b/>
+          <w:bCs/>
+          <w:highlight w:val="yellow"/>
+        </w:rPr>
+      </w:pPr>
+      <w:r>
+        <w:rPr>
+          <w:b/>
+          <w:bCs/>
+          <w:highlight w:val="yellow"/>
+        </w:rPr>
+        <w:t xml:space="preserve">Secondary Resistance: 252 </w:t>
+      </w:r>
+      <w:proofErr w:type="spellStart"/>
+      <w:r>
+        <w:rPr>
+          <w:b/>
+          <w:bCs/>
+          <w:highlight w:val="yellow"/>
+        </w:rPr>
+        <w:t>mOhm</w:t>
+      </w:r>
+      <w:proofErr w:type="spellEnd"/>
+    </w:p>
+    <w:p>
+      <w:pPr>
+        <w:pStyle w:val="ListeParagraf"/>
+        <w:numPr>
+          <w:ilvl w:val="0"/>
+          <w:numId w:val="21"/>
+        </w:numPr>
+        <w:jc w:val="both"/>
+      </w:pPr>
+      <w:r>
+        <w:t>Copper losses are calculated by the code below:</w:t>
+      </w:r>
+    </w:p>
+    <w:p>
+      <w:pPr>
+        <w:shd w:val="clear" w:color="auto" w:fill="F5F5F5"/>
+        <w:spacing w:after="0" w:line="270" w:lineRule="atLeast"/>
+        <w:rPr>
+          <w:rFonts w:ascii="Consolas" w:eastAsia="Times New Roman" w:hAnsi="Consolas" w:cs="Times New Roman"/>
+          <w:color w:val="212121"/>
+          <w:sz w:val="21"/>
+          <w:szCs w:val="21"/>
+        </w:rPr>
+      </w:pPr>
+      <w:proofErr w:type="spellStart"/>
+      <w:r>
+        <w:rPr>
+          <w:rFonts w:ascii="Consolas" w:eastAsia="Times New Roman" w:hAnsi="Consolas" w:cs="Times New Roman"/>
+          <w:color w:val="212121"/>
+          <w:sz w:val="21"/>
+          <w:szCs w:val="21"/>
+        </w:rPr>
+        <w:t>diameter_mm</w:t>
+      </w:r>
+      <w:proofErr w:type="spellEnd"/>
+      <w:r>
+        <w:rPr>
+          <w:rFonts w:ascii="Consolas" w:eastAsia="Times New Roman" w:hAnsi="Consolas" w:cs="Times New Roman"/>
+          <w:color w:val="212121"/>
+          <w:sz w:val="21"/>
+          <w:szCs w:val="21"/>
+        </w:rPr>
+        <w:t xml:space="preserve"> = </w:t>
+      </w:r>
+      <w:proofErr w:type="spellStart"/>
+      <w:r>
+        <w:rPr>
+          <w:rFonts w:ascii="Consolas" w:eastAsia="Times New Roman" w:hAnsi="Consolas" w:cs="Times New Roman"/>
+          <w:color w:val="212121"/>
+          <w:sz w:val="21"/>
+          <w:szCs w:val="21"/>
+        </w:rPr>
+        <w:t>vpa</w:t>
+      </w:r>
+      <w:proofErr w:type="spellEnd"/>
+      <w:r>
+        <w:rPr>
+          <w:rFonts w:ascii="Consolas" w:eastAsia="Times New Roman" w:hAnsi="Consolas" w:cs="Times New Roman"/>
+          <w:color w:val="212121"/>
+          <w:sz w:val="21"/>
+          <w:szCs w:val="21"/>
+        </w:rPr>
+        <w:t>(0.32004*u.mm)</w:t>
+      </w:r>
+    </w:p>
+    <w:p>
+      <w:pPr>
+        <w:shd w:val="clear" w:color="auto" w:fill="F5F5F5"/>
+        <w:spacing w:after="0" w:line="270" w:lineRule="atLeast"/>
+        <w:rPr>
+          <w:rFonts w:ascii="Consolas" w:eastAsia="Times New Roman" w:hAnsi="Consolas" w:cs="Times New Roman"/>
+          <w:color w:val="212121"/>
+          <w:sz w:val="21"/>
+          <w:szCs w:val="21"/>
+        </w:rPr>
+      </w:pPr>
+      <w:proofErr w:type="spellStart"/>
+      <w:r>
+        <w:rPr>
+          <w:rFonts w:ascii="Consolas" w:eastAsia="Times New Roman" w:hAnsi="Consolas" w:cs="Times New Roman"/>
+          <w:color w:val="212121"/>
+          <w:sz w:val="21"/>
+          <w:szCs w:val="21"/>
+        </w:rPr>
+        <w:t>radius_mm</w:t>
+      </w:r>
+      <w:proofErr w:type="spellEnd"/>
+      <w:r>
+        <w:rPr>
+          <w:rFonts w:ascii="Consolas" w:eastAsia="Times New Roman" w:hAnsi="Consolas" w:cs="Times New Roman"/>
+          <w:color w:val="212121"/>
+          <w:sz w:val="21"/>
+          <w:szCs w:val="21"/>
+        </w:rPr>
+        <w:t xml:space="preserve"> = </w:t>
+      </w:r>
+      <w:proofErr w:type="spellStart"/>
+      <w:r>
+        <w:rPr>
+          <w:rFonts w:ascii="Consolas" w:eastAsia="Times New Roman" w:hAnsi="Consolas" w:cs="Times New Roman"/>
+          <w:color w:val="212121"/>
+          <w:sz w:val="21"/>
+          <w:szCs w:val="21"/>
+        </w:rPr>
+        <w:t>diameter_mm</w:t>
+      </w:r>
+      <w:proofErr w:type="spellEnd"/>
+      <w:r>
+        <w:rPr>
+          <w:rFonts w:ascii="Consolas" w:eastAsia="Times New Roman" w:hAnsi="Consolas" w:cs="Times New Roman"/>
+          <w:color w:val="212121"/>
+          <w:sz w:val="21"/>
+          <w:szCs w:val="21"/>
+        </w:rPr>
+        <w:t>/2</w:t>
+      </w:r>
+    </w:p>
+    <w:p>
+      <w:pPr>
+        <w:shd w:val="clear" w:color="auto" w:fill="F5F5F5"/>
+        <w:spacing w:after="0" w:line="270" w:lineRule="atLeast"/>
+        <w:rPr>
+          <w:rFonts w:ascii="Consolas" w:eastAsia="Times New Roman" w:hAnsi="Consolas" w:cs="Times New Roman"/>
+          <w:color w:val="212121"/>
+          <w:sz w:val="21"/>
+          <w:szCs w:val="21"/>
+        </w:rPr>
+      </w:pPr>
+      <w:proofErr w:type="spellStart"/>
+      <w:r>
+        <w:rPr>
+          <w:rFonts w:ascii="Consolas" w:eastAsia="Times New Roman" w:hAnsi="Consolas" w:cs="Times New Roman"/>
+          <w:color w:val="212121"/>
+          <w:sz w:val="21"/>
+          <w:szCs w:val="21"/>
+        </w:rPr>
+        <w:t>skinDepth_cm</w:t>
+      </w:r>
+      <w:proofErr w:type="spellEnd"/>
+      <w:r>
+        <w:rPr>
+          <w:rFonts w:ascii="Consolas" w:eastAsia="Times New Roman" w:hAnsi="Consolas" w:cs="Times New Roman"/>
+          <w:color w:val="212121"/>
+          <w:sz w:val="21"/>
+          <w:szCs w:val="21"/>
+        </w:rPr>
+        <w:t xml:space="preserve"> = </w:t>
+      </w:r>
+      <w:proofErr w:type="spellStart"/>
+      <w:r>
+        <w:rPr>
+          <w:rFonts w:ascii="Consolas" w:eastAsia="Times New Roman" w:hAnsi="Consolas" w:cs="Times New Roman"/>
+          <w:color w:val="212121"/>
+          <w:sz w:val="21"/>
+          <w:szCs w:val="21"/>
+        </w:rPr>
+        <w:t>vpa</w:t>
+      </w:r>
+      <w:proofErr w:type="spellEnd"/>
+      <w:r>
+        <w:rPr>
+          <w:rFonts w:ascii="Consolas" w:eastAsia="Times New Roman" w:hAnsi="Consolas" w:cs="Times New Roman"/>
+          <w:color w:val="212121"/>
+          <w:sz w:val="21"/>
+          <w:szCs w:val="21"/>
+        </w:rPr>
+        <w:t>(7.5/sqrt(</w:t>
+      </w:r>
+      <w:proofErr w:type="spellStart"/>
+      <w:r>
+        <w:rPr>
+          <w:rFonts w:ascii="Consolas" w:eastAsia="Times New Roman" w:hAnsi="Consolas" w:cs="Times New Roman"/>
+          <w:color w:val="212121"/>
+          <w:sz w:val="21"/>
+          <w:szCs w:val="21"/>
+        </w:rPr>
+        <w:t>f_sw</w:t>
+      </w:r>
+      <w:proofErr w:type="spellEnd"/>
+      <w:r>
+        <w:rPr>
+          <w:rFonts w:ascii="Consolas" w:eastAsia="Times New Roman" w:hAnsi="Consolas" w:cs="Times New Roman"/>
+          <w:color w:val="212121"/>
+          <w:sz w:val="21"/>
+          <w:szCs w:val="21"/>
+        </w:rPr>
+        <w:t>)*u.cm)</w:t>
+      </w:r>
+    </w:p>
+    <w:p>
+      <w:pPr>
+        <w:shd w:val="clear" w:color="auto" w:fill="F5F5F5"/>
+        <w:spacing w:after="0" w:line="270" w:lineRule="atLeast"/>
+        <w:rPr>
+          <w:rFonts w:ascii="Consolas" w:eastAsia="Times New Roman" w:hAnsi="Consolas" w:cs="Times New Roman"/>
+          <w:color w:val="212121"/>
+          <w:sz w:val="21"/>
+          <w:szCs w:val="21"/>
+        </w:rPr>
+      </w:pPr>
+      <w:proofErr w:type="spellStart"/>
+      <w:r>
+        <w:rPr>
+          <w:rFonts w:ascii="Consolas" w:eastAsia="Times New Roman" w:hAnsi="Consolas" w:cs="Times New Roman"/>
+          <w:color w:val="212121"/>
+          <w:sz w:val="21"/>
+          <w:szCs w:val="21"/>
+        </w:rPr>
+        <w:t>skinDepth_mm</w:t>
+      </w:r>
+      <w:proofErr w:type="spellEnd"/>
+      <w:r>
+        <w:rPr>
+          <w:rFonts w:ascii="Consolas" w:eastAsia="Times New Roman" w:hAnsi="Consolas" w:cs="Times New Roman"/>
+          <w:color w:val="212121"/>
+          <w:sz w:val="21"/>
+          <w:szCs w:val="21"/>
+        </w:rPr>
+        <w:t xml:space="preserve"> = </w:t>
+      </w:r>
+      <w:proofErr w:type="spellStart"/>
+      <w:r>
+        <w:rPr>
+          <w:rFonts w:ascii="Consolas" w:eastAsia="Times New Roman" w:hAnsi="Consolas" w:cs="Times New Roman"/>
+          <w:color w:val="212121"/>
+          <w:sz w:val="21"/>
+          <w:szCs w:val="21"/>
+        </w:rPr>
+        <w:t>unitConvert</w:t>
+      </w:r>
+      <w:proofErr w:type="spellEnd"/>
+      <w:r>
+        <w:rPr>
+          <w:rFonts w:ascii="Consolas" w:eastAsia="Times New Roman" w:hAnsi="Consolas" w:cs="Times New Roman"/>
+          <w:color w:val="212121"/>
+          <w:sz w:val="21"/>
+          <w:szCs w:val="21"/>
+        </w:rPr>
+        <w:t>(</w:t>
+      </w:r>
+      <w:proofErr w:type="spellStart"/>
+      <w:r>
+        <w:rPr>
+          <w:rFonts w:ascii="Consolas" w:eastAsia="Times New Roman" w:hAnsi="Consolas" w:cs="Times New Roman"/>
+          <w:color w:val="212121"/>
+          <w:sz w:val="21"/>
+          <w:szCs w:val="21"/>
+        </w:rPr>
+        <w:t>skinDepth_cm</w:t>
+      </w:r>
+      <w:proofErr w:type="spellEnd"/>
+      <w:r>
+        <w:rPr>
+          <w:rFonts w:ascii="Consolas" w:eastAsia="Times New Roman" w:hAnsi="Consolas" w:cs="Times New Roman"/>
+          <w:color w:val="212121"/>
+          <w:sz w:val="21"/>
+          <w:szCs w:val="21"/>
+        </w:rPr>
+        <w:t>, u.mm)</w:t>
+      </w:r>
+    </w:p>
+    <w:p>
+      <w:pPr>
+        <w:shd w:val="clear" w:color="auto" w:fill="F5F5F5"/>
+        <w:spacing w:after="0" w:line="270" w:lineRule="atLeast"/>
+        <w:rPr>
+          <w:rFonts w:ascii="Consolas" w:eastAsia="Times New Roman" w:hAnsi="Consolas" w:cs="Times New Roman"/>
+          <w:color w:val="212121"/>
+          <w:sz w:val="21"/>
+          <w:szCs w:val="21"/>
+        </w:rPr>
+      </w:pPr>
+      <w:r>
+        <w:rPr>
+          <w:rFonts w:ascii="Consolas" w:eastAsia="Times New Roman" w:hAnsi="Consolas" w:cs="Times New Roman"/>
+          <w:color w:val="008013"/>
+          <w:sz w:val="21"/>
+          <w:szCs w:val="21"/>
+        </w:rPr>
+        <w:t>% skin depth is greater than radius.</w:t>
+      </w:r>
+    </w:p>
+    <w:p>
+      <w:pPr>
+        <w:shd w:val="clear" w:color="auto" w:fill="F5F5F5"/>
+        <w:spacing w:after="0" w:line="270" w:lineRule="atLeast"/>
+        <w:rPr>
+          <w:rFonts w:ascii="Consolas" w:eastAsia="Times New Roman" w:hAnsi="Consolas" w:cs="Times New Roman"/>
+          <w:color w:val="212121"/>
+          <w:sz w:val="21"/>
+          <w:szCs w:val="21"/>
+        </w:rPr>
+      </w:pPr>
+      <w:r>
+        <w:rPr>
+          <w:rFonts w:ascii="Consolas" w:eastAsia="Times New Roman" w:hAnsi="Consolas" w:cs="Times New Roman"/>
+          <w:color w:val="008013"/>
+          <w:sz w:val="21"/>
+          <w:szCs w:val="21"/>
+        </w:rPr>
+        <w:t xml:space="preserve">% Therefore, AC </w:t>
+      </w:r>
+      <w:proofErr w:type="spellStart"/>
+      <w:r>
+        <w:rPr>
+          <w:rFonts w:ascii="Consolas" w:eastAsia="Times New Roman" w:hAnsi="Consolas" w:cs="Times New Roman"/>
+          <w:color w:val="008013"/>
+          <w:sz w:val="21"/>
+          <w:szCs w:val="21"/>
+        </w:rPr>
+        <w:t>reistance</w:t>
+      </w:r>
+      <w:proofErr w:type="spellEnd"/>
+      <w:r>
+        <w:rPr>
+          <w:rFonts w:ascii="Consolas" w:eastAsia="Times New Roman" w:hAnsi="Consolas" w:cs="Times New Roman"/>
+          <w:color w:val="008013"/>
+          <w:sz w:val="21"/>
+          <w:szCs w:val="21"/>
+        </w:rPr>
+        <w:t xml:space="preserve"> equals DC resistance</w:t>
+      </w:r>
+    </w:p>
+    <w:p>
+      <w:pPr>
+        <w:shd w:val="clear" w:color="auto" w:fill="F5F5F5"/>
+        <w:spacing w:after="0" w:line="270" w:lineRule="atLeast"/>
+        <w:rPr>
+          <w:rFonts w:ascii="Consolas" w:eastAsia="Times New Roman" w:hAnsi="Consolas" w:cs="Times New Roman"/>
+          <w:color w:val="212121"/>
+          <w:sz w:val="21"/>
+          <w:szCs w:val="21"/>
+        </w:rPr>
+      </w:pPr>
+      <w:proofErr w:type="spellStart"/>
+      <w:r>
+        <w:rPr>
+          <w:rFonts w:ascii="Consolas" w:eastAsia="Times New Roman" w:hAnsi="Consolas" w:cs="Times New Roman"/>
+          <w:color w:val="212121"/>
+          <w:sz w:val="21"/>
+          <w:szCs w:val="21"/>
+        </w:rPr>
+        <w:t>DC_to_AC_ratio</w:t>
+      </w:r>
+      <w:proofErr w:type="spellEnd"/>
+      <w:r>
+        <w:rPr>
+          <w:rFonts w:ascii="Consolas" w:eastAsia="Times New Roman" w:hAnsi="Consolas" w:cs="Times New Roman"/>
+          <w:color w:val="212121"/>
+          <w:sz w:val="21"/>
+          <w:szCs w:val="21"/>
+        </w:rPr>
+        <w:t xml:space="preserve"> = 1</w:t>
+      </w:r>
+    </w:p>
+    <w:p>
+      <w:pPr>
+        <w:shd w:val="clear" w:color="auto" w:fill="F5F5F5"/>
+        <w:spacing w:after="0" w:line="270" w:lineRule="atLeast"/>
+        <w:rPr>
+          <w:rFonts w:ascii="Consolas" w:eastAsia="Times New Roman" w:hAnsi="Consolas" w:cs="Times New Roman"/>
+          <w:color w:val="212121"/>
+          <w:sz w:val="21"/>
+          <w:szCs w:val="21"/>
+        </w:rPr>
+      </w:pPr>
+      <w:proofErr w:type="spellStart"/>
+      <w:r>
+        <w:rPr>
+          <w:rFonts w:ascii="Consolas" w:eastAsia="Times New Roman" w:hAnsi="Consolas" w:cs="Times New Roman"/>
+          <w:color w:val="212121"/>
+          <w:sz w:val="21"/>
+          <w:szCs w:val="21"/>
+        </w:rPr>
+        <w:t>primary_AC_resistance_ohm</w:t>
+      </w:r>
+      <w:proofErr w:type="spellEnd"/>
+      <w:r>
+        <w:rPr>
+          <w:rFonts w:ascii="Consolas" w:eastAsia="Times New Roman" w:hAnsi="Consolas" w:cs="Times New Roman"/>
+          <w:color w:val="212121"/>
+          <w:sz w:val="21"/>
+          <w:szCs w:val="21"/>
+        </w:rPr>
+        <w:t xml:space="preserve"> = </w:t>
+      </w:r>
+      <w:proofErr w:type="spellStart"/>
+      <w:r>
+        <w:rPr>
+          <w:rFonts w:ascii="Consolas" w:eastAsia="Times New Roman" w:hAnsi="Consolas" w:cs="Times New Roman"/>
+          <w:color w:val="212121"/>
+          <w:sz w:val="21"/>
+          <w:szCs w:val="21"/>
+        </w:rPr>
+        <w:t>primary_DC_resistance_ohm</w:t>
+      </w:r>
+      <w:proofErr w:type="spellEnd"/>
+      <w:r>
+        <w:rPr>
+          <w:rFonts w:ascii="Consolas" w:eastAsia="Times New Roman" w:hAnsi="Consolas" w:cs="Times New Roman"/>
+          <w:color w:val="212121"/>
+          <w:sz w:val="21"/>
+          <w:szCs w:val="21"/>
+        </w:rPr>
+        <w:t>*</w:t>
+      </w:r>
+      <w:proofErr w:type="spellStart"/>
+      <w:r>
+        <w:rPr>
+          <w:rFonts w:ascii="Consolas" w:eastAsia="Times New Roman" w:hAnsi="Consolas" w:cs="Times New Roman"/>
+          <w:color w:val="212121"/>
+          <w:sz w:val="21"/>
+          <w:szCs w:val="21"/>
+        </w:rPr>
+        <w:t>DC_to_AC_ratio</w:t>
+      </w:r>
+      <w:proofErr w:type="spellEnd"/>
+    </w:p>
+    <w:p>
+      <w:pPr>
+        <w:shd w:val="clear" w:color="auto" w:fill="F5F5F5"/>
+        <w:spacing w:after="0" w:line="270" w:lineRule="atLeast"/>
+        <w:rPr>
+          <w:rFonts w:ascii="Consolas" w:eastAsia="Times New Roman" w:hAnsi="Consolas" w:cs="Times New Roman"/>
+          <w:color w:val="212121"/>
+          <w:sz w:val="21"/>
+          <w:szCs w:val="21"/>
+        </w:rPr>
+      </w:pPr>
+      <w:proofErr w:type="spellStart"/>
+      <w:r>
+        <w:rPr>
+          <w:rFonts w:ascii="Consolas" w:eastAsia="Times New Roman" w:hAnsi="Consolas" w:cs="Times New Roman"/>
+          <w:color w:val="212121"/>
+          <w:sz w:val="21"/>
+          <w:szCs w:val="21"/>
+        </w:rPr>
+        <w:t>secondary_AC_resistance_ohm</w:t>
+      </w:r>
+      <w:proofErr w:type="spellEnd"/>
+      <w:r>
+        <w:rPr>
+          <w:rFonts w:ascii="Consolas" w:eastAsia="Times New Roman" w:hAnsi="Consolas" w:cs="Times New Roman"/>
+          <w:color w:val="212121"/>
+          <w:sz w:val="21"/>
+          <w:szCs w:val="21"/>
+        </w:rPr>
+        <w:t xml:space="preserve"> = </w:t>
+      </w:r>
+      <w:proofErr w:type="spellStart"/>
+      <w:r>
+        <w:rPr>
+          <w:rFonts w:ascii="Consolas" w:eastAsia="Times New Roman" w:hAnsi="Consolas" w:cs="Times New Roman"/>
+          <w:color w:val="212121"/>
+          <w:sz w:val="21"/>
+          <w:szCs w:val="21"/>
+        </w:rPr>
+        <w:t>secondary_DC_resistance_ohm</w:t>
+      </w:r>
+      <w:proofErr w:type="spellEnd"/>
+      <w:r>
+        <w:rPr>
+          <w:rFonts w:ascii="Consolas" w:eastAsia="Times New Roman" w:hAnsi="Consolas" w:cs="Times New Roman"/>
+          <w:color w:val="212121"/>
+          <w:sz w:val="21"/>
+          <w:szCs w:val="21"/>
+        </w:rPr>
+        <w:t>*</w:t>
+      </w:r>
+      <w:proofErr w:type="spellStart"/>
+      <w:r>
+        <w:rPr>
+          <w:rFonts w:ascii="Consolas" w:eastAsia="Times New Roman" w:hAnsi="Consolas" w:cs="Times New Roman"/>
+          <w:color w:val="212121"/>
+          <w:sz w:val="21"/>
+          <w:szCs w:val="21"/>
+        </w:rPr>
+        <w:t>DC_to_AC_ratio</w:t>
+      </w:r>
+      <w:proofErr w:type="spellEnd"/>
+    </w:p>
+    <w:p>
+      <w:pPr>
+        <w:shd w:val="clear" w:color="auto" w:fill="F5F5F5"/>
+        <w:spacing w:after="240" w:line="259" w:lineRule="atLeast"/>
+        <w:rPr>
+          <w:rFonts w:ascii="Consolas" w:eastAsia="Times New Roman" w:hAnsi="Consolas" w:cs="Times New Roman"/>
+          <w:color w:val="212121"/>
+          <w:sz w:val="21"/>
+          <w:szCs w:val="21"/>
+        </w:rPr>
+      </w:pPr>
+    </w:p>
+    <w:p>
+      <w:pPr>
+        <w:shd w:val="clear" w:color="auto" w:fill="F5F5F5"/>
+        <w:spacing w:after="0" w:line="270" w:lineRule="atLeast"/>
+        <w:rPr>
+          <w:rFonts w:ascii="Consolas" w:eastAsia="Times New Roman" w:hAnsi="Consolas" w:cs="Times New Roman"/>
+          <w:color w:val="212121"/>
+          <w:sz w:val="21"/>
+          <w:szCs w:val="21"/>
+        </w:rPr>
+      </w:pPr>
+      <w:proofErr w:type="spellStart"/>
+      <w:r>
+        <w:rPr>
+          <w:rFonts w:ascii="Consolas" w:eastAsia="Times New Roman" w:hAnsi="Consolas" w:cs="Times New Roman"/>
+          <w:color w:val="212121"/>
+          <w:sz w:val="21"/>
+          <w:szCs w:val="21"/>
+        </w:rPr>
+        <w:lastRenderedPageBreak/>
+        <w:t>resistancePri_ohm</w:t>
+      </w:r>
+      <w:proofErr w:type="spellEnd"/>
+      <w:r>
+        <w:rPr>
+          <w:rFonts w:ascii="Consolas" w:eastAsia="Times New Roman" w:hAnsi="Consolas" w:cs="Times New Roman"/>
+          <w:color w:val="212121"/>
+          <w:sz w:val="21"/>
+          <w:szCs w:val="21"/>
+        </w:rPr>
+        <w:t xml:space="preserve"> = </w:t>
+      </w:r>
+      <w:proofErr w:type="spellStart"/>
+      <w:r>
+        <w:rPr>
+          <w:rFonts w:ascii="Consolas" w:eastAsia="Times New Roman" w:hAnsi="Consolas" w:cs="Times New Roman"/>
+          <w:color w:val="212121"/>
+          <w:sz w:val="21"/>
+          <w:szCs w:val="21"/>
+        </w:rPr>
+        <w:t>vpa</w:t>
+      </w:r>
+      <w:proofErr w:type="spellEnd"/>
+      <w:r>
+        <w:rPr>
+          <w:rFonts w:ascii="Consolas" w:eastAsia="Times New Roman" w:hAnsi="Consolas" w:cs="Times New Roman"/>
+          <w:color w:val="212121"/>
+          <w:sz w:val="21"/>
+          <w:szCs w:val="21"/>
+        </w:rPr>
+        <w:t>(</w:t>
+      </w:r>
+      <w:proofErr w:type="spellStart"/>
+      <w:r>
+        <w:rPr>
+          <w:rFonts w:ascii="Consolas" w:eastAsia="Times New Roman" w:hAnsi="Consolas" w:cs="Times New Roman"/>
+          <w:color w:val="212121"/>
+          <w:sz w:val="21"/>
+          <w:szCs w:val="21"/>
+        </w:rPr>
+        <w:t>primary_AC_resistance_ohm</w:t>
+      </w:r>
+      <w:proofErr w:type="spellEnd"/>
+      <w:r>
+        <w:rPr>
+          <w:rFonts w:ascii="Consolas" w:eastAsia="Times New Roman" w:hAnsi="Consolas" w:cs="Times New Roman"/>
+          <w:color w:val="212121"/>
+          <w:sz w:val="21"/>
+          <w:szCs w:val="21"/>
+        </w:rPr>
+        <w:t xml:space="preserve"> * </w:t>
+      </w:r>
+      <w:proofErr w:type="spellStart"/>
+      <w:r>
+        <w:rPr>
+          <w:rFonts w:ascii="Consolas" w:eastAsia="Times New Roman" w:hAnsi="Consolas" w:cs="Times New Roman"/>
+          <w:color w:val="212121"/>
+          <w:sz w:val="21"/>
+          <w:szCs w:val="21"/>
+        </w:rPr>
+        <w:t>u.Ohm</w:t>
+      </w:r>
+      <w:proofErr w:type="spellEnd"/>
+      <w:r>
+        <w:rPr>
+          <w:rFonts w:ascii="Consolas" w:eastAsia="Times New Roman" w:hAnsi="Consolas" w:cs="Times New Roman"/>
+          <w:color w:val="212121"/>
+          <w:sz w:val="21"/>
+          <w:szCs w:val="21"/>
+        </w:rPr>
+        <w:t>)</w:t>
+      </w:r>
+    </w:p>
+    <w:p>
+      <w:pPr>
+        <w:shd w:val="clear" w:color="auto" w:fill="F5F5F5"/>
+        <w:spacing w:after="0" w:line="270" w:lineRule="atLeast"/>
+        <w:rPr>
+          <w:rFonts w:ascii="Consolas" w:eastAsia="Times New Roman" w:hAnsi="Consolas" w:cs="Times New Roman"/>
+          <w:color w:val="212121"/>
+          <w:sz w:val="21"/>
+          <w:szCs w:val="21"/>
+        </w:rPr>
+      </w:pPr>
+      <w:proofErr w:type="spellStart"/>
+      <w:r>
+        <w:rPr>
+          <w:rFonts w:ascii="Consolas" w:eastAsia="Times New Roman" w:hAnsi="Consolas" w:cs="Times New Roman"/>
+          <w:color w:val="212121"/>
+          <w:sz w:val="21"/>
+          <w:szCs w:val="21"/>
+        </w:rPr>
+        <w:t>resistanceSec_ohm</w:t>
+      </w:r>
+      <w:proofErr w:type="spellEnd"/>
+      <w:r>
+        <w:rPr>
+          <w:rFonts w:ascii="Consolas" w:eastAsia="Times New Roman" w:hAnsi="Consolas" w:cs="Times New Roman"/>
+          <w:color w:val="212121"/>
+          <w:sz w:val="21"/>
+          <w:szCs w:val="21"/>
+        </w:rPr>
+        <w:t xml:space="preserve"> = </w:t>
+      </w:r>
+      <w:proofErr w:type="spellStart"/>
+      <w:r>
+        <w:rPr>
+          <w:rFonts w:ascii="Consolas" w:eastAsia="Times New Roman" w:hAnsi="Consolas" w:cs="Times New Roman"/>
+          <w:color w:val="212121"/>
+          <w:sz w:val="21"/>
+          <w:szCs w:val="21"/>
+        </w:rPr>
+        <w:t>vpa</w:t>
+      </w:r>
+      <w:proofErr w:type="spellEnd"/>
+      <w:r>
+        <w:rPr>
+          <w:rFonts w:ascii="Consolas" w:eastAsia="Times New Roman" w:hAnsi="Consolas" w:cs="Times New Roman"/>
+          <w:color w:val="212121"/>
+          <w:sz w:val="21"/>
+          <w:szCs w:val="21"/>
+        </w:rPr>
+        <w:t>(</w:t>
+      </w:r>
+      <w:proofErr w:type="spellStart"/>
+      <w:r>
+        <w:rPr>
+          <w:rFonts w:ascii="Consolas" w:eastAsia="Times New Roman" w:hAnsi="Consolas" w:cs="Times New Roman"/>
+          <w:color w:val="212121"/>
+          <w:sz w:val="21"/>
+          <w:szCs w:val="21"/>
+        </w:rPr>
+        <w:t>secondary_AC_resistance_ohm</w:t>
+      </w:r>
+      <w:proofErr w:type="spellEnd"/>
+      <w:r>
+        <w:rPr>
+          <w:rFonts w:ascii="Consolas" w:eastAsia="Times New Roman" w:hAnsi="Consolas" w:cs="Times New Roman"/>
+          <w:color w:val="212121"/>
+          <w:sz w:val="21"/>
+          <w:szCs w:val="21"/>
+        </w:rPr>
+        <w:t xml:space="preserve"> * </w:t>
+      </w:r>
+      <w:proofErr w:type="spellStart"/>
+      <w:r>
+        <w:rPr>
+          <w:rFonts w:ascii="Consolas" w:eastAsia="Times New Roman" w:hAnsi="Consolas" w:cs="Times New Roman"/>
+          <w:color w:val="212121"/>
+          <w:sz w:val="21"/>
+          <w:szCs w:val="21"/>
+        </w:rPr>
+        <w:t>u.Ohm</w:t>
+      </w:r>
+      <w:proofErr w:type="spellEnd"/>
+      <w:r>
+        <w:rPr>
+          <w:rFonts w:ascii="Consolas" w:eastAsia="Times New Roman" w:hAnsi="Consolas" w:cs="Times New Roman"/>
+          <w:color w:val="212121"/>
+          <w:sz w:val="21"/>
+          <w:szCs w:val="21"/>
+        </w:rPr>
+        <w:t>)</w:t>
+      </w:r>
+    </w:p>
+    <w:p>
+      <w:pPr>
+        <w:shd w:val="clear" w:color="auto" w:fill="F5F5F5"/>
+        <w:spacing w:after="0" w:line="270" w:lineRule="atLeast"/>
+        <w:rPr>
+          <w:rFonts w:ascii="Consolas" w:eastAsia="Times New Roman" w:hAnsi="Consolas" w:cs="Times New Roman"/>
+          <w:color w:val="212121"/>
+          <w:sz w:val="21"/>
+          <w:szCs w:val="21"/>
+        </w:rPr>
+      </w:pPr>
+      <w:proofErr w:type="spellStart"/>
+      <w:r>
+        <w:rPr>
+          <w:rFonts w:ascii="Consolas" w:eastAsia="Times New Roman" w:hAnsi="Consolas" w:cs="Times New Roman"/>
+          <w:color w:val="212121"/>
+          <w:sz w:val="21"/>
+          <w:szCs w:val="21"/>
+        </w:rPr>
+        <w:t>copperLossPri</w:t>
+      </w:r>
+      <w:proofErr w:type="spellEnd"/>
+      <w:r>
+        <w:rPr>
+          <w:rFonts w:ascii="Consolas" w:eastAsia="Times New Roman" w:hAnsi="Consolas" w:cs="Times New Roman"/>
+          <w:color w:val="212121"/>
+          <w:sz w:val="21"/>
+          <w:szCs w:val="21"/>
+        </w:rPr>
+        <w:t xml:space="preserve"> = </w:t>
+      </w:r>
+      <w:proofErr w:type="spellStart"/>
+      <w:r>
+        <w:rPr>
+          <w:rFonts w:ascii="Consolas" w:eastAsia="Times New Roman" w:hAnsi="Consolas" w:cs="Times New Roman"/>
+          <w:color w:val="212121"/>
+          <w:sz w:val="21"/>
+          <w:szCs w:val="21"/>
+        </w:rPr>
+        <w:t>vpa</w:t>
+      </w:r>
+      <w:proofErr w:type="spellEnd"/>
+      <w:r>
+        <w:rPr>
+          <w:rFonts w:ascii="Consolas" w:eastAsia="Times New Roman" w:hAnsi="Consolas" w:cs="Times New Roman"/>
+          <w:color w:val="212121"/>
+          <w:sz w:val="21"/>
+          <w:szCs w:val="21"/>
+        </w:rPr>
+        <w:t>(</w:t>
+      </w:r>
+      <w:proofErr w:type="spellStart"/>
+      <w:r>
+        <w:rPr>
+          <w:rFonts w:ascii="Consolas" w:eastAsia="Times New Roman" w:hAnsi="Consolas" w:cs="Times New Roman"/>
+          <w:color w:val="212121"/>
+          <w:sz w:val="21"/>
+          <w:szCs w:val="21"/>
+        </w:rPr>
+        <w:t>unitConvert</w:t>
+      </w:r>
+      <w:proofErr w:type="spellEnd"/>
+      <w:r>
+        <w:rPr>
+          <w:rFonts w:ascii="Consolas" w:eastAsia="Times New Roman" w:hAnsi="Consolas" w:cs="Times New Roman"/>
+          <w:color w:val="212121"/>
+          <w:sz w:val="21"/>
+          <w:szCs w:val="21"/>
+        </w:rPr>
+        <w:t>((</w:t>
+      </w:r>
+      <w:proofErr w:type="spellStart"/>
+      <w:r>
+        <w:rPr>
+          <w:rFonts w:ascii="Consolas" w:eastAsia="Times New Roman" w:hAnsi="Consolas" w:cs="Times New Roman"/>
+          <w:color w:val="212121"/>
+          <w:sz w:val="21"/>
+          <w:szCs w:val="21"/>
+        </w:rPr>
+        <w:t>i_in_max</w:t>
+      </w:r>
+      <w:proofErr w:type="spellEnd"/>
+      <w:r>
+        <w:rPr>
+          <w:rFonts w:ascii="Consolas" w:eastAsia="Times New Roman" w:hAnsi="Consolas" w:cs="Times New Roman"/>
+          <w:color w:val="212121"/>
+          <w:sz w:val="21"/>
+          <w:szCs w:val="21"/>
+        </w:rPr>
+        <w:t>*</w:t>
+      </w:r>
+      <w:proofErr w:type="spellStart"/>
+      <w:r>
+        <w:rPr>
+          <w:rFonts w:ascii="Consolas" w:eastAsia="Times New Roman" w:hAnsi="Consolas" w:cs="Times New Roman"/>
+          <w:color w:val="212121"/>
+          <w:sz w:val="21"/>
+          <w:szCs w:val="21"/>
+        </w:rPr>
+        <w:t>u.A</w:t>
+      </w:r>
+      <w:proofErr w:type="spellEnd"/>
+      <w:r>
+        <w:rPr>
+          <w:rFonts w:ascii="Consolas" w:eastAsia="Times New Roman" w:hAnsi="Consolas" w:cs="Times New Roman"/>
+          <w:color w:val="212121"/>
+          <w:sz w:val="21"/>
+          <w:szCs w:val="21"/>
+        </w:rPr>
+        <w:t xml:space="preserve">)^2 * </w:t>
+      </w:r>
+      <w:proofErr w:type="spellStart"/>
+      <w:r>
+        <w:rPr>
+          <w:rFonts w:ascii="Consolas" w:eastAsia="Times New Roman" w:hAnsi="Consolas" w:cs="Times New Roman"/>
+          <w:color w:val="212121"/>
+          <w:sz w:val="21"/>
+          <w:szCs w:val="21"/>
+        </w:rPr>
+        <w:t>resistancePri_ohm</w:t>
+      </w:r>
+      <w:proofErr w:type="spellEnd"/>
+      <w:r>
+        <w:rPr>
+          <w:rFonts w:ascii="Consolas" w:eastAsia="Times New Roman" w:hAnsi="Consolas" w:cs="Times New Roman"/>
+          <w:color w:val="212121"/>
+          <w:sz w:val="21"/>
+          <w:szCs w:val="21"/>
+        </w:rPr>
+        <w:t xml:space="preserve">, </w:t>
+      </w:r>
+      <w:proofErr w:type="spellStart"/>
+      <w:r>
+        <w:rPr>
+          <w:rFonts w:ascii="Consolas" w:eastAsia="Times New Roman" w:hAnsi="Consolas" w:cs="Times New Roman"/>
+          <w:color w:val="212121"/>
+          <w:sz w:val="21"/>
+          <w:szCs w:val="21"/>
+        </w:rPr>
+        <w:t>u.W</w:t>
+      </w:r>
+      <w:proofErr w:type="spellEnd"/>
+      <w:r>
+        <w:rPr>
+          <w:rFonts w:ascii="Consolas" w:eastAsia="Times New Roman" w:hAnsi="Consolas" w:cs="Times New Roman"/>
+          <w:color w:val="212121"/>
+          <w:sz w:val="21"/>
+          <w:szCs w:val="21"/>
+        </w:rPr>
+        <w:t>))</w:t>
+      </w:r>
+    </w:p>
+    <w:p>
+      <w:pPr>
+        <w:shd w:val="clear" w:color="auto" w:fill="F5F5F5"/>
+        <w:spacing w:after="0" w:line="270" w:lineRule="atLeast"/>
+        <w:rPr>
+          <w:rFonts w:ascii="Consolas" w:eastAsia="Times New Roman" w:hAnsi="Consolas" w:cs="Times New Roman"/>
+          <w:color w:val="212121"/>
+          <w:sz w:val="21"/>
+          <w:szCs w:val="21"/>
+        </w:rPr>
+      </w:pPr>
+      <w:proofErr w:type="spellStart"/>
+      <w:r>
+        <w:rPr>
+          <w:rFonts w:ascii="Consolas" w:eastAsia="Times New Roman" w:hAnsi="Consolas" w:cs="Times New Roman"/>
+          <w:color w:val="212121"/>
+          <w:sz w:val="21"/>
+          <w:szCs w:val="21"/>
+        </w:rPr>
+        <w:t>copperLossSec</w:t>
+      </w:r>
+      <w:proofErr w:type="spellEnd"/>
+      <w:r>
+        <w:rPr>
+          <w:rFonts w:ascii="Consolas" w:eastAsia="Times New Roman" w:hAnsi="Consolas" w:cs="Times New Roman"/>
+          <w:color w:val="212121"/>
+          <w:sz w:val="21"/>
+          <w:szCs w:val="21"/>
+        </w:rPr>
+        <w:t xml:space="preserve"> = </w:t>
+      </w:r>
+      <w:proofErr w:type="spellStart"/>
+      <w:r>
+        <w:rPr>
+          <w:rFonts w:ascii="Consolas" w:eastAsia="Times New Roman" w:hAnsi="Consolas" w:cs="Times New Roman"/>
+          <w:color w:val="212121"/>
+          <w:sz w:val="21"/>
+          <w:szCs w:val="21"/>
+        </w:rPr>
+        <w:t>vpa</w:t>
+      </w:r>
+      <w:proofErr w:type="spellEnd"/>
+      <w:r>
+        <w:rPr>
+          <w:rFonts w:ascii="Consolas" w:eastAsia="Times New Roman" w:hAnsi="Consolas" w:cs="Times New Roman"/>
+          <w:color w:val="212121"/>
+          <w:sz w:val="21"/>
+          <w:szCs w:val="21"/>
+        </w:rPr>
+        <w:t>(</w:t>
+      </w:r>
+      <w:proofErr w:type="spellStart"/>
+      <w:r>
+        <w:rPr>
+          <w:rFonts w:ascii="Consolas" w:eastAsia="Times New Roman" w:hAnsi="Consolas" w:cs="Times New Roman"/>
+          <w:color w:val="212121"/>
+          <w:sz w:val="21"/>
+          <w:szCs w:val="21"/>
+        </w:rPr>
+        <w:t>unitConvert</w:t>
+      </w:r>
+      <w:proofErr w:type="spellEnd"/>
+      <w:r>
+        <w:rPr>
+          <w:rFonts w:ascii="Consolas" w:eastAsia="Times New Roman" w:hAnsi="Consolas" w:cs="Times New Roman"/>
+          <w:color w:val="212121"/>
+          <w:sz w:val="21"/>
+          <w:szCs w:val="21"/>
+        </w:rPr>
+        <w:t>((</w:t>
+      </w:r>
+      <w:proofErr w:type="spellStart"/>
+      <w:r>
+        <w:rPr>
+          <w:rFonts w:ascii="Consolas" w:eastAsia="Times New Roman" w:hAnsi="Consolas" w:cs="Times New Roman"/>
+          <w:color w:val="212121"/>
+          <w:sz w:val="21"/>
+          <w:szCs w:val="21"/>
+        </w:rPr>
+        <w:t>i_out</w:t>
+      </w:r>
+      <w:proofErr w:type="spellEnd"/>
+      <w:r>
+        <w:rPr>
+          <w:rFonts w:ascii="Consolas" w:eastAsia="Times New Roman" w:hAnsi="Consolas" w:cs="Times New Roman"/>
+          <w:color w:val="212121"/>
+          <w:sz w:val="21"/>
+          <w:szCs w:val="21"/>
+        </w:rPr>
+        <w:t>*</w:t>
+      </w:r>
+      <w:proofErr w:type="spellStart"/>
+      <w:r>
+        <w:rPr>
+          <w:rFonts w:ascii="Consolas" w:eastAsia="Times New Roman" w:hAnsi="Consolas" w:cs="Times New Roman"/>
+          <w:color w:val="212121"/>
+          <w:sz w:val="21"/>
+          <w:szCs w:val="21"/>
+        </w:rPr>
+        <w:t>u.A</w:t>
+      </w:r>
+      <w:proofErr w:type="spellEnd"/>
+      <w:r>
+        <w:rPr>
+          <w:rFonts w:ascii="Consolas" w:eastAsia="Times New Roman" w:hAnsi="Consolas" w:cs="Times New Roman"/>
+          <w:color w:val="212121"/>
+          <w:sz w:val="21"/>
+          <w:szCs w:val="21"/>
+        </w:rPr>
+        <w:t xml:space="preserve">)^2 * </w:t>
+      </w:r>
+      <w:proofErr w:type="spellStart"/>
+      <w:r>
+        <w:rPr>
+          <w:rFonts w:ascii="Consolas" w:eastAsia="Times New Roman" w:hAnsi="Consolas" w:cs="Times New Roman"/>
+          <w:color w:val="212121"/>
+          <w:sz w:val="21"/>
+          <w:szCs w:val="21"/>
+        </w:rPr>
+        <w:t>resistanceSec_ohm</w:t>
+      </w:r>
+      <w:proofErr w:type="spellEnd"/>
+      <w:r>
+        <w:rPr>
+          <w:rFonts w:ascii="Consolas" w:eastAsia="Times New Roman" w:hAnsi="Consolas" w:cs="Times New Roman"/>
+          <w:color w:val="212121"/>
+          <w:sz w:val="21"/>
+          <w:szCs w:val="21"/>
+        </w:rPr>
+        <w:t xml:space="preserve">, </w:t>
+      </w:r>
+      <w:proofErr w:type="spellStart"/>
+      <w:r>
+        <w:rPr>
+          <w:rFonts w:ascii="Consolas" w:eastAsia="Times New Roman" w:hAnsi="Consolas" w:cs="Times New Roman"/>
+          <w:color w:val="212121"/>
+          <w:sz w:val="21"/>
+          <w:szCs w:val="21"/>
+        </w:rPr>
+        <w:t>u.W</w:t>
+      </w:r>
+      <w:proofErr w:type="spellEnd"/>
+      <w:r>
+        <w:rPr>
+          <w:rFonts w:ascii="Consolas" w:eastAsia="Times New Roman" w:hAnsi="Consolas" w:cs="Times New Roman"/>
+          <w:color w:val="212121"/>
+          <w:sz w:val="21"/>
+          <w:szCs w:val="21"/>
+        </w:rPr>
+        <w:t>))</w:t>
+      </w:r>
+    </w:p>
+    <w:p>
+      <w:pPr>
+        <w:shd w:val="clear" w:color="auto" w:fill="F5F5F5"/>
+        <w:spacing w:after="240" w:line="259" w:lineRule="atLeast"/>
+        <w:rPr>
+          <w:rFonts w:ascii="Consolas" w:eastAsia="Times New Roman" w:hAnsi="Consolas" w:cs="Times New Roman"/>
+          <w:color w:val="212121"/>
+          <w:sz w:val="21"/>
+          <w:szCs w:val="21"/>
+        </w:rPr>
+      </w:pPr>
+    </w:p>
+    <w:p>
+      <w:pPr>
+        <w:shd w:val="clear" w:color="auto" w:fill="F5F5F5"/>
+        <w:spacing w:after="150" w:line="270" w:lineRule="atLeast"/>
+        <w:rPr>
+          <w:rFonts w:ascii="Consolas" w:eastAsia="Times New Roman" w:hAnsi="Consolas" w:cs="Times New Roman"/>
+          <w:color w:val="212121"/>
+          <w:sz w:val="21"/>
+          <w:szCs w:val="21"/>
+        </w:rPr>
+      </w:pPr>
+      <w:proofErr w:type="spellStart"/>
+      <w:r>
+        <w:rPr>
+          <w:rFonts w:ascii="Consolas" w:eastAsia="Times New Roman" w:hAnsi="Consolas" w:cs="Times New Roman"/>
+          <w:color w:val="212121"/>
+          <w:sz w:val="21"/>
+          <w:szCs w:val="21"/>
+        </w:rPr>
+        <w:t>copperLoss_W</w:t>
+      </w:r>
+      <w:proofErr w:type="spellEnd"/>
+      <w:r>
+        <w:rPr>
+          <w:rFonts w:ascii="Consolas" w:eastAsia="Times New Roman" w:hAnsi="Consolas" w:cs="Times New Roman"/>
+          <w:color w:val="212121"/>
+          <w:sz w:val="21"/>
+          <w:szCs w:val="21"/>
+        </w:rPr>
+        <w:t xml:space="preserve"> = </w:t>
+      </w:r>
+      <w:proofErr w:type="spellStart"/>
+      <w:r>
+        <w:rPr>
+          <w:rFonts w:ascii="Consolas" w:eastAsia="Times New Roman" w:hAnsi="Consolas" w:cs="Times New Roman"/>
+          <w:color w:val="212121"/>
+          <w:sz w:val="21"/>
+          <w:szCs w:val="21"/>
+        </w:rPr>
+        <w:t>copperLossPri</w:t>
+      </w:r>
+      <w:proofErr w:type="spellEnd"/>
+      <w:r>
+        <w:rPr>
+          <w:rFonts w:ascii="Consolas" w:eastAsia="Times New Roman" w:hAnsi="Consolas" w:cs="Times New Roman"/>
+          <w:color w:val="212121"/>
+          <w:sz w:val="21"/>
+          <w:szCs w:val="21"/>
+        </w:rPr>
+        <w:t xml:space="preserve"> + </w:t>
+      </w:r>
+      <w:proofErr w:type="spellStart"/>
+      <w:r>
+        <w:rPr>
+          <w:rFonts w:ascii="Consolas" w:eastAsia="Times New Roman" w:hAnsi="Consolas" w:cs="Times New Roman"/>
+          <w:color w:val="212121"/>
+          <w:sz w:val="21"/>
+          <w:szCs w:val="21"/>
+        </w:rPr>
+        <w:t>copperLossSec</w:t>
+      </w:r>
+      <w:proofErr w:type="spellEnd"/>
+    </w:p>
+    <w:p>
+      <w:pPr>
+        <w:jc w:val="both"/>
+      </w:pPr>
+    </w:p>
+    <w:p>
+      <w:pPr>
+        <w:jc w:val="both"/>
+        <w:rPr>
+          <w:b/>
+          <w:bCs/>
+        </w:rPr>
+      </w:pPr>
+      <w:r>
+        <w:rPr>
+          <w:b/>
+          <w:bCs/>
+          <w:highlight w:val="yellow"/>
+        </w:rPr>
+        <w:t>Total Copper Losses: 0.42 W</w:t>
+      </w:r>
+      <w:r>
+        <w:rPr>
+          <w:b/>
+          <w:bCs/>
+        </w:rPr>
+        <w:t xml:space="preserve"> </w:t>
+      </w:r>
+    </w:p>
+    <w:p>
+      <w:pPr>
+        <w:pStyle w:val="ListeParagraf"/>
+        <w:numPr>
+          <w:ilvl w:val="0"/>
+          <w:numId w:val="21"/>
+        </w:numPr>
+        <w:jc w:val="both"/>
+      </w:pPr>
+      <w:r>
+        <w:t>Core losses are calculated by the code below:</w:t>
+      </w:r>
+    </w:p>
+    <w:p>
+      <w:pPr>
+        <w:shd w:val="clear" w:color="auto" w:fill="F5F5F5"/>
+        <w:spacing w:after="0" w:line="270" w:lineRule="atLeast"/>
+        <w:rPr>
+          <w:rFonts w:ascii="Consolas" w:eastAsia="Times New Roman" w:hAnsi="Consolas" w:cs="Times New Roman"/>
+          <w:color w:val="212121"/>
+          <w:sz w:val="21"/>
+          <w:szCs w:val="21"/>
+        </w:rPr>
+      </w:pPr>
+      <w:r>
+        <w:rPr>
+          <w:rFonts w:ascii="Consolas" w:eastAsia="Times New Roman" w:hAnsi="Consolas" w:cs="Times New Roman"/>
+          <w:color w:val="212121"/>
+          <w:sz w:val="21"/>
+          <w:szCs w:val="21"/>
+        </w:rPr>
+        <w:t xml:space="preserve">permeability = </w:t>
+      </w:r>
+      <w:proofErr w:type="gramStart"/>
+      <w:r>
+        <w:rPr>
+          <w:rFonts w:ascii="Consolas" w:eastAsia="Times New Roman" w:hAnsi="Consolas" w:cs="Times New Roman"/>
+          <w:color w:val="212121"/>
+          <w:sz w:val="21"/>
+          <w:szCs w:val="21"/>
+        </w:rPr>
+        <w:t>26;</w:t>
+      </w:r>
+      <w:proofErr w:type="gramEnd"/>
+    </w:p>
+    <w:p>
+      <w:pPr>
+        <w:shd w:val="clear" w:color="auto" w:fill="F5F5F5"/>
+        <w:spacing w:after="0" w:line="270" w:lineRule="atLeast"/>
+        <w:rPr>
+          <w:rFonts w:ascii="Consolas" w:eastAsia="Times New Roman" w:hAnsi="Consolas" w:cs="Times New Roman"/>
+          <w:color w:val="212121"/>
+          <w:sz w:val="21"/>
+          <w:szCs w:val="21"/>
+        </w:rPr>
+      </w:pPr>
+      <w:proofErr w:type="spellStart"/>
+      <w:r>
+        <w:rPr>
+          <w:rFonts w:ascii="Consolas" w:eastAsia="Times New Roman" w:hAnsi="Consolas" w:cs="Times New Roman"/>
+          <w:color w:val="212121"/>
+          <w:sz w:val="21"/>
+          <w:szCs w:val="21"/>
+        </w:rPr>
+        <w:t>mu_zero</w:t>
+      </w:r>
+      <w:proofErr w:type="spellEnd"/>
+      <w:r>
+        <w:rPr>
+          <w:rFonts w:ascii="Consolas" w:eastAsia="Times New Roman" w:hAnsi="Consolas" w:cs="Times New Roman"/>
+          <w:color w:val="212121"/>
+          <w:sz w:val="21"/>
+          <w:szCs w:val="21"/>
+        </w:rPr>
+        <w:t xml:space="preserve"> = 1.25663706212e-</w:t>
+      </w:r>
+      <w:proofErr w:type="gramStart"/>
+      <w:r>
+        <w:rPr>
+          <w:rFonts w:ascii="Consolas" w:eastAsia="Times New Roman" w:hAnsi="Consolas" w:cs="Times New Roman"/>
+          <w:color w:val="212121"/>
+          <w:sz w:val="21"/>
+          <w:szCs w:val="21"/>
+        </w:rPr>
+        <w:t>6;</w:t>
+      </w:r>
+      <w:proofErr w:type="gramEnd"/>
+    </w:p>
+    <w:p>
+      <w:pPr>
+        <w:shd w:val="clear" w:color="auto" w:fill="F5F5F5"/>
+        <w:spacing w:after="0" w:line="270" w:lineRule="atLeast"/>
+        <w:rPr>
+          <w:rFonts w:ascii="Consolas" w:eastAsia="Times New Roman" w:hAnsi="Consolas" w:cs="Times New Roman"/>
+          <w:color w:val="212121"/>
+          <w:sz w:val="21"/>
+          <w:szCs w:val="21"/>
+        </w:rPr>
+      </w:pPr>
+      <w:proofErr w:type="spellStart"/>
+      <w:r>
+        <w:rPr>
+          <w:rFonts w:ascii="Consolas" w:eastAsia="Times New Roman" w:hAnsi="Consolas" w:cs="Times New Roman"/>
+          <w:color w:val="212121"/>
+          <w:sz w:val="21"/>
+          <w:szCs w:val="21"/>
+        </w:rPr>
+        <w:t>pathLength_m</w:t>
+      </w:r>
+      <w:proofErr w:type="spellEnd"/>
+      <w:r>
+        <w:rPr>
+          <w:rFonts w:ascii="Consolas" w:eastAsia="Times New Roman" w:hAnsi="Consolas" w:cs="Times New Roman"/>
+          <w:color w:val="212121"/>
+          <w:sz w:val="21"/>
+          <w:szCs w:val="21"/>
+        </w:rPr>
+        <w:t xml:space="preserve"> = 107e-</w:t>
+      </w:r>
+      <w:proofErr w:type="gramStart"/>
+      <w:r>
+        <w:rPr>
+          <w:rFonts w:ascii="Consolas" w:eastAsia="Times New Roman" w:hAnsi="Consolas" w:cs="Times New Roman"/>
+          <w:color w:val="212121"/>
+          <w:sz w:val="21"/>
+          <w:szCs w:val="21"/>
+        </w:rPr>
+        <w:t>3;</w:t>
+      </w:r>
+      <w:proofErr w:type="gramEnd"/>
+    </w:p>
+    <w:p>
+      <w:pPr>
+        <w:shd w:val="clear" w:color="auto" w:fill="F5F5F5"/>
+        <w:spacing w:after="0" w:line="270" w:lineRule="atLeast"/>
+        <w:rPr>
+          <w:rFonts w:ascii="Consolas" w:eastAsia="Times New Roman" w:hAnsi="Consolas" w:cs="Times New Roman"/>
+          <w:color w:val="212121"/>
+          <w:sz w:val="21"/>
+          <w:szCs w:val="21"/>
+        </w:rPr>
+      </w:pPr>
+      <w:proofErr w:type="spellStart"/>
+      <w:r>
+        <w:rPr>
+          <w:rFonts w:ascii="Consolas" w:eastAsia="Times New Roman" w:hAnsi="Consolas" w:cs="Times New Roman"/>
+          <w:color w:val="212121"/>
+          <w:sz w:val="21"/>
+          <w:szCs w:val="21"/>
+        </w:rPr>
+        <w:t>fluxDensity_Tesla</w:t>
+      </w:r>
+      <w:proofErr w:type="spellEnd"/>
+      <w:r>
+        <w:rPr>
+          <w:rFonts w:ascii="Consolas" w:eastAsia="Times New Roman" w:hAnsi="Consolas" w:cs="Times New Roman"/>
+          <w:color w:val="212121"/>
+          <w:sz w:val="21"/>
+          <w:szCs w:val="21"/>
+        </w:rPr>
+        <w:t xml:space="preserve"> = </w:t>
+      </w:r>
+      <w:proofErr w:type="spellStart"/>
+      <w:r>
+        <w:rPr>
+          <w:rFonts w:ascii="Consolas" w:eastAsia="Times New Roman" w:hAnsi="Consolas" w:cs="Times New Roman"/>
+          <w:color w:val="212121"/>
+          <w:sz w:val="21"/>
+          <w:szCs w:val="21"/>
+        </w:rPr>
+        <w:t>mu_zero</w:t>
+      </w:r>
+      <w:proofErr w:type="spellEnd"/>
+      <w:r>
+        <w:rPr>
+          <w:rFonts w:ascii="Consolas" w:eastAsia="Times New Roman" w:hAnsi="Consolas" w:cs="Times New Roman"/>
+          <w:color w:val="212121"/>
+          <w:sz w:val="21"/>
+          <w:szCs w:val="21"/>
+        </w:rPr>
+        <w:t xml:space="preserve"> * permeability * </w:t>
+      </w:r>
+      <w:proofErr w:type="spellStart"/>
+      <w:r>
+        <w:rPr>
+          <w:rFonts w:ascii="Consolas" w:eastAsia="Times New Roman" w:hAnsi="Consolas" w:cs="Times New Roman"/>
+          <w:color w:val="212121"/>
+          <w:sz w:val="21"/>
+          <w:szCs w:val="21"/>
+        </w:rPr>
+        <w:t>ampTurns</w:t>
+      </w:r>
+      <w:proofErr w:type="spellEnd"/>
+      <w:r>
+        <w:rPr>
+          <w:rFonts w:ascii="Consolas" w:eastAsia="Times New Roman" w:hAnsi="Consolas" w:cs="Times New Roman"/>
+          <w:color w:val="212121"/>
+          <w:sz w:val="21"/>
+          <w:szCs w:val="21"/>
+        </w:rPr>
+        <w:t xml:space="preserve"> / </w:t>
+      </w:r>
+      <w:proofErr w:type="spellStart"/>
+      <w:r>
+        <w:rPr>
+          <w:rFonts w:ascii="Consolas" w:eastAsia="Times New Roman" w:hAnsi="Consolas" w:cs="Times New Roman"/>
+          <w:color w:val="212121"/>
+          <w:sz w:val="21"/>
+          <w:szCs w:val="21"/>
+        </w:rPr>
+        <w:t>pathLength_m</w:t>
+      </w:r>
+      <w:proofErr w:type="spellEnd"/>
+    </w:p>
+    <w:p>
+      <w:pPr>
+        <w:shd w:val="clear" w:color="auto" w:fill="F5F5F5"/>
+        <w:spacing w:after="0" w:line="270" w:lineRule="atLeast"/>
+        <w:rPr>
+          <w:rFonts w:ascii="Consolas" w:eastAsia="Times New Roman" w:hAnsi="Consolas" w:cs="Times New Roman"/>
+          <w:color w:val="212121"/>
+          <w:sz w:val="21"/>
+          <w:szCs w:val="21"/>
+        </w:rPr>
+      </w:pPr>
+      <w:r>
+        <w:rPr>
+          <w:rFonts w:ascii="Consolas" w:eastAsia="Times New Roman" w:hAnsi="Consolas" w:cs="Times New Roman"/>
+          <w:color w:val="008013"/>
+          <w:sz w:val="21"/>
+          <w:szCs w:val="21"/>
+        </w:rPr>
+        <w:t>% using graph above, 0.03 Tesla @ 100 kHz corresponds to</w:t>
+      </w:r>
+    </w:p>
+    <w:p>
+      <w:pPr>
+        <w:shd w:val="clear" w:color="auto" w:fill="F5F5F5"/>
+        <w:spacing w:after="0" w:line="270" w:lineRule="atLeast"/>
+        <w:rPr>
+          <w:rFonts w:ascii="Consolas" w:eastAsia="Times New Roman" w:hAnsi="Consolas" w:cs="Times New Roman"/>
+          <w:color w:val="212121"/>
+          <w:sz w:val="21"/>
+          <w:szCs w:val="21"/>
+        </w:rPr>
+      </w:pPr>
+      <w:r>
+        <w:rPr>
+          <w:rFonts w:ascii="Consolas" w:eastAsia="Times New Roman" w:hAnsi="Consolas" w:cs="Times New Roman"/>
+          <w:color w:val="212121"/>
+          <w:sz w:val="21"/>
+          <w:szCs w:val="21"/>
+        </w:rPr>
+        <w:t>wattLoss_mW_cm3 = 60*</w:t>
+      </w:r>
+      <w:proofErr w:type="spellStart"/>
+      <w:r>
+        <w:rPr>
+          <w:rFonts w:ascii="Consolas" w:eastAsia="Times New Roman" w:hAnsi="Consolas" w:cs="Times New Roman"/>
+          <w:color w:val="212121"/>
+          <w:sz w:val="21"/>
+          <w:szCs w:val="21"/>
+        </w:rPr>
+        <w:t>u.mW</w:t>
+      </w:r>
+      <w:proofErr w:type="spellEnd"/>
+      <w:r>
+        <w:rPr>
+          <w:rFonts w:ascii="Consolas" w:eastAsia="Times New Roman" w:hAnsi="Consolas" w:cs="Times New Roman"/>
+          <w:color w:val="212121"/>
+          <w:sz w:val="21"/>
+          <w:szCs w:val="21"/>
+        </w:rPr>
+        <w:t>/u.cm^3</w:t>
+      </w:r>
+    </w:p>
+    <w:p>
+      <w:pPr>
+        <w:shd w:val="clear" w:color="auto" w:fill="F5F5F5"/>
+        <w:spacing w:after="0" w:line="270" w:lineRule="atLeast"/>
+        <w:rPr>
+          <w:rFonts w:ascii="Consolas" w:eastAsia="Times New Roman" w:hAnsi="Consolas" w:cs="Times New Roman"/>
+          <w:color w:val="212121"/>
+          <w:sz w:val="21"/>
+          <w:szCs w:val="21"/>
+        </w:rPr>
+      </w:pPr>
+      <w:r>
+        <w:rPr>
+          <w:rFonts w:ascii="Consolas" w:eastAsia="Times New Roman" w:hAnsi="Consolas" w:cs="Times New Roman"/>
+          <w:color w:val="212121"/>
+          <w:sz w:val="21"/>
+          <w:szCs w:val="21"/>
+        </w:rPr>
+        <w:t xml:space="preserve">volume_mm3 = </w:t>
+      </w:r>
+      <w:proofErr w:type="gramStart"/>
+      <w:r>
+        <w:rPr>
+          <w:rFonts w:ascii="Consolas" w:eastAsia="Times New Roman" w:hAnsi="Consolas" w:cs="Times New Roman"/>
+          <w:color w:val="212121"/>
+          <w:sz w:val="21"/>
+          <w:szCs w:val="21"/>
+        </w:rPr>
+        <w:t>21300;</w:t>
+      </w:r>
+      <w:proofErr w:type="gramEnd"/>
+    </w:p>
+    <w:p>
+      <w:pPr>
+        <w:shd w:val="clear" w:color="auto" w:fill="F5F5F5"/>
+        <w:spacing w:after="0" w:line="270" w:lineRule="atLeast"/>
+        <w:rPr>
+          <w:rFonts w:ascii="Consolas" w:eastAsia="Times New Roman" w:hAnsi="Consolas" w:cs="Times New Roman"/>
+          <w:color w:val="212121"/>
+          <w:sz w:val="21"/>
+          <w:szCs w:val="21"/>
+        </w:rPr>
+      </w:pPr>
+      <w:r>
+        <w:rPr>
+          <w:rFonts w:ascii="Consolas" w:eastAsia="Times New Roman" w:hAnsi="Consolas" w:cs="Times New Roman"/>
+          <w:color w:val="212121"/>
+          <w:sz w:val="21"/>
+          <w:szCs w:val="21"/>
+        </w:rPr>
+        <w:t xml:space="preserve">volume_cm3 = </w:t>
+      </w:r>
+      <w:proofErr w:type="spellStart"/>
+      <w:r>
+        <w:rPr>
+          <w:rFonts w:ascii="Consolas" w:eastAsia="Times New Roman" w:hAnsi="Consolas" w:cs="Times New Roman"/>
+          <w:color w:val="212121"/>
+          <w:sz w:val="21"/>
+          <w:szCs w:val="21"/>
+        </w:rPr>
+        <w:t>vpa</w:t>
+      </w:r>
+      <w:proofErr w:type="spellEnd"/>
+      <w:r>
+        <w:rPr>
+          <w:rFonts w:ascii="Consolas" w:eastAsia="Times New Roman" w:hAnsi="Consolas" w:cs="Times New Roman"/>
+          <w:color w:val="212121"/>
+          <w:sz w:val="21"/>
+          <w:szCs w:val="21"/>
+        </w:rPr>
+        <w:t>(</w:t>
+      </w:r>
+      <w:proofErr w:type="spellStart"/>
+      <w:r>
+        <w:rPr>
+          <w:rFonts w:ascii="Consolas" w:eastAsia="Times New Roman" w:hAnsi="Consolas" w:cs="Times New Roman"/>
+          <w:color w:val="212121"/>
+          <w:sz w:val="21"/>
+          <w:szCs w:val="21"/>
+        </w:rPr>
+        <w:t>unitConvert</w:t>
+      </w:r>
+      <w:proofErr w:type="spellEnd"/>
+      <w:r>
+        <w:rPr>
+          <w:rFonts w:ascii="Consolas" w:eastAsia="Times New Roman" w:hAnsi="Consolas" w:cs="Times New Roman"/>
+          <w:color w:val="212121"/>
+          <w:sz w:val="21"/>
+          <w:szCs w:val="21"/>
+        </w:rPr>
+        <w:t>(volume_mm3*u.mm^3, u.cm^3))</w:t>
+      </w:r>
+    </w:p>
+    <w:p>
+      <w:pPr>
+        <w:shd w:val="clear" w:color="auto" w:fill="F5F5F5"/>
+        <w:spacing w:after="150" w:line="270" w:lineRule="atLeast"/>
+        <w:rPr>
+          <w:rFonts w:ascii="Consolas" w:eastAsia="Times New Roman" w:hAnsi="Consolas" w:cs="Times New Roman"/>
+          <w:color w:val="212121"/>
+          <w:sz w:val="21"/>
+          <w:szCs w:val="21"/>
+        </w:rPr>
+      </w:pPr>
+      <w:proofErr w:type="spellStart"/>
+      <w:r>
+        <w:rPr>
+          <w:rFonts w:ascii="Consolas" w:eastAsia="Times New Roman" w:hAnsi="Consolas" w:cs="Times New Roman"/>
+          <w:color w:val="212121"/>
+          <w:sz w:val="21"/>
+          <w:szCs w:val="21"/>
+        </w:rPr>
+        <w:t>coreLoss_w</w:t>
+      </w:r>
+      <w:proofErr w:type="spellEnd"/>
+      <w:r>
+        <w:rPr>
+          <w:rFonts w:ascii="Consolas" w:eastAsia="Times New Roman" w:hAnsi="Consolas" w:cs="Times New Roman"/>
+          <w:color w:val="212121"/>
+          <w:sz w:val="21"/>
+          <w:szCs w:val="21"/>
+        </w:rPr>
+        <w:t xml:space="preserve"> = </w:t>
+      </w:r>
+      <w:proofErr w:type="spellStart"/>
+      <w:r>
+        <w:rPr>
+          <w:rFonts w:ascii="Consolas" w:eastAsia="Times New Roman" w:hAnsi="Consolas" w:cs="Times New Roman"/>
+          <w:color w:val="212121"/>
+          <w:sz w:val="21"/>
+          <w:szCs w:val="21"/>
+        </w:rPr>
+        <w:t>vpa</w:t>
+      </w:r>
+      <w:proofErr w:type="spellEnd"/>
+      <w:r>
+        <w:rPr>
+          <w:rFonts w:ascii="Consolas" w:eastAsia="Times New Roman" w:hAnsi="Consolas" w:cs="Times New Roman"/>
+          <w:color w:val="212121"/>
+          <w:sz w:val="21"/>
+          <w:szCs w:val="21"/>
+        </w:rPr>
+        <w:t>(</w:t>
+      </w:r>
+      <w:proofErr w:type="spellStart"/>
+      <w:r>
+        <w:rPr>
+          <w:rFonts w:ascii="Consolas" w:eastAsia="Times New Roman" w:hAnsi="Consolas" w:cs="Times New Roman"/>
+          <w:color w:val="212121"/>
+          <w:sz w:val="21"/>
+          <w:szCs w:val="21"/>
+        </w:rPr>
+        <w:t>unitConvert</w:t>
+      </w:r>
+      <w:proofErr w:type="spellEnd"/>
+      <w:r>
+        <w:rPr>
+          <w:rFonts w:ascii="Consolas" w:eastAsia="Times New Roman" w:hAnsi="Consolas" w:cs="Times New Roman"/>
+          <w:color w:val="212121"/>
+          <w:sz w:val="21"/>
+          <w:szCs w:val="21"/>
+        </w:rPr>
+        <w:t xml:space="preserve">(wattLoss_mW_cm3 * volume_cm3, </w:t>
+      </w:r>
+      <w:proofErr w:type="spellStart"/>
+      <w:r>
+        <w:rPr>
+          <w:rFonts w:ascii="Consolas" w:eastAsia="Times New Roman" w:hAnsi="Consolas" w:cs="Times New Roman"/>
+          <w:color w:val="212121"/>
+          <w:sz w:val="21"/>
+          <w:szCs w:val="21"/>
+        </w:rPr>
+        <w:t>u.W</w:t>
+      </w:r>
+      <w:proofErr w:type="spellEnd"/>
+      <w:r>
+        <w:rPr>
+          <w:rFonts w:ascii="Consolas" w:eastAsia="Times New Roman" w:hAnsi="Consolas" w:cs="Times New Roman"/>
+          <w:color w:val="212121"/>
+          <w:sz w:val="21"/>
+          <w:szCs w:val="21"/>
+        </w:rPr>
+        <w:t>))</w:t>
+      </w:r>
+    </w:p>
+    <w:p>
+      <w:pPr>
+        <w:jc w:val="both"/>
+        <w:rPr>
+          <w:b/>
+          <w:bCs/>
+          <w:highlight w:val="yellow"/>
+        </w:rPr>
+      </w:pPr>
+      <w:r>
+        <w:rPr>
+          <w:b/>
+          <w:bCs/>
+          <w:highlight w:val="yellow"/>
+        </w:rPr>
+        <w:t xml:space="preserve">Core Loss: </w:t>
+      </w:r>
+      <w:r>
+        <w:rPr>
+          <w:b/>
+          <w:bCs/>
+          <w:highlight w:val="yellow"/>
+        </w:rPr>
+        <w:t>1.27 W</w:t>
+      </w:r>
+    </w:p>
+    <w:p>
+      <w:pPr>
+        <w:jc w:val="both"/>
+      </w:pPr>
+      <w:r>
+        <w:t xml:space="preserve">The </w:t>
+      </w:r>
+      <w:r>
+        <w:t>core loss is comparable with the copper loss. Hence, the design is good. No need to iterate more.</w:t>
+      </w:r>
+    </w:p>
+    <w:p>
+      <w:pPr>
         <w:pStyle w:val="Balk1"/>
       </w:pPr>
-      <w:bookmarkStart w:id="2" w:name="_Toc133778207"/>
       <w:r>
         <w:t>Complete Simulations</w:t>
       </w:r>
@@ -2502,21 +5091,4310 @@
       </w:pPr>
       <w:bookmarkStart w:id="3" w:name="_Toc133778208"/>
       <w:r>
-        <w:t>Co</w:t>
-      </w:r>
-      <w:r>
-        <w:t>nclusion</w:t>
+        <w:t>Conclusion</w:t>
       </w:r>
       <w:bookmarkEnd w:id="3"/>
     </w:p>
     <w:p/>
     <w:p/>
     <w:p/>
+    <w:p/>
+    <w:p/>
+    <w:p/>
+    <w:p/>
+    <w:p/>
+    <w:p/>
+    <w:p/>
+    <w:p>
+      <w:pPr>
+        <w:pStyle w:val="Balk1"/>
+      </w:pPr>
+      <w:r>
+        <w:lastRenderedPageBreak/>
+        <w:t>Appendix – 1</w:t>
+      </w:r>
+    </w:p>
+    <w:p>
+      <w:proofErr w:type="spellStart"/>
+      <w:r>
+        <w:t>calc.mlx</w:t>
+      </w:r>
+      <w:proofErr w:type="spellEnd"/>
+    </w:p>
+    <w:p>
+      <w:pPr>
+        <w:shd w:val="clear" w:color="auto" w:fill="F5F5F5"/>
+        <w:spacing w:after="0" w:line="270" w:lineRule="atLeast"/>
+        <w:rPr>
+          <w:rFonts w:ascii="Consolas" w:eastAsia="Times New Roman" w:hAnsi="Consolas" w:cs="Times New Roman"/>
+          <w:color w:val="212121"/>
+          <w:sz w:val="21"/>
+          <w:szCs w:val="21"/>
+        </w:rPr>
+      </w:pPr>
+      <w:proofErr w:type="spellStart"/>
+      <w:r>
+        <w:rPr>
+          <w:rFonts w:ascii="Consolas" w:eastAsia="Times New Roman" w:hAnsi="Consolas" w:cs="Times New Roman"/>
+          <w:color w:val="212121"/>
+          <w:sz w:val="21"/>
+          <w:szCs w:val="21"/>
+        </w:rPr>
+        <w:t>clearvars</w:t>
+      </w:r>
+      <w:proofErr w:type="spellEnd"/>
+    </w:p>
+    <w:p>
+      <w:pPr>
+        <w:shd w:val="clear" w:color="auto" w:fill="F5F5F5"/>
+        <w:spacing w:after="150" w:line="270" w:lineRule="atLeast"/>
+        <w:rPr>
+          <w:rFonts w:ascii="Consolas" w:eastAsia="Times New Roman" w:hAnsi="Consolas" w:cs="Times New Roman"/>
+          <w:color w:val="212121"/>
+          <w:sz w:val="21"/>
+          <w:szCs w:val="21"/>
+        </w:rPr>
+      </w:pPr>
+      <w:r>
+        <w:rPr>
+          <w:rFonts w:ascii="Consolas" w:eastAsia="Times New Roman" w:hAnsi="Consolas" w:cs="Times New Roman"/>
+          <w:color w:val="212121"/>
+          <w:sz w:val="21"/>
+          <w:szCs w:val="21"/>
+        </w:rPr>
+        <w:t xml:space="preserve">u = </w:t>
+      </w:r>
+      <w:proofErr w:type="spellStart"/>
+      <w:proofErr w:type="gramStart"/>
+      <w:r>
+        <w:rPr>
+          <w:rFonts w:ascii="Consolas" w:eastAsia="Times New Roman" w:hAnsi="Consolas" w:cs="Times New Roman"/>
+          <w:color w:val="212121"/>
+          <w:sz w:val="21"/>
+          <w:szCs w:val="21"/>
+        </w:rPr>
+        <w:t>symunit</w:t>
+      </w:r>
+      <w:proofErr w:type="spellEnd"/>
+      <w:r>
+        <w:rPr>
+          <w:rFonts w:ascii="Consolas" w:eastAsia="Times New Roman" w:hAnsi="Consolas" w:cs="Times New Roman"/>
+          <w:color w:val="212121"/>
+          <w:sz w:val="21"/>
+          <w:szCs w:val="21"/>
+        </w:rPr>
+        <w:t>;</w:t>
+      </w:r>
+      <w:proofErr w:type="gramEnd"/>
+    </w:p>
+    <w:p>
+      <w:pPr>
+        <w:spacing w:after="240" w:line="259" w:lineRule="atLeast"/>
+        <w:rPr>
+          <w:rFonts w:ascii="Consolas" w:eastAsia="Times New Roman" w:hAnsi="Consolas" w:cs="Times New Roman"/>
+          <w:color w:val="212121"/>
+          <w:sz w:val="21"/>
+          <w:szCs w:val="21"/>
+        </w:rPr>
+      </w:pPr>
+    </w:p>
+    <w:p>
+      <w:pPr>
+        <w:shd w:val="clear" w:color="auto" w:fill="F5F5F5"/>
+        <w:spacing w:after="0" w:line="270" w:lineRule="atLeast"/>
+        <w:rPr>
+          <w:rFonts w:ascii="Consolas" w:eastAsia="Times New Roman" w:hAnsi="Consolas" w:cs="Times New Roman"/>
+          <w:color w:val="212121"/>
+          <w:sz w:val="21"/>
+          <w:szCs w:val="21"/>
+        </w:rPr>
+      </w:pPr>
+      <w:proofErr w:type="spellStart"/>
+      <w:r>
+        <w:rPr>
+          <w:rFonts w:ascii="Consolas" w:eastAsia="Times New Roman" w:hAnsi="Consolas" w:cs="Times New Roman"/>
+          <w:color w:val="212121"/>
+          <w:sz w:val="21"/>
+          <w:szCs w:val="21"/>
+        </w:rPr>
+        <w:t>syms</w:t>
+      </w:r>
+      <w:proofErr w:type="spellEnd"/>
+      <w:r>
+        <w:rPr>
+          <w:rFonts w:ascii="Consolas" w:eastAsia="Times New Roman" w:hAnsi="Consolas" w:cs="Times New Roman"/>
+          <w:color w:val="212121"/>
+          <w:sz w:val="21"/>
+          <w:szCs w:val="21"/>
+        </w:rPr>
+        <w:t xml:space="preserve"> </w:t>
+      </w:r>
+      <w:r>
+        <w:rPr>
+          <w:rFonts w:ascii="Consolas" w:eastAsia="Times New Roman" w:hAnsi="Consolas" w:cs="Times New Roman"/>
+          <w:color w:val="AA04F9"/>
+          <w:sz w:val="21"/>
+          <w:szCs w:val="21"/>
+        </w:rPr>
+        <w:t xml:space="preserve">d </w:t>
+      </w:r>
+      <w:proofErr w:type="spellStart"/>
+      <w:r>
+        <w:rPr>
+          <w:rFonts w:ascii="Consolas" w:eastAsia="Times New Roman" w:hAnsi="Consolas" w:cs="Times New Roman"/>
+          <w:color w:val="AA04F9"/>
+          <w:sz w:val="21"/>
+          <w:szCs w:val="21"/>
+        </w:rPr>
+        <w:t>turnsRatio</w:t>
+      </w:r>
+      <w:proofErr w:type="spellEnd"/>
+    </w:p>
+    <w:p>
+      <w:pPr>
+        <w:shd w:val="clear" w:color="auto" w:fill="F5F5F5"/>
+        <w:spacing w:after="0" w:line="270" w:lineRule="atLeast"/>
+        <w:rPr>
+          <w:rFonts w:ascii="Consolas" w:eastAsia="Times New Roman" w:hAnsi="Consolas" w:cs="Times New Roman"/>
+          <w:color w:val="212121"/>
+          <w:sz w:val="21"/>
+          <w:szCs w:val="21"/>
+        </w:rPr>
+      </w:pPr>
+      <w:r>
+        <w:rPr>
+          <w:rFonts w:ascii="Consolas" w:eastAsia="Times New Roman" w:hAnsi="Consolas" w:cs="Times New Roman"/>
+          <w:color w:val="212121"/>
+          <w:sz w:val="21"/>
+          <w:szCs w:val="21"/>
+        </w:rPr>
+        <w:t xml:space="preserve">format </w:t>
+      </w:r>
+      <w:proofErr w:type="spellStart"/>
+      <w:r>
+        <w:rPr>
+          <w:rFonts w:ascii="Consolas" w:eastAsia="Times New Roman" w:hAnsi="Consolas" w:cs="Times New Roman"/>
+          <w:color w:val="AA04F9"/>
+          <w:sz w:val="21"/>
+          <w:szCs w:val="21"/>
+        </w:rPr>
+        <w:t>shortEng</w:t>
+      </w:r>
+      <w:proofErr w:type="spellEnd"/>
+    </w:p>
+    <w:p>
+      <w:pPr>
+        <w:shd w:val="clear" w:color="auto" w:fill="F5F5F5"/>
+        <w:spacing w:after="0" w:line="270" w:lineRule="atLeast"/>
+        <w:rPr>
+          <w:rFonts w:ascii="Consolas" w:eastAsia="Times New Roman" w:hAnsi="Consolas" w:cs="Times New Roman"/>
+          <w:color w:val="212121"/>
+          <w:sz w:val="21"/>
+          <w:szCs w:val="21"/>
+        </w:rPr>
+      </w:pPr>
+      <w:r>
+        <w:rPr>
+          <w:rFonts w:ascii="Consolas" w:eastAsia="Times New Roman" w:hAnsi="Consolas" w:cs="Times New Roman"/>
+          <w:color w:val="008013"/>
+          <w:sz w:val="21"/>
+          <w:szCs w:val="21"/>
+        </w:rPr>
+        <w:t>% format short</w:t>
+      </w:r>
+    </w:p>
+    <w:p>
+      <w:pPr>
+        <w:shd w:val="clear" w:color="auto" w:fill="F5F5F5"/>
+        <w:spacing w:after="0" w:line="270" w:lineRule="atLeast"/>
+        <w:rPr>
+          <w:rFonts w:ascii="Consolas" w:eastAsia="Times New Roman" w:hAnsi="Consolas" w:cs="Times New Roman"/>
+          <w:color w:val="212121"/>
+          <w:sz w:val="21"/>
+          <w:szCs w:val="21"/>
+        </w:rPr>
+      </w:pPr>
+      <w:proofErr w:type="spellStart"/>
+      <w:r>
+        <w:rPr>
+          <w:rFonts w:ascii="Consolas" w:eastAsia="Times New Roman" w:hAnsi="Consolas" w:cs="Times New Roman"/>
+          <w:color w:val="212121"/>
+          <w:sz w:val="21"/>
+          <w:szCs w:val="21"/>
+        </w:rPr>
+        <w:t>v_o</w:t>
+      </w:r>
+      <w:proofErr w:type="spellEnd"/>
+      <w:r>
+        <w:rPr>
+          <w:rFonts w:ascii="Consolas" w:eastAsia="Times New Roman" w:hAnsi="Consolas" w:cs="Times New Roman"/>
+          <w:color w:val="212121"/>
+          <w:sz w:val="21"/>
+          <w:szCs w:val="21"/>
+        </w:rPr>
+        <w:t xml:space="preserve"> = 48</w:t>
+      </w:r>
+    </w:p>
+    <w:p>
+      <w:pPr>
+        <w:shd w:val="clear" w:color="auto" w:fill="F5F5F5"/>
+        <w:spacing w:after="240" w:line="259" w:lineRule="atLeast"/>
+        <w:rPr>
+          <w:rFonts w:ascii="Consolas" w:eastAsia="Times New Roman" w:hAnsi="Consolas" w:cs="Times New Roman"/>
+          <w:color w:val="212121"/>
+          <w:sz w:val="21"/>
+          <w:szCs w:val="21"/>
+        </w:rPr>
+      </w:pPr>
+    </w:p>
+    <w:p>
+      <w:pPr>
+        <w:shd w:val="clear" w:color="auto" w:fill="F5F5F5"/>
+        <w:spacing w:after="0" w:line="270" w:lineRule="atLeast"/>
+        <w:rPr>
+          <w:rFonts w:ascii="Consolas" w:eastAsia="Times New Roman" w:hAnsi="Consolas" w:cs="Times New Roman"/>
+          <w:color w:val="212121"/>
+          <w:sz w:val="21"/>
+          <w:szCs w:val="21"/>
+        </w:rPr>
+      </w:pPr>
+      <w:proofErr w:type="spellStart"/>
+      <w:r>
+        <w:rPr>
+          <w:rFonts w:ascii="Consolas" w:eastAsia="Times New Roman" w:hAnsi="Consolas" w:cs="Times New Roman"/>
+          <w:color w:val="212121"/>
+          <w:sz w:val="21"/>
+          <w:szCs w:val="21"/>
+        </w:rPr>
+        <w:t>d_min</w:t>
+      </w:r>
+      <w:proofErr w:type="spellEnd"/>
+      <w:r>
+        <w:rPr>
+          <w:rFonts w:ascii="Consolas" w:eastAsia="Times New Roman" w:hAnsi="Consolas" w:cs="Times New Roman"/>
+          <w:color w:val="212121"/>
+          <w:sz w:val="21"/>
+          <w:szCs w:val="21"/>
+        </w:rPr>
+        <w:t xml:space="preserve"> = 0.278; </w:t>
+      </w:r>
+      <w:proofErr w:type="spellStart"/>
+      <w:r>
+        <w:rPr>
+          <w:rFonts w:ascii="Consolas" w:eastAsia="Times New Roman" w:hAnsi="Consolas" w:cs="Times New Roman"/>
+          <w:color w:val="212121"/>
+          <w:sz w:val="21"/>
+          <w:szCs w:val="21"/>
+        </w:rPr>
+        <w:t>v_d_minduty</w:t>
+      </w:r>
+      <w:proofErr w:type="spellEnd"/>
+      <w:r>
+        <w:rPr>
+          <w:rFonts w:ascii="Consolas" w:eastAsia="Times New Roman" w:hAnsi="Consolas" w:cs="Times New Roman"/>
+          <w:color w:val="212121"/>
+          <w:sz w:val="21"/>
+          <w:szCs w:val="21"/>
+        </w:rPr>
+        <w:t xml:space="preserve"> = </w:t>
+      </w:r>
+      <w:proofErr w:type="gramStart"/>
+      <w:r>
+        <w:rPr>
+          <w:rFonts w:ascii="Consolas" w:eastAsia="Times New Roman" w:hAnsi="Consolas" w:cs="Times New Roman"/>
+          <w:color w:val="212121"/>
+          <w:sz w:val="21"/>
+          <w:szCs w:val="21"/>
+        </w:rPr>
+        <w:t>18;</w:t>
+      </w:r>
+      <w:proofErr w:type="gramEnd"/>
+    </w:p>
+    <w:p>
+      <w:pPr>
+        <w:shd w:val="clear" w:color="auto" w:fill="F5F5F5"/>
+        <w:spacing w:after="0" w:line="270" w:lineRule="atLeast"/>
+        <w:rPr>
+          <w:rFonts w:ascii="Consolas" w:eastAsia="Times New Roman" w:hAnsi="Consolas" w:cs="Times New Roman"/>
+          <w:color w:val="212121"/>
+          <w:sz w:val="21"/>
+          <w:szCs w:val="21"/>
+        </w:rPr>
+      </w:pPr>
+      <w:proofErr w:type="spellStart"/>
+      <w:r>
+        <w:rPr>
+          <w:rFonts w:ascii="Consolas" w:eastAsia="Times New Roman" w:hAnsi="Consolas" w:cs="Times New Roman"/>
+          <w:color w:val="212121"/>
+          <w:sz w:val="21"/>
+          <w:szCs w:val="21"/>
+        </w:rPr>
+        <w:t>d_max</w:t>
+      </w:r>
+      <w:proofErr w:type="spellEnd"/>
+      <w:r>
+        <w:rPr>
+          <w:rFonts w:ascii="Consolas" w:eastAsia="Times New Roman" w:hAnsi="Consolas" w:cs="Times New Roman"/>
+          <w:color w:val="212121"/>
+          <w:sz w:val="21"/>
+          <w:szCs w:val="21"/>
+        </w:rPr>
+        <w:t xml:space="preserve"> = 0.366; </w:t>
+      </w:r>
+      <w:proofErr w:type="spellStart"/>
+      <w:r>
+        <w:rPr>
+          <w:rFonts w:ascii="Consolas" w:eastAsia="Times New Roman" w:hAnsi="Consolas" w:cs="Times New Roman"/>
+          <w:color w:val="212121"/>
+          <w:sz w:val="21"/>
+          <w:szCs w:val="21"/>
+        </w:rPr>
+        <w:t>v_d_maxduty</w:t>
+      </w:r>
+      <w:proofErr w:type="spellEnd"/>
+      <w:r>
+        <w:rPr>
+          <w:rFonts w:ascii="Consolas" w:eastAsia="Times New Roman" w:hAnsi="Consolas" w:cs="Times New Roman"/>
+          <w:color w:val="212121"/>
+          <w:sz w:val="21"/>
+          <w:szCs w:val="21"/>
+        </w:rPr>
+        <w:t xml:space="preserve"> = 12</w:t>
+      </w:r>
+    </w:p>
+    <w:p>
+      <w:pPr>
+        <w:shd w:val="clear" w:color="auto" w:fill="F5F5F5"/>
+        <w:spacing w:after="240" w:line="259" w:lineRule="atLeast"/>
+        <w:rPr>
+          <w:rFonts w:ascii="Consolas" w:eastAsia="Times New Roman" w:hAnsi="Consolas" w:cs="Times New Roman"/>
+          <w:color w:val="212121"/>
+          <w:sz w:val="21"/>
+          <w:szCs w:val="21"/>
+        </w:rPr>
+      </w:pPr>
+    </w:p>
+    <w:p>
+      <w:pPr>
+        <w:shd w:val="clear" w:color="auto" w:fill="F5F5F5"/>
+        <w:spacing w:after="0" w:line="270" w:lineRule="atLeast"/>
+        <w:rPr>
+          <w:rFonts w:ascii="Consolas" w:eastAsia="Times New Roman" w:hAnsi="Consolas" w:cs="Times New Roman"/>
+          <w:color w:val="212121"/>
+          <w:sz w:val="21"/>
+          <w:szCs w:val="21"/>
+        </w:rPr>
+      </w:pPr>
+      <w:proofErr w:type="spellStart"/>
+      <w:r>
+        <w:rPr>
+          <w:rFonts w:ascii="Consolas" w:eastAsia="Times New Roman" w:hAnsi="Consolas" w:cs="Times New Roman"/>
+          <w:color w:val="212121"/>
+          <w:sz w:val="21"/>
+          <w:szCs w:val="21"/>
+        </w:rPr>
+        <w:t>turnsRatio_minduty</w:t>
+      </w:r>
+      <w:proofErr w:type="spellEnd"/>
+      <w:r>
+        <w:rPr>
+          <w:rFonts w:ascii="Consolas" w:eastAsia="Times New Roman" w:hAnsi="Consolas" w:cs="Times New Roman"/>
+          <w:color w:val="212121"/>
+          <w:sz w:val="21"/>
+          <w:szCs w:val="21"/>
+        </w:rPr>
+        <w:t xml:space="preserve"> = ( (</w:t>
+      </w:r>
+      <w:proofErr w:type="spellStart"/>
+      <w:r>
+        <w:rPr>
+          <w:rFonts w:ascii="Consolas" w:eastAsia="Times New Roman" w:hAnsi="Consolas" w:cs="Times New Roman"/>
+          <w:color w:val="212121"/>
+          <w:sz w:val="21"/>
+          <w:szCs w:val="21"/>
+        </w:rPr>
+        <w:t>d_min</w:t>
+      </w:r>
+      <w:proofErr w:type="spellEnd"/>
+      <w:r>
+        <w:rPr>
+          <w:rFonts w:ascii="Consolas" w:eastAsia="Times New Roman" w:hAnsi="Consolas" w:cs="Times New Roman"/>
+          <w:color w:val="212121"/>
+          <w:sz w:val="21"/>
+          <w:szCs w:val="21"/>
+        </w:rPr>
+        <w:t>/(1-d_min)) * (</w:t>
+      </w:r>
+      <w:proofErr w:type="spellStart"/>
+      <w:r>
+        <w:rPr>
+          <w:rFonts w:ascii="Consolas" w:eastAsia="Times New Roman" w:hAnsi="Consolas" w:cs="Times New Roman"/>
+          <w:color w:val="212121"/>
+          <w:sz w:val="21"/>
+          <w:szCs w:val="21"/>
+        </w:rPr>
+        <w:t>v_d_minduty</w:t>
+      </w:r>
+      <w:proofErr w:type="spellEnd"/>
+      <w:r>
+        <w:rPr>
+          <w:rFonts w:ascii="Consolas" w:eastAsia="Times New Roman" w:hAnsi="Consolas" w:cs="Times New Roman"/>
+          <w:color w:val="212121"/>
+          <w:sz w:val="21"/>
+          <w:szCs w:val="21"/>
+        </w:rPr>
+        <w:t>/</w:t>
+      </w:r>
+      <w:proofErr w:type="spellStart"/>
+      <w:r>
+        <w:rPr>
+          <w:rFonts w:ascii="Consolas" w:eastAsia="Times New Roman" w:hAnsi="Consolas" w:cs="Times New Roman"/>
+          <w:color w:val="212121"/>
+          <w:sz w:val="21"/>
+          <w:szCs w:val="21"/>
+        </w:rPr>
+        <w:t>v_o</w:t>
+      </w:r>
+      <w:proofErr w:type="spellEnd"/>
+      <w:r>
+        <w:rPr>
+          <w:rFonts w:ascii="Consolas" w:eastAsia="Times New Roman" w:hAnsi="Consolas" w:cs="Times New Roman"/>
+          <w:color w:val="212121"/>
+          <w:sz w:val="21"/>
+          <w:szCs w:val="21"/>
+        </w:rPr>
+        <w:t>) )^-1</w:t>
+      </w:r>
+    </w:p>
+    <w:p>
+      <w:pPr>
+        <w:shd w:val="clear" w:color="auto" w:fill="F5F5F5"/>
+        <w:spacing w:after="150" w:line="270" w:lineRule="atLeast"/>
+        <w:rPr>
+          <w:rFonts w:ascii="Consolas" w:eastAsia="Times New Roman" w:hAnsi="Consolas" w:cs="Times New Roman"/>
+          <w:color w:val="212121"/>
+          <w:sz w:val="21"/>
+          <w:szCs w:val="21"/>
+        </w:rPr>
+      </w:pPr>
+      <w:proofErr w:type="spellStart"/>
+      <w:r>
+        <w:rPr>
+          <w:rFonts w:ascii="Consolas" w:eastAsia="Times New Roman" w:hAnsi="Consolas" w:cs="Times New Roman"/>
+          <w:color w:val="212121"/>
+          <w:sz w:val="21"/>
+          <w:szCs w:val="21"/>
+        </w:rPr>
+        <w:t>turnsRatio_maxduty</w:t>
+      </w:r>
+      <w:proofErr w:type="spellEnd"/>
+      <w:r>
+        <w:rPr>
+          <w:rFonts w:ascii="Consolas" w:eastAsia="Times New Roman" w:hAnsi="Consolas" w:cs="Times New Roman"/>
+          <w:color w:val="212121"/>
+          <w:sz w:val="21"/>
+          <w:szCs w:val="21"/>
+        </w:rPr>
+        <w:t xml:space="preserve"> = ( (</w:t>
+      </w:r>
+      <w:proofErr w:type="spellStart"/>
+      <w:r>
+        <w:rPr>
+          <w:rFonts w:ascii="Consolas" w:eastAsia="Times New Roman" w:hAnsi="Consolas" w:cs="Times New Roman"/>
+          <w:color w:val="212121"/>
+          <w:sz w:val="21"/>
+          <w:szCs w:val="21"/>
+        </w:rPr>
+        <w:t>d_max</w:t>
+      </w:r>
+      <w:proofErr w:type="spellEnd"/>
+      <w:r>
+        <w:rPr>
+          <w:rFonts w:ascii="Consolas" w:eastAsia="Times New Roman" w:hAnsi="Consolas" w:cs="Times New Roman"/>
+          <w:color w:val="212121"/>
+          <w:sz w:val="21"/>
+          <w:szCs w:val="21"/>
+        </w:rPr>
+        <w:t>/(1-d_max)) * (</w:t>
+      </w:r>
+      <w:proofErr w:type="spellStart"/>
+      <w:r>
+        <w:rPr>
+          <w:rFonts w:ascii="Consolas" w:eastAsia="Times New Roman" w:hAnsi="Consolas" w:cs="Times New Roman"/>
+          <w:color w:val="212121"/>
+          <w:sz w:val="21"/>
+          <w:szCs w:val="21"/>
+        </w:rPr>
+        <w:t>v_d_maxduty</w:t>
+      </w:r>
+      <w:proofErr w:type="spellEnd"/>
+      <w:r>
+        <w:rPr>
+          <w:rFonts w:ascii="Consolas" w:eastAsia="Times New Roman" w:hAnsi="Consolas" w:cs="Times New Roman"/>
+          <w:color w:val="212121"/>
+          <w:sz w:val="21"/>
+          <w:szCs w:val="21"/>
+        </w:rPr>
+        <w:t>/</w:t>
+      </w:r>
+      <w:proofErr w:type="spellStart"/>
+      <w:r>
+        <w:rPr>
+          <w:rFonts w:ascii="Consolas" w:eastAsia="Times New Roman" w:hAnsi="Consolas" w:cs="Times New Roman"/>
+          <w:color w:val="212121"/>
+          <w:sz w:val="21"/>
+          <w:szCs w:val="21"/>
+        </w:rPr>
+        <w:t>v_o</w:t>
+      </w:r>
+      <w:proofErr w:type="spellEnd"/>
+      <w:r>
+        <w:rPr>
+          <w:rFonts w:ascii="Consolas" w:eastAsia="Times New Roman" w:hAnsi="Consolas" w:cs="Times New Roman"/>
+          <w:color w:val="212121"/>
+          <w:sz w:val="21"/>
+          <w:szCs w:val="21"/>
+        </w:rPr>
+        <w:t>) )^-1</w:t>
+      </w:r>
+    </w:p>
+    <w:p>
+      <w:pPr>
+        <w:spacing w:after="240" w:line="259" w:lineRule="atLeast"/>
+        <w:rPr>
+          <w:rFonts w:ascii="Consolas" w:eastAsia="Times New Roman" w:hAnsi="Consolas" w:cs="Times New Roman"/>
+          <w:color w:val="212121"/>
+          <w:sz w:val="21"/>
+          <w:szCs w:val="21"/>
+        </w:rPr>
+      </w:pPr>
+    </w:p>
+    <w:p>
+      <w:pPr>
+        <w:shd w:val="clear" w:color="auto" w:fill="F5F5F5"/>
+        <w:spacing w:after="0" w:line="270" w:lineRule="atLeast"/>
+        <w:rPr>
+          <w:rFonts w:ascii="Consolas" w:eastAsia="Times New Roman" w:hAnsi="Consolas" w:cs="Times New Roman"/>
+          <w:color w:val="212121"/>
+          <w:sz w:val="21"/>
+          <w:szCs w:val="21"/>
+        </w:rPr>
+      </w:pPr>
+      <w:proofErr w:type="spellStart"/>
+      <w:r>
+        <w:rPr>
+          <w:rFonts w:ascii="Consolas" w:eastAsia="Times New Roman" w:hAnsi="Consolas" w:cs="Times New Roman"/>
+          <w:color w:val="212121"/>
+          <w:sz w:val="21"/>
+          <w:szCs w:val="21"/>
+        </w:rPr>
+        <w:t>U_o</w:t>
+      </w:r>
+      <w:proofErr w:type="spellEnd"/>
+      <w:r>
+        <w:rPr>
+          <w:rFonts w:ascii="Consolas" w:eastAsia="Times New Roman" w:hAnsi="Consolas" w:cs="Times New Roman"/>
+          <w:color w:val="212121"/>
+          <w:sz w:val="21"/>
+          <w:szCs w:val="21"/>
+        </w:rPr>
+        <w:t xml:space="preserve"> = </w:t>
+      </w:r>
+      <w:proofErr w:type="spellStart"/>
+      <w:r>
+        <w:rPr>
+          <w:rFonts w:ascii="Consolas" w:eastAsia="Times New Roman" w:hAnsi="Consolas" w:cs="Times New Roman"/>
+          <w:color w:val="212121"/>
+          <w:sz w:val="21"/>
+          <w:szCs w:val="21"/>
+        </w:rPr>
+        <w:t>v_</w:t>
+      </w:r>
+      <w:proofErr w:type="gramStart"/>
+      <w:r>
+        <w:rPr>
+          <w:rFonts w:ascii="Consolas" w:eastAsia="Times New Roman" w:hAnsi="Consolas" w:cs="Times New Roman"/>
+          <w:color w:val="212121"/>
+          <w:sz w:val="21"/>
+          <w:szCs w:val="21"/>
+        </w:rPr>
+        <w:t>o</w:t>
+      </w:r>
+      <w:proofErr w:type="spellEnd"/>
+      <w:r>
+        <w:rPr>
+          <w:rFonts w:ascii="Consolas" w:eastAsia="Times New Roman" w:hAnsi="Consolas" w:cs="Times New Roman"/>
+          <w:color w:val="212121"/>
+          <w:sz w:val="21"/>
+          <w:szCs w:val="21"/>
+        </w:rPr>
+        <w:t>;</w:t>
+      </w:r>
+      <w:proofErr w:type="gramEnd"/>
+    </w:p>
+    <w:p>
+      <w:pPr>
+        <w:shd w:val="clear" w:color="auto" w:fill="F5F5F5"/>
+        <w:spacing w:after="0" w:line="270" w:lineRule="atLeast"/>
+        <w:rPr>
+          <w:rFonts w:ascii="Consolas" w:eastAsia="Times New Roman" w:hAnsi="Consolas" w:cs="Times New Roman"/>
+          <w:color w:val="212121"/>
+          <w:sz w:val="21"/>
+          <w:szCs w:val="21"/>
+        </w:rPr>
+      </w:pPr>
+      <w:proofErr w:type="spellStart"/>
+      <w:r>
+        <w:rPr>
+          <w:rFonts w:ascii="Consolas" w:eastAsia="Times New Roman" w:hAnsi="Consolas" w:cs="Times New Roman"/>
+          <w:color w:val="212121"/>
+          <w:sz w:val="21"/>
+          <w:szCs w:val="21"/>
+        </w:rPr>
+        <w:t>v_t</w:t>
+      </w:r>
+      <w:proofErr w:type="spellEnd"/>
+      <w:r>
+        <w:rPr>
+          <w:rFonts w:ascii="Consolas" w:eastAsia="Times New Roman" w:hAnsi="Consolas" w:cs="Times New Roman"/>
+          <w:color w:val="212121"/>
+          <w:sz w:val="21"/>
+          <w:szCs w:val="21"/>
+        </w:rPr>
+        <w:t xml:space="preserve"> = </w:t>
+      </w:r>
+      <w:proofErr w:type="spellStart"/>
+      <w:r>
+        <w:rPr>
+          <w:rFonts w:ascii="Consolas" w:eastAsia="Times New Roman" w:hAnsi="Consolas" w:cs="Times New Roman"/>
+          <w:color w:val="212121"/>
+          <w:sz w:val="21"/>
+          <w:szCs w:val="21"/>
+        </w:rPr>
+        <w:t>d_</w:t>
+      </w:r>
+      <w:proofErr w:type="gramStart"/>
+      <w:r>
+        <w:rPr>
+          <w:rFonts w:ascii="Consolas" w:eastAsia="Times New Roman" w:hAnsi="Consolas" w:cs="Times New Roman"/>
+          <w:color w:val="212121"/>
+          <w:sz w:val="21"/>
+          <w:szCs w:val="21"/>
+        </w:rPr>
+        <w:t>max</w:t>
+      </w:r>
+      <w:proofErr w:type="spellEnd"/>
+      <w:r>
+        <w:rPr>
+          <w:rFonts w:ascii="Consolas" w:eastAsia="Times New Roman" w:hAnsi="Consolas" w:cs="Times New Roman"/>
+          <w:color w:val="212121"/>
+          <w:sz w:val="21"/>
+          <w:szCs w:val="21"/>
+        </w:rPr>
+        <w:t>;</w:t>
+      </w:r>
+      <w:proofErr w:type="gramEnd"/>
+    </w:p>
+    <w:p>
+      <w:pPr>
+        <w:shd w:val="clear" w:color="auto" w:fill="F5F5F5"/>
+        <w:spacing w:after="0" w:line="270" w:lineRule="atLeast"/>
+        <w:rPr>
+          <w:rFonts w:ascii="Consolas" w:eastAsia="Times New Roman" w:hAnsi="Consolas" w:cs="Times New Roman"/>
+          <w:color w:val="212121"/>
+          <w:sz w:val="21"/>
+          <w:szCs w:val="21"/>
+        </w:rPr>
+      </w:pPr>
+      <w:proofErr w:type="spellStart"/>
+      <w:r>
+        <w:rPr>
+          <w:rFonts w:ascii="Consolas" w:eastAsia="Times New Roman" w:hAnsi="Consolas" w:cs="Times New Roman"/>
+          <w:color w:val="212121"/>
+          <w:sz w:val="21"/>
+          <w:szCs w:val="21"/>
+        </w:rPr>
+        <w:t>f_sw</w:t>
+      </w:r>
+      <w:proofErr w:type="spellEnd"/>
+      <w:r>
+        <w:rPr>
+          <w:rFonts w:ascii="Consolas" w:eastAsia="Times New Roman" w:hAnsi="Consolas" w:cs="Times New Roman"/>
+          <w:color w:val="212121"/>
+          <w:sz w:val="21"/>
+          <w:szCs w:val="21"/>
+        </w:rPr>
+        <w:t xml:space="preserve"> = </w:t>
+      </w:r>
+      <w:proofErr w:type="gramStart"/>
+      <w:r>
+        <w:rPr>
+          <w:rFonts w:ascii="Consolas" w:eastAsia="Times New Roman" w:hAnsi="Consolas" w:cs="Times New Roman"/>
+          <w:color w:val="212121"/>
+          <w:sz w:val="21"/>
+          <w:szCs w:val="21"/>
+        </w:rPr>
+        <w:t>100e3;</w:t>
+      </w:r>
+      <w:proofErr w:type="gramEnd"/>
+    </w:p>
+    <w:p>
+      <w:pPr>
+        <w:shd w:val="clear" w:color="auto" w:fill="F5F5F5"/>
+        <w:spacing w:after="0" w:line="270" w:lineRule="atLeast"/>
+        <w:rPr>
+          <w:rFonts w:ascii="Consolas" w:eastAsia="Times New Roman" w:hAnsi="Consolas" w:cs="Times New Roman"/>
+          <w:color w:val="212121"/>
+          <w:sz w:val="21"/>
+          <w:szCs w:val="21"/>
+        </w:rPr>
+      </w:pPr>
+      <w:proofErr w:type="spellStart"/>
+      <w:r>
+        <w:rPr>
+          <w:rFonts w:ascii="Consolas" w:eastAsia="Times New Roman" w:hAnsi="Consolas" w:cs="Times New Roman"/>
+          <w:color w:val="212121"/>
+          <w:sz w:val="21"/>
+          <w:szCs w:val="21"/>
+        </w:rPr>
+        <w:t>i_out</w:t>
+      </w:r>
+      <w:proofErr w:type="spellEnd"/>
+      <w:r>
+        <w:rPr>
+          <w:rFonts w:ascii="Consolas" w:eastAsia="Times New Roman" w:hAnsi="Consolas" w:cs="Times New Roman"/>
+          <w:color w:val="212121"/>
+          <w:sz w:val="21"/>
+          <w:szCs w:val="21"/>
+        </w:rPr>
+        <w:t xml:space="preserve"> = </w:t>
+      </w:r>
+      <w:proofErr w:type="gramStart"/>
+      <w:r>
+        <w:rPr>
+          <w:rFonts w:ascii="Consolas" w:eastAsia="Times New Roman" w:hAnsi="Consolas" w:cs="Times New Roman"/>
+          <w:color w:val="212121"/>
+          <w:sz w:val="21"/>
+          <w:szCs w:val="21"/>
+        </w:rPr>
+        <w:t>1;</w:t>
+      </w:r>
+      <w:proofErr w:type="gramEnd"/>
+    </w:p>
+    <w:p>
+      <w:pPr>
+        <w:shd w:val="clear" w:color="auto" w:fill="F5F5F5"/>
+        <w:spacing w:after="0" w:line="270" w:lineRule="atLeast"/>
+        <w:rPr>
+          <w:rFonts w:ascii="Consolas" w:eastAsia="Times New Roman" w:hAnsi="Consolas" w:cs="Times New Roman"/>
+          <w:color w:val="212121"/>
+          <w:sz w:val="21"/>
+          <w:szCs w:val="21"/>
+        </w:rPr>
+      </w:pPr>
+      <w:proofErr w:type="spellStart"/>
+      <w:r>
+        <w:rPr>
+          <w:rFonts w:ascii="Consolas" w:eastAsia="Times New Roman" w:hAnsi="Consolas" w:cs="Times New Roman"/>
+          <w:color w:val="212121"/>
+          <w:sz w:val="21"/>
+          <w:szCs w:val="21"/>
+        </w:rPr>
+        <w:t>i_avgSec</w:t>
+      </w:r>
+      <w:proofErr w:type="spellEnd"/>
+      <w:r>
+        <w:rPr>
+          <w:rFonts w:ascii="Consolas" w:eastAsia="Times New Roman" w:hAnsi="Consolas" w:cs="Times New Roman"/>
+          <w:color w:val="212121"/>
+          <w:sz w:val="21"/>
+          <w:szCs w:val="21"/>
+        </w:rPr>
+        <w:t xml:space="preserve"> = </w:t>
+      </w:r>
+      <w:proofErr w:type="spellStart"/>
+      <w:r>
+        <w:rPr>
+          <w:rFonts w:ascii="Consolas" w:eastAsia="Times New Roman" w:hAnsi="Consolas" w:cs="Times New Roman"/>
+          <w:color w:val="212121"/>
+          <w:sz w:val="21"/>
+          <w:szCs w:val="21"/>
+        </w:rPr>
+        <w:t>i_out</w:t>
+      </w:r>
+      <w:proofErr w:type="spellEnd"/>
+      <w:r>
+        <w:rPr>
+          <w:rFonts w:ascii="Consolas" w:eastAsia="Times New Roman" w:hAnsi="Consolas" w:cs="Times New Roman"/>
+          <w:color w:val="212121"/>
+          <w:sz w:val="21"/>
+          <w:szCs w:val="21"/>
+        </w:rPr>
+        <w:t>/(1-v_t</w:t>
+      </w:r>
+      <w:proofErr w:type="gramStart"/>
+      <w:r>
+        <w:rPr>
+          <w:rFonts w:ascii="Consolas" w:eastAsia="Times New Roman" w:hAnsi="Consolas" w:cs="Times New Roman"/>
+          <w:color w:val="212121"/>
+          <w:sz w:val="21"/>
+          <w:szCs w:val="21"/>
+        </w:rPr>
+        <w:t>);</w:t>
+      </w:r>
+      <w:proofErr w:type="gramEnd"/>
+    </w:p>
+    <w:p>
+      <w:pPr>
+        <w:shd w:val="clear" w:color="auto" w:fill="F5F5F5"/>
+        <w:spacing w:after="0" w:line="270" w:lineRule="atLeast"/>
+        <w:rPr>
+          <w:rFonts w:ascii="Consolas" w:eastAsia="Times New Roman" w:hAnsi="Consolas" w:cs="Times New Roman"/>
+          <w:color w:val="212121"/>
+          <w:sz w:val="21"/>
+          <w:szCs w:val="21"/>
+        </w:rPr>
+      </w:pPr>
+      <w:proofErr w:type="spellStart"/>
+      <w:r>
+        <w:rPr>
+          <w:rFonts w:ascii="Consolas" w:eastAsia="Times New Roman" w:hAnsi="Consolas" w:cs="Times New Roman"/>
+          <w:color w:val="212121"/>
+          <w:sz w:val="21"/>
+          <w:szCs w:val="21"/>
+        </w:rPr>
+        <w:t>xformerCurrRipple</w:t>
+      </w:r>
+      <w:proofErr w:type="spellEnd"/>
+      <w:r>
+        <w:rPr>
+          <w:rFonts w:ascii="Consolas" w:eastAsia="Times New Roman" w:hAnsi="Consolas" w:cs="Times New Roman"/>
+          <w:color w:val="212121"/>
+          <w:sz w:val="21"/>
+          <w:szCs w:val="21"/>
+        </w:rPr>
+        <w:t xml:space="preserve"> = 0.5; </w:t>
+      </w:r>
+      <w:r>
+        <w:rPr>
+          <w:rFonts w:ascii="Consolas" w:eastAsia="Times New Roman" w:hAnsi="Consolas" w:cs="Times New Roman"/>
+          <w:color w:val="008013"/>
+          <w:sz w:val="21"/>
+          <w:szCs w:val="21"/>
+        </w:rPr>
+        <w:t>% percent</w:t>
+      </w:r>
+    </w:p>
+    <w:p>
+      <w:pPr>
+        <w:shd w:val="clear" w:color="auto" w:fill="F5F5F5"/>
+        <w:spacing w:after="0" w:line="270" w:lineRule="atLeast"/>
+        <w:rPr>
+          <w:rFonts w:ascii="Consolas" w:eastAsia="Times New Roman" w:hAnsi="Consolas" w:cs="Times New Roman"/>
+          <w:color w:val="212121"/>
+          <w:sz w:val="21"/>
+          <w:szCs w:val="21"/>
+        </w:rPr>
+      </w:pPr>
+      <w:proofErr w:type="spellStart"/>
+      <w:r>
+        <w:rPr>
+          <w:rFonts w:ascii="Consolas" w:eastAsia="Times New Roman" w:hAnsi="Consolas" w:cs="Times New Roman"/>
+          <w:color w:val="212121"/>
+          <w:sz w:val="21"/>
+          <w:szCs w:val="21"/>
+        </w:rPr>
+        <w:t>L_sec</w:t>
+      </w:r>
+      <w:proofErr w:type="spellEnd"/>
+      <w:r>
+        <w:rPr>
+          <w:rFonts w:ascii="Consolas" w:eastAsia="Times New Roman" w:hAnsi="Consolas" w:cs="Times New Roman"/>
+          <w:color w:val="212121"/>
+          <w:sz w:val="21"/>
+          <w:szCs w:val="21"/>
+        </w:rPr>
+        <w:t xml:space="preserve"> = (</w:t>
+      </w:r>
+      <w:proofErr w:type="spellStart"/>
+      <w:r>
+        <w:rPr>
+          <w:rFonts w:ascii="Consolas" w:eastAsia="Times New Roman" w:hAnsi="Consolas" w:cs="Times New Roman"/>
+          <w:color w:val="212121"/>
+          <w:sz w:val="21"/>
+          <w:szCs w:val="21"/>
+        </w:rPr>
+        <w:t>U_o</w:t>
+      </w:r>
+      <w:proofErr w:type="spellEnd"/>
+      <w:r>
+        <w:rPr>
+          <w:rFonts w:ascii="Consolas" w:eastAsia="Times New Roman" w:hAnsi="Consolas" w:cs="Times New Roman"/>
+          <w:color w:val="212121"/>
+          <w:sz w:val="21"/>
+          <w:szCs w:val="21"/>
+        </w:rPr>
+        <w:t>*(1-v_t))/(</w:t>
+      </w:r>
+      <w:proofErr w:type="spellStart"/>
+      <w:r>
+        <w:rPr>
+          <w:rFonts w:ascii="Consolas" w:eastAsia="Times New Roman" w:hAnsi="Consolas" w:cs="Times New Roman"/>
+          <w:color w:val="212121"/>
+          <w:sz w:val="21"/>
+          <w:szCs w:val="21"/>
+        </w:rPr>
+        <w:t>xformerCurrRipple</w:t>
+      </w:r>
+      <w:proofErr w:type="spellEnd"/>
+      <w:r>
+        <w:rPr>
+          <w:rFonts w:ascii="Consolas" w:eastAsia="Times New Roman" w:hAnsi="Consolas" w:cs="Times New Roman"/>
+          <w:color w:val="212121"/>
+          <w:sz w:val="21"/>
+          <w:szCs w:val="21"/>
+        </w:rPr>
+        <w:t>*</w:t>
+      </w:r>
+      <w:proofErr w:type="spellStart"/>
+      <w:r>
+        <w:rPr>
+          <w:rFonts w:ascii="Consolas" w:eastAsia="Times New Roman" w:hAnsi="Consolas" w:cs="Times New Roman"/>
+          <w:color w:val="212121"/>
+          <w:sz w:val="21"/>
+          <w:szCs w:val="21"/>
+        </w:rPr>
+        <w:t>i_avgSec</w:t>
+      </w:r>
+      <w:proofErr w:type="spellEnd"/>
+      <w:r>
+        <w:rPr>
+          <w:rFonts w:ascii="Consolas" w:eastAsia="Times New Roman" w:hAnsi="Consolas" w:cs="Times New Roman"/>
+          <w:color w:val="212121"/>
+          <w:sz w:val="21"/>
+          <w:szCs w:val="21"/>
+        </w:rPr>
+        <w:t>*</w:t>
+      </w:r>
+      <w:proofErr w:type="spellStart"/>
+      <w:r>
+        <w:rPr>
+          <w:rFonts w:ascii="Consolas" w:eastAsia="Times New Roman" w:hAnsi="Consolas" w:cs="Times New Roman"/>
+          <w:color w:val="212121"/>
+          <w:sz w:val="21"/>
+          <w:szCs w:val="21"/>
+        </w:rPr>
+        <w:t>f_sw</w:t>
+      </w:r>
+      <w:proofErr w:type="spellEnd"/>
+      <w:r>
+        <w:rPr>
+          <w:rFonts w:ascii="Consolas" w:eastAsia="Times New Roman" w:hAnsi="Consolas" w:cs="Times New Roman"/>
+          <w:color w:val="212121"/>
+          <w:sz w:val="21"/>
+          <w:szCs w:val="21"/>
+        </w:rPr>
+        <w:t>)</w:t>
+      </w:r>
+    </w:p>
+    <w:p>
+      <w:pPr>
+        <w:shd w:val="clear" w:color="auto" w:fill="F5F5F5"/>
+        <w:spacing w:after="240" w:line="259" w:lineRule="atLeast"/>
+        <w:rPr>
+          <w:rFonts w:ascii="Consolas" w:eastAsia="Times New Roman" w:hAnsi="Consolas" w:cs="Times New Roman"/>
+          <w:color w:val="212121"/>
+          <w:sz w:val="21"/>
+          <w:szCs w:val="21"/>
+        </w:rPr>
+      </w:pPr>
+    </w:p>
+    <w:p>
+      <w:pPr>
+        <w:shd w:val="clear" w:color="auto" w:fill="F5F5F5"/>
+        <w:spacing w:after="0" w:line="270" w:lineRule="atLeast"/>
+        <w:rPr>
+          <w:rFonts w:ascii="Consolas" w:eastAsia="Times New Roman" w:hAnsi="Consolas" w:cs="Times New Roman"/>
+          <w:color w:val="212121"/>
+          <w:sz w:val="21"/>
+          <w:szCs w:val="21"/>
+        </w:rPr>
+      </w:pPr>
+      <w:proofErr w:type="spellStart"/>
+      <w:r>
+        <w:rPr>
+          <w:rFonts w:ascii="Consolas" w:eastAsia="Times New Roman" w:hAnsi="Consolas" w:cs="Times New Roman"/>
+          <w:color w:val="212121"/>
+          <w:sz w:val="21"/>
+          <w:szCs w:val="21"/>
+        </w:rPr>
+        <w:t>L_pri</w:t>
+      </w:r>
+      <w:proofErr w:type="spellEnd"/>
+      <w:r>
+        <w:rPr>
+          <w:rFonts w:ascii="Consolas" w:eastAsia="Times New Roman" w:hAnsi="Consolas" w:cs="Times New Roman"/>
+          <w:color w:val="212121"/>
+          <w:sz w:val="21"/>
+          <w:szCs w:val="21"/>
+        </w:rPr>
+        <w:t xml:space="preserve"> = </w:t>
+      </w:r>
+      <w:proofErr w:type="spellStart"/>
+      <w:r>
+        <w:rPr>
+          <w:rFonts w:ascii="Consolas" w:eastAsia="Times New Roman" w:hAnsi="Consolas" w:cs="Times New Roman"/>
+          <w:color w:val="212121"/>
+          <w:sz w:val="21"/>
+          <w:szCs w:val="21"/>
+        </w:rPr>
+        <w:t>L_sec</w:t>
+      </w:r>
+      <w:proofErr w:type="spellEnd"/>
+      <w:r>
+        <w:rPr>
+          <w:rFonts w:ascii="Consolas" w:eastAsia="Times New Roman" w:hAnsi="Consolas" w:cs="Times New Roman"/>
+          <w:color w:val="212121"/>
+          <w:sz w:val="21"/>
+          <w:szCs w:val="21"/>
+        </w:rPr>
+        <w:t>/(turnsRatio_maxduty^2)</w:t>
+      </w:r>
+    </w:p>
+    <w:p>
+      <w:pPr>
+        <w:shd w:val="clear" w:color="auto" w:fill="F5F5F5"/>
+        <w:spacing w:after="150" w:line="270" w:lineRule="atLeast"/>
+        <w:rPr>
+          <w:rFonts w:ascii="Consolas" w:eastAsia="Times New Roman" w:hAnsi="Consolas" w:cs="Times New Roman"/>
+          <w:color w:val="212121"/>
+          <w:sz w:val="21"/>
+          <w:szCs w:val="21"/>
+        </w:rPr>
+      </w:pPr>
+      <w:r>
+        <w:rPr>
+          <w:rFonts w:ascii="Consolas" w:eastAsia="Times New Roman" w:hAnsi="Consolas" w:cs="Times New Roman"/>
+          <w:color w:val="008013"/>
+          <w:sz w:val="21"/>
+          <w:szCs w:val="21"/>
+        </w:rPr>
+        <w:t>% (turnsRatio_maxduty^2)*2.814e-6</w:t>
+      </w:r>
+    </w:p>
+    <w:p>
+      <w:pPr>
+        <w:spacing w:after="240" w:line="259" w:lineRule="atLeast"/>
+        <w:rPr>
+          <w:rFonts w:ascii="Consolas" w:eastAsia="Times New Roman" w:hAnsi="Consolas" w:cs="Times New Roman"/>
+          <w:color w:val="212121"/>
+          <w:sz w:val="21"/>
+          <w:szCs w:val="21"/>
+        </w:rPr>
+      </w:pPr>
+    </w:p>
+    <w:p>
+      <w:pPr>
+        <w:shd w:val="clear" w:color="auto" w:fill="F5F5F5"/>
+        <w:spacing w:after="0" w:line="270" w:lineRule="atLeast"/>
+        <w:rPr>
+          <w:rFonts w:ascii="Consolas" w:eastAsia="Times New Roman" w:hAnsi="Consolas" w:cs="Times New Roman"/>
+          <w:color w:val="212121"/>
+          <w:sz w:val="21"/>
+          <w:szCs w:val="21"/>
+        </w:rPr>
+      </w:pPr>
+      <w:proofErr w:type="spellStart"/>
+      <w:r>
+        <w:rPr>
+          <w:rFonts w:ascii="Consolas" w:eastAsia="Times New Roman" w:hAnsi="Consolas" w:cs="Times New Roman"/>
+          <w:color w:val="212121"/>
+          <w:sz w:val="21"/>
+          <w:szCs w:val="21"/>
+        </w:rPr>
+        <w:t>syms</w:t>
+      </w:r>
+      <w:proofErr w:type="spellEnd"/>
+      <w:r>
+        <w:rPr>
+          <w:rFonts w:ascii="Consolas" w:eastAsia="Times New Roman" w:hAnsi="Consolas" w:cs="Times New Roman"/>
+          <w:color w:val="212121"/>
+          <w:sz w:val="21"/>
+          <w:szCs w:val="21"/>
+        </w:rPr>
+        <w:t xml:space="preserve"> </w:t>
+      </w:r>
+      <w:proofErr w:type="spellStart"/>
+      <w:r>
+        <w:rPr>
+          <w:rFonts w:ascii="Consolas" w:eastAsia="Times New Roman" w:hAnsi="Consolas" w:cs="Times New Roman"/>
+          <w:color w:val="AA04F9"/>
+          <w:sz w:val="21"/>
+          <w:szCs w:val="21"/>
+        </w:rPr>
+        <w:t>priTurns</w:t>
+      </w:r>
+      <w:proofErr w:type="spellEnd"/>
+      <w:r>
+        <w:rPr>
+          <w:rFonts w:ascii="Consolas" w:eastAsia="Times New Roman" w:hAnsi="Consolas" w:cs="Times New Roman"/>
+          <w:color w:val="AA04F9"/>
+          <w:sz w:val="21"/>
+          <w:szCs w:val="21"/>
+        </w:rPr>
+        <w:t xml:space="preserve"> </w:t>
+      </w:r>
+      <w:proofErr w:type="spellStart"/>
+      <w:r>
+        <w:rPr>
+          <w:rFonts w:ascii="Consolas" w:eastAsia="Times New Roman" w:hAnsi="Consolas" w:cs="Times New Roman"/>
+          <w:color w:val="AA04F9"/>
+          <w:sz w:val="21"/>
+          <w:szCs w:val="21"/>
+        </w:rPr>
+        <w:t>secTurns</w:t>
+      </w:r>
+      <w:proofErr w:type="spellEnd"/>
+    </w:p>
+    <w:p>
+      <w:pPr>
+        <w:shd w:val="clear" w:color="auto" w:fill="F5F5F5"/>
+        <w:spacing w:after="0" w:line="270" w:lineRule="atLeast"/>
+        <w:rPr>
+          <w:rFonts w:ascii="Consolas" w:eastAsia="Times New Roman" w:hAnsi="Consolas" w:cs="Times New Roman"/>
+          <w:color w:val="212121"/>
+          <w:sz w:val="21"/>
+          <w:szCs w:val="21"/>
+        </w:rPr>
+      </w:pPr>
+      <w:r>
+        <w:rPr>
+          <w:rFonts w:ascii="Consolas" w:eastAsia="Times New Roman" w:hAnsi="Consolas" w:cs="Times New Roman"/>
+          <w:color w:val="212121"/>
+          <w:sz w:val="21"/>
+          <w:szCs w:val="21"/>
+        </w:rPr>
+        <w:t xml:space="preserve">AL = 51e-9 </w:t>
+      </w:r>
+      <w:r>
+        <w:rPr>
+          <w:rFonts w:ascii="Consolas" w:eastAsia="Times New Roman" w:hAnsi="Consolas" w:cs="Times New Roman"/>
+          <w:color w:val="008013"/>
+          <w:sz w:val="21"/>
+          <w:szCs w:val="21"/>
+        </w:rPr>
+        <w:t xml:space="preserve">% </w:t>
+      </w:r>
+      <w:proofErr w:type="spellStart"/>
+      <w:r>
+        <w:rPr>
+          <w:rFonts w:ascii="Consolas" w:eastAsia="Times New Roman" w:hAnsi="Consolas" w:cs="Times New Roman"/>
+          <w:color w:val="008013"/>
+          <w:sz w:val="21"/>
+          <w:szCs w:val="21"/>
+        </w:rPr>
+        <w:t>nH</w:t>
+      </w:r>
+      <w:proofErr w:type="spellEnd"/>
+      <w:r>
+        <w:rPr>
+          <w:rFonts w:ascii="Consolas" w:eastAsia="Times New Roman" w:hAnsi="Consolas" w:cs="Times New Roman"/>
+          <w:color w:val="008013"/>
+          <w:sz w:val="21"/>
+          <w:szCs w:val="21"/>
+        </w:rPr>
+        <w:t>/T^2; minimal</w:t>
+      </w:r>
+    </w:p>
+    <w:p>
+      <w:pPr>
+        <w:shd w:val="clear" w:color="auto" w:fill="F5F5F5"/>
+        <w:spacing w:after="0" w:line="270" w:lineRule="atLeast"/>
+        <w:rPr>
+          <w:rFonts w:ascii="Consolas" w:eastAsia="Times New Roman" w:hAnsi="Consolas" w:cs="Times New Roman"/>
+          <w:color w:val="212121"/>
+          <w:sz w:val="21"/>
+          <w:szCs w:val="21"/>
+        </w:rPr>
+      </w:pPr>
+      <w:proofErr w:type="spellStart"/>
+      <w:r>
+        <w:rPr>
+          <w:rFonts w:ascii="Consolas" w:eastAsia="Times New Roman" w:hAnsi="Consolas" w:cs="Times New Roman"/>
+          <w:color w:val="212121"/>
+          <w:sz w:val="21"/>
+          <w:szCs w:val="21"/>
+        </w:rPr>
+        <w:t>priTurns</w:t>
+      </w:r>
+      <w:proofErr w:type="spellEnd"/>
+      <w:r>
+        <w:rPr>
+          <w:rFonts w:ascii="Consolas" w:eastAsia="Times New Roman" w:hAnsi="Consolas" w:cs="Times New Roman"/>
+          <w:color w:val="212121"/>
+          <w:sz w:val="21"/>
+          <w:szCs w:val="21"/>
+        </w:rPr>
+        <w:t xml:space="preserve"> = double(solve(</w:t>
+      </w:r>
+      <w:proofErr w:type="spellStart"/>
+      <w:r>
+        <w:rPr>
+          <w:rFonts w:ascii="Consolas" w:eastAsia="Times New Roman" w:hAnsi="Consolas" w:cs="Times New Roman"/>
+          <w:color w:val="212121"/>
+          <w:sz w:val="21"/>
+          <w:szCs w:val="21"/>
+        </w:rPr>
+        <w:t>L_pri</w:t>
+      </w:r>
+      <w:proofErr w:type="spellEnd"/>
+      <w:r>
+        <w:rPr>
+          <w:rFonts w:ascii="Consolas" w:eastAsia="Times New Roman" w:hAnsi="Consolas" w:cs="Times New Roman"/>
+          <w:color w:val="212121"/>
+          <w:sz w:val="21"/>
+          <w:szCs w:val="21"/>
+        </w:rPr>
+        <w:t xml:space="preserve"> == AL*priTurns^2))</w:t>
+      </w:r>
+    </w:p>
+    <w:p>
+      <w:pPr>
+        <w:shd w:val="clear" w:color="auto" w:fill="F5F5F5"/>
+        <w:spacing w:after="0" w:line="270" w:lineRule="atLeast"/>
+        <w:rPr>
+          <w:rFonts w:ascii="Consolas" w:eastAsia="Times New Roman" w:hAnsi="Consolas" w:cs="Times New Roman"/>
+          <w:color w:val="212121"/>
+          <w:sz w:val="21"/>
+          <w:szCs w:val="21"/>
+        </w:rPr>
+      </w:pPr>
+      <w:proofErr w:type="spellStart"/>
+      <w:r>
+        <w:rPr>
+          <w:rFonts w:ascii="Consolas" w:eastAsia="Times New Roman" w:hAnsi="Consolas" w:cs="Times New Roman"/>
+          <w:color w:val="212121"/>
+          <w:sz w:val="21"/>
+          <w:szCs w:val="21"/>
+        </w:rPr>
+        <w:t>secTurns</w:t>
+      </w:r>
+      <w:proofErr w:type="spellEnd"/>
+      <w:r>
+        <w:rPr>
+          <w:rFonts w:ascii="Consolas" w:eastAsia="Times New Roman" w:hAnsi="Consolas" w:cs="Times New Roman"/>
+          <w:color w:val="212121"/>
+          <w:sz w:val="21"/>
+          <w:szCs w:val="21"/>
+        </w:rPr>
+        <w:t xml:space="preserve"> = double(solve(</w:t>
+      </w:r>
+      <w:proofErr w:type="spellStart"/>
+      <w:r>
+        <w:rPr>
+          <w:rFonts w:ascii="Consolas" w:eastAsia="Times New Roman" w:hAnsi="Consolas" w:cs="Times New Roman"/>
+          <w:color w:val="212121"/>
+          <w:sz w:val="21"/>
+          <w:szCs w:val="21"/>
+        </w:rPr>
+        <w:t>L_sec</w:t>
+      </w:r>
+      <w:proofErr w:type="spellEnd"/>
+      <w:r>
+        <w:rPr>
+          <w:rFonts w:ascii="Consolas" w:eastAsia="Times New Roman" w:hAnsi="Consolas" w:cs="Times New Roman"/>
+          <w:color w:val="212121"/>
+          <w:sz w:val="21"/>
+          <w:szCs w:val="21"/>
+        </w:rPr>
+        <w:t xml:space="preserve"> == AL*secTurns^2))</w:t>
+      </w:r>
+    </w:p>
+    <w:p>
+      <w:pPr>
+        <w:shd w:val="clear" w:color="auto" w:fill="F5F5F5"/>
+        <w:spacing w:after="0" w:line="270" w:lineRule="atLeast"/>
+        <w:rPr>
+          <w:rFonts w:ascii="Consolas" w:eastAsia="Times New Roman" w:hAnsi="Consolas" w:cs="Times New Roman"/>
+          <w:color w:val="212121"/>
+          <w:sz w:val="21"/>
+          <w:szCs w:val="21"/>
+        </w:rPr>
+      </w:pPr>
+      <w:r>
+        <w:rPr>
+          <w:rFonts w:ascii="Consolas" w:eastAsia="Times New Roman" w:hAnsi="Consolas" w:cs="Times New Roman"/>
+          <w:color w:val="008013"/>
+          <w:sz w:val="21"/>
+          <w:szCs w:val="21"/>
+        </w:rPr>
+        <w:t xml:space="preserve">% </w:t>
+      </w:r>
+      <w:proofErr w:type="gramStart"/>
+      <w:r>
+        <w:rPr>
+          <w:rFonts w:ascii="Consolas" w:eastAsia="Times New Roman" w:hAnsi="Consolas" w:cs="Times New Roman"/>
+          <w:color w:val="008013"/>
+          <w:sz w:val="21"/>
+          <w:szCs w:val="21"/>
+        </w:rPr>
+        <w:t>make</w:t>
+      </w:r>
+      <w:proofErr w:type="gramEnd"/>
+      <w:r>
+        <w:rPr>
+          <w:rFonts w:ascii="Consolas" w:eastAsia="Times New Roman" w:hAnsi="Consolas" w:cs="Times New Roman"/>
+          <w:color w:val="008013"/>
+          <w:sz w:val="21"/>
+          <w:szCs w:val="21"/>
+        </w:rPr>
+        <w:t xml:space="preserve"> sure core is not saturated</w:t>
+      </w:r>
+    </w:p>
+    <w:p>
+      <w:pPr>
+        <w:shd w:val="clear" w:color="auto" w:fill="F5F5F5"/>
+        <w:spacing w:after="150" w:line="270" w:lineRule="atLeast"/>
+        <w:rPr>
+          <w:rFonts w:ascii="Consolas" w:eastAsia="Times New Roman" w:hAnsi="Consolas" w:cs="Times New Roman"/>
+          <w:color w:val="212121"/>
+          <w:sz w:val="21"/>
+          <w:szCs w:val="21"/>
+        </w:rPr>
+      </w:pPr>
+      <w:proofErr w:type="spellStart"/>
+      <w:r>
+        <w:rPr>
+          <w:rFonts w:ascii="Consolas" w:eastAsia="Times New Roman" w:hAnsi="Consolas" w:cs="Times New Roman"/>
+          <w:color w:val="212121"/>
+          <w:sz w:val="21"/>
+          <w:szCs w:val="21"/>
+        </w:rPr>
+        <w:t>ampTurns</w:t>
+      </w:r>
+      <w:proofErr w:type="spellEnd"/>
+      <w:r>
+        <w:rPr>
+          <w:rFonts w:ascii="Consolas" w:eastAsia="Times New Roman" w:hAnsi="Consolas" w:cs="Times New Roman"/>
+          <w:color w:val="212121"/>
+          <w:sz w:val="21"/>
+          <w:szCs w:val="21"/>
+        </w:rPr>
+        <w:t xml:space="preserve"> = </w:t>
+      </w:r>
+      <w:proofErr w:type="spellStart"/>
+      <w:r>
+        <w:rPr>
+          <w:rFonts w:ascii="Consolas" w:eastAsia="Times New Roman" w:hAnsi="Consolas" w:cs="Times New Roman"/>
+          <w:color w:val="212121"/>
+          <w:sz w:val="21"/>
+          <w:szCs w:val="21"/>
+        </w:rPr>
+        <w:t>i_out</w:t>
+      </w:r>
+      <w:proofErr w:type="spellEnd"/>
+      <w:r>
+        <w:rPr>
+          <w:rFonts w:ascii="Consolas" w:eastAsia="Times New Roman" w:hAnsi="Consolas" w:cs="Times New Roman"/>
+          <w:color w:val="212121"/>
+          <w:sz w:val="21"/>
+          <w:szCs w:val="21"/>
+        </w:rPr>
+        <w:t>*</w:t>
+      </w:r>
+      <w:proofErr w:type="spellStart"/>
+      <w:r>
+        <w:rPr>
+          <w:rFonts w:ascii="Consolas" w:eastAsia="Times New Roman" w:hAnsi="Consolas" w:cs="Times New Roman"/>
+          <w:color w:val="212121"/>
+          <w:sz w:val="21"/>
+          <w:szCs w:val="21"/>
+        </w:rPr>
+        <w:t>secTurns</w:t>
+      </w:r>
+      <w:proofErr w:type="spellEnd"/>
+    </w:p>
+    <w:p>
+      <w:pPr>
+        <w:spacing w:after="135" w:line="315" w:lineRule="atLeast"/>
+        <w:rPr>
+          <w:rFonts w:ascii="Helvetica" w:eastAsia="Times New Roman" w:hAnsi="Helvetica" w:cs="Helvetica"/>
+          <w:color w:val="212121"/>
+          <w:sz w:val="21"/>
+          <w:szCs w:val="21"/>
+        </w:rPr>
+      </w:pPr>
+      <w:r>
+        <w:rPr>
+          <w:rFonts w:ascii="Helvetica" w:eastAsia="Times New Roman" w:hAnsi="Helvetica" w:cs="Helvetica"/>
+          <w:b/>
+          <w:bCs/>
+          <w:color w:val="212121"/>
+          <w:sz w:val="21"/>
+          <w:szCs w:val="21"/>
+        </w:rPr>
+        <w:t>AWG selection</w:t>
+      </w:r>
+    </w:p>
+    <w:p>
+      <w:pPr>
+        <w:shd w:val="clear" w:color="auto" w:fill="F5F5F5"/>
+        <w:spacing w:after="0" w:line="270" w:lineRule="atLeast"/>
+        <w:rPr>
+          <w:rFonts w:ascii="Consolas" w:eastAsia="Times New Roman" w:hAnsi="Consolas" w:cs="Times New Roman"/>
+          <w:color w:val="212121"/>
+          <w:sz w:val="21"/>
+          <w:szCs w:val="21"/>
+        </w:rPr>
+      </w:pPr>
+      <w:proofErr w:type="spellStart"/>
+      <w:r>
+        <w:rPr>
+          <w:rFonts w:ascii="Consolas" w:eastAsia="Times New Roman" w:hAnsi="Consolas" w:cs="Times New Roman"/>
+          <w:color w:val="212121"/>
+          <w:sz w:val="21"/>
+          <w:szCs w:val="21"/>
+        </w:rPr>
+        <w:t>p_o</w:t>
+      </w:r>
+      <w:proofErr w:type="spellEnd"/>
+      <w:r>
+        <w:rPr>
+          <w:rFonts w:ascii="Consolas" w:eastAsia="Times New Roman" w:hAnsi="Consolas" w:cs="Times New Roman"/>
+          <w:color w:val="212121"/>
+          <w:sz w:val="21"/>
+          <w:szCs w:val="21"/>
+        </w:rPr>
+        <w:t xml:space="preserve"> = </w:t>
+      </w:r>
+      <w:proofErr w:type="spellStart"/>
+      <w:r>
+        <w:rPr>
+          <w:rFonts w:ascii="Consolas" w:eastAsia="Times New Roman" w:hAnsi="Consolas" w:cs="Times New Roman"/>
+          <w:color w:val="212121"/>
+          <w:sz w:val="21"/>
+          <w:szCs w:val="21"/>
+        </w:rPr>
+        <w:t>i_out</w:t>
+      </w:r>
+      <w:proofErr w:type="spellEnd"/>
+      <w:r>
+        <w:rPr>
+          <w:rFonts w:ascii="Consolas" w:eastAsia="Times New Roman" w:hAnsi="Consolas" w:cs="Times New Roman"/>
+          <w:color w:val="212121"/>
+          <w:sz w:val="21"/>
+          <w:szCs w:val="21"/>
+        </w:rPr>
+        <w:t xml:space="preserve"> * </w:t>
+      </w:r>
+      <w:proofErr w:type="spellStart"/>
+      <w:r>
+        <w:rPr>
+          <w:rFonts w:ascii="Consolas" w:eastAsia="Times New Roman" w:hAnsi="Consolas" w:cs="Times New Roman"/>
+          <w:color w:val="212121"/>
+          <w:sz w:val="21"/>
+          <w:szCs w:val="21"/>
+        </w:rPr>
+        <w:t>v_o</w:t>
+      </w:r>
+      <w:proofErr w:type="spellEnd"/>
+    </w:p>
+    <w:p>
+      <w:pPr>
+        <w:shd w:val="clear" w:color="auto" w:fill="F5F5F5"/>
+        <w:spacing w:after="0" w:line="270" w:lineRule="atLeast"/>
+        <w:rPr>
+          <w:rFonts w:ascii="Consolas" w:eastAsia="Times New Roman" w:hAnsi="Consolas" w:cs="Times New Roman"/>
+          <w:color w:val="212121"/>
+          <w:sz w:val="21"/>
+          <w:szCs w:val="21"/>
+        </w:rPr>
+      </w:pPr>
+      <w:proofErr w:type="spellStart"/>
+      <w:r>
+        <w:rPr>
+          <w:rFonts w:ascii="Consolas" w:eastAsia="Times New Roman" w:hAnsi="Consolas" w:cs="Times New Roman"/>
+          <w:color w:val="212121"/>
+          <w:sz w:val="21"/>
+          <w:szCs w:val="21"/>
+        </w:rPr>
+        <w:t>i_in_max</w:t>
+      </w:r>
+      <w:proofErr w:type="spellEnd"/>
+      <w:r>
+        <w:rPr>
+          <w:rFonts w:ascii="Consolas" w:eastAsia="Times New Roman" w:hAnsi="Consolas" w:cs="Times New Roman"/>
+          <w:color w:val="212121"/>
+          <w:sz w:val="21"/>
+          <w:szCs w:val="21"/>
+        </w:rPr>
+        <w:t xml:space="preserve"> = </w:t>
+      </w:r>
+      <w:proofErr w:type="spellStart"/>
+      <w:r>
+        <w:rPr>
+          <w:rFonts w:ascii="Consolas" w:eastAsia="Times New Roman" w:hAnsi="Consolas" w:cs="Times New Roman"/>
+          <w:color w:val="212121"/>
+          <w:sz w:val="21"/>
+          <w:szCs w:val="21"/>
+        </w:rPr>
+        <w:t>v_o</w:t>
+      </w:r>
+      <w:proofErr w:type="spellEnd"/>
+      <w:r>
+        <w:rPr>
+          <w:rFonts w:ascii="Consolas" w:eastAsia="Times New Roman" w:hAnsi="Consolas" w:cs="Times New Roman"/>
+          <w:color w:val="212121"/>
+          <w:sz w:val="21"/>
+          <w:szCs w:val="21"/>
+        </w:rPr>
+        <w:t>/</w:t>
+      </w:r>
+      <w:proofErr w:type="spellStart"/>
+      <w:r>
+        <w:rPr>
+          <w:rFonts w:ascii="Consolas" w:eastAsia="Times New Roman" w:hAnsi="Consolas" w:cs="Times New Roman"/>
+          <w:color w:val="212121"/>
+          <w:sz w:val="21"/>
+          <w:szCs w:val="21"/>
+        </w:rPr>
+        <w:t>v_d_maxduty</w:t>
+      </w:r>
+      <w:proofErr w:type="spellEnd"/>
+    </w:p>
+    <w:p>
+      <w:pPr>
+        <w:shd w:val="clear" w:color="auto" w:fill="F5F5F5"/>
+        <w:spacing w:after="0" w:line="270" w:lineRule="atLeast"/>
+        <w:rPr>
+          <w:rFonts w:ascii="Consolas" w:eastAsia="Times New Roman" w:hAnsi="Consolas" w:cs="Times New Roman"/>
+          <w:color w:val="212121"/>
+          <w:sz w:val="21"/>
+          <w:szCs w:val="21"/>
+        </w:rPr>
+      </w:pPr>
+      <w:proofErr w:type="spellStart"/>
+      <w:r>
+        <w:rPr>
+          <w:rFonts w:ascii="Consolas" w:eastAsia="Times New Roman" w:hAnsi="Consolas" w:cs="Times New Roman"/>
+          <w:color w:val="212121"/>
+          <w:sz w:val="21"/>
+          <w:szCs w:val="21"/>
+        </w:rPr>
+        <w:t>selectedAWGRating</w:t>
+      </w:r>
+      <w:proofErr w:type="spellEnd"/>
+      <w:r>
+        <w:rPr>
+          <w:rFonts w:ascii="Consolas" w:eastAsia="Times New Roman" w:hAnsi="Consolas" w:cs="Times New Roman"/>
+          <w:color w:val="212121"/>
+          <w:sz w:val="21"/>
+          <w:szCs w:val="21"/>
+        </w:rPr>
+        <w:t xml:space="preserve"> = </w:t>
+      </w:r>
+      <w:proofErr w:type="gramStart"/>
+      <w:r>
+        <w:rPr>
+          <w:rFonts w:ascii="Consolas" w:eastAsia="Times New Roman" w:hAnsi="Consolas" w:cs="Times New Roman"/>
+          <w:color w:val="212121"/>
+          <w:sz w:val="21"/>
+          <w:szCs w:val="21"/>
+        </w:rPr>
+        <w:t>0.226;</w:t>
+      </w:r>
+      <w:proofErr w:type="gramEnd"/>
+    </w:p>
+    <w:p>
+      <w:pPr>
+        <w:shd w:val="clear" w:color="auto" w:fill="F5F5F5"/>
+        <w:spacing w:after="0" w:line="270" w:lineRule="atLeast"/>
+        <w:rPr>
+          <w:rFonts w:ascii="Consolas" w:eastAsia="Times New Roman" w:hAnsi="Consolas" w:cs="Times New Roman"/>
+          <w:color w:val="212121"/>
+          <w:sz w:val="21"/>
+          <w:szCs w:val="21"/>
+        </w:rPr>
+      </w:pPr>
+      <w:proofErr w:type="spellStart"/>
+      <w:r>
+        <w:rPr>
+          <w:rFonts w:ascii="Consolas" w:eastAsia="Times New Roman" w:hAnsi="Consolas" w:cs="Times New Roman"/>
+          <w:color w:val="212121"/>
+          <w:sz w:val="21"/>
+          <w:szCs w:val="21"/>
+        </w:rPr>
+        <w:t>num_of_paralles_sec</w:t>
+      </w:r>
+      <w:proofErr w:type="spellEnd"/>
+      <w:r>
+        <w:rPr>
+          <w:rFonts w:ascii="Consolas" w:eastAsia="Times New Roman" w:hAnsi="Consolas" w:cs="Times New Roman"/>
+          <w:color w:val="212121"/>
+          <w:sz w:val="21"/>
+          <w:szCs w:val="21"/>
+        </w:rPr>
+        <w:t xml:space="preserve"> = </w:t>
+      </w:r>
+      <w:proofErr w:type="spellStart"/>
+      <w:r>
+        <w:rPr>
+          <w:rFonts w:ascii="Consolas" w:eastAsia="Times New Roman" w:hAnsi="Consolas" w:cs="Times New Roman"/>
+          <w:color w:val="212121"/>
+          <w:sz w:val="21"/>
+          <w:szCs w:val="21"/>
+        </w:rPr>
+        <w:t>i_out</w:t>
+      </w:r>
+      <w:proofErr w:type="spellEnd"/>
+      <w:r>
+        <w:rPr>
+          <w:rFonts w:ascii="Consolas" w:eastAsia="Times New Roman" w:hAnsi="Consolas" w:cs="Times New Roman"/>
+          <w:color w:val="212121"/>
+          <w:sz w:val="21"/>
+          <w:szCs w:val="21"/>
+        </w:rPr>
+        <w:t>/</w:t>
+      </w:r>
+      <w:proofErr w:type="spellStart"/>
+      <w:r>
+        <w:rPr>
+          <w:rFonts w:ascii="Consolas" w:eastAsia="Times New Roman" w:hAnsi="Consolas" w:cs="Times New Roman"/>
+          <w:color w:val="212121"/>
+          <w:sz w:val="21"/>
+          <w:szCs w:val="21"/>
+        </w:rPr>
+        <w:t>selectedAWGRating</w:t>
+      </w:r>
+      <w:proofErr w:type="spellEnd"/>
+    </w:p>
+    <w:p>
+      <w:pPr>
+        <w:shd w:val="clear" w:color="auto" w:fill="F5F5F5"/>
+        <w:spacing w:after="150" w:line="270" w:lineRule="atLeast"/>
+        <w:rPr>
+          <w:rFonts w:ascii="Consolas" w:eastAsia="Times New Roman" w:hAnsi="Consolas" w:cs="Times New Roman"/>
+          <w:color w:val="212121"/>
+          <w:sz w:val="21"/>
+          <w:szCs w:val="21"/>
+        </w:rPr>
+      </w:pPr>
+      <w:proofErr w:type="spellStart"/>
+      <w:r>
+        <w:rPr>
+          <w:rFonts w:ascii="Consolas" w:eastAsia="Times New Roman" w:hAnsi="Consolas" w:cs="Times New Roman"/>
+          <w:color w:val="212121"/>
+          <w:sz w:val="21"/>
+          <w:szCs w:val="21"/>
+        </w:rPr>
+        <w:lastRenderedPageBreak/>
+        <w:t>num_of_paralles_pri</w:t>
+      </w:r>
+      <w:proofErr w:type="spellEnd"/>
+      <w:r>
+        <w:rPr>
+          <w:rFonts w:ascii="Consolas" w:eastAsia="Times New Roman" w:hAnsi="Consolas" w:cs="Times New Roman"/>
+          <w:color w:val="212121"/>
+          <w:sz w:val="21"/>
+          <w:szCs w:val="21"/>
+        </w:rPr>
+        <w:t xml:space="preserve"> = </w:t>
+      </w:r>
+      <w:proofErr w:type="spellStart"/>
+      <w:r>
+        <w:rPr>
+          <w:rFonts w:ascii="Consolas" w:eastAsia="Times New Roman" w:hAnsi="Consolas" w:cs="Times New Roman"/>
+          <w:color w:val="212121"/>
+          <w:sz w:val="21"/>
+          <w:szCs w:val="21"/>
+        </w:rPr>
+        <w:t>i_in_max</w:t>
+      </w:r>
+      <w:proofErr w:type="spellEnd"/>
+      <w:r>
+        <w:rPr>
+          <w:rFonts w:ascii="Consolas" w:eastAsia="Times New Roman" w:hAnsi="Consolas" w:cs="Times New Roman"/>
+          <w:color w:val="212121"/>
+          <w:sz w:val="21"/>
+          <w:szCs w:val="21"/>
+        </w:rPr>
+        <w:t>/</w:t>
+      </w:r>
+      <w:proofErr w:type="spellStart"/>
+      <w:r>
+        <w:rPr>
+          <w:rFonts w:ascii="Consolas" w:eastAsia="Times New Roman" w:hAnsi="Consolas" w:cs="Times New Roman"/>
+          <w:color w:val="212121"/>
+          <w:sz w:val="21"/>
+          <w:szCs w:val="21"/>
+        </w:rPr>
+        <w:t>selectedAWGRating</w:t>
+      </w:r>
+      <w:proofErr w:type="spellEnd"/>
+    </w:p>
+    <w:p>
+      <w:pPr>
+        <w:spacing w:after="135" w:line="315" w:lineRule="atLeast"/>
+        <w:rPr>
+          <w:rFonts w:ascii="Helvetica" w:eastAsia="Times New Roman" w:hAnsi="Helvetica" w:cs="Helvetica"/>
+          <w:color w:val="212121"/>
+          <w:sz w:val="21"/>
+          <w:szCs w:val="21"/>
+        </w:rPr>
+      </w:pPr>
+      <w:r>
+        <w:rPr>
+          <w:rFonts w:ascii="Helvetica" w:eastAsia="Times New Roman" w:hAnsi="Helvetica" w:cs="Helvetica"/>
+          <w:b/>
+          <w:bCs/>
+          <w:color w:val="212121"/>
+          <w:sz w:val="21"/>
+          <w:szCs w:val="21"/>
+        </w:rPr>
+        <w:t>Fill Factor Calculation</w:t>
+      </w:r>
+    </w:p>
+    <w:p>
+      <w:pPr>
+        <w:shd w:val="clear" w:color="auto" w:fill="F5F5F5"/>
+        <w:spacing w:after="0" w:line="270" w:lineRule="atLeast"/>
+        <w:rPr>
+          <w:rFonts w:ascii="Consolas" w:eastAsia="Times New Roman" w:hAnsi="Consolas" w:cs="Times New Roman"/>
+          <w:color w:val="212121"/>
+          <w:sz w:val="21"/>
+          <w:szCs w:val="21"/>
+        </w:rPr>
+      </w:pPr>
+      <w:r>
+        <w:rPr>
+          <w:rFonts w:ascii="Consolas" w:eastAsia="Times New Roman" w:hAnsi="Consolas" w:cs="Times New Roman"/>
+          <w:color w:val="212121"/>
+          <w:sz w:val="21"/>
+          <w:szCs w:val="21"/>
+        </w:rPr>
+        <w:t xml:space="preserve">windowArea_mm2 = </w:t>
+      </w:r>
+      <w:proofErr w:type="gramStart"/>
+      <w:r>
+        <w:rPr>
+          <w:rFonts w:ascii="Consolas" w:eastAsia="Times New Roman" w:hAnsi="Consolas" w:cs="Times New Roman"/>
+          <w:color w:val="212121"/>
+          <w:sz w:val="21"/>
+          <w:szCs w:val="21"/>
+        </w:rPr>
+        <w:t>427;</w:t>
+      </w:r>
+      <w:proofErr w:type="gramEnd"/>
+    </w:p>
+    <w:p>
+      <w:pPr>
+        <w:shd w:val="clear" w:color="auto" w:fill="F5F5F5"/>
+        <w:spacing w:after="0" w:line="270" w:lineRule="atLeast"/>
+        <w:rPr>
+          <w:rFonts w:ascii="Consolas" w:eastAsia="Times New Roman" w:hAnsi="Consolas" w:cs="Times New Roman"/>
+          <w:color w:val="212121"/>
+          <w:sz w:val="21"/>
+          <w:szCs w:val="21"/>
+        </w:rPr>
+      </w:pPr>
+      <w:proofErr w:type="spellStart"/>
+      <w:r>
+        <w:rPr>
+          <w:rFonts w:ascii="Consolas" w:eastAsia="Times New Roman" w:hAnsi="Consolas" w:cs="Times New Roman"/>
+          <w:color w:val="212121"/>
+          <w:sz w:val="21"/>
+          <w:szCs w:val="21"/>
+        </w:rPr>
+        <w:t>priTurns</w:t>
+      </w:r>
+      <w:proofErr w:type="spellEnd"/>
+      <w:r>
+        <w:rPr>
+          <w:rFonts w:ascii="Consolas" w:eastAsia="Times New Roman" w:hAnsi="Consolas" w:cs="Times New Roman"/>
+          <w:color w:val="212121"/>
+          <w:sz w:val="21"/>
+          <w:szCs w:val="21"/>
+        </w:rPr>
+        <w:t xml:space="preserve"> = ceil(</w:t>
+      </w:r>
+      <w:proofErr w:type="spellStart"/>
+      <w:r>
+        <w:rPr>
+          <w:rFonts w:ascii="Consolas" w:eastAsia="Times New Roman" w:hAnsi="Consolas" w:cs="Times New Roman"/>
+          <w:color w:val="212121"/>
+          <w:sz w:val="21"/>
+          <w:szCs w:val="21"/>
+        </w:rPr>
+        <w:t>priTurns</w:t>
+      </w:r>
+      <w:proofErr w:type="spellEnd"/>
+      <w:r>
+        <w:rPr>
+          <w:rFonts w:ascii="Consolas" w:eastAsia="Times New Roman" w:hAnsi="Consolas" w:cs="Times New Roman"/>
+          <w:color w:val="212121"/>
+          <w:sz w:val="21"/>
+          <w:szCs w:val="21"/>
+        </w:rPr>
+        <w:t>(</w:t>
+      </w:r>
+      <w:proofErr w:type="spellStart"/>
+      <w:r>
+        <w:rPr>
+          <w:rFonts w:ascii="Consolas" w:eastAsia="Times New Roman" w:hAnsi="Consolas" w:cs="Times New Roman"/>
+          <w:color w:val="212121"/>
+          <w:sz w:val="21"/>
+          <w:szCs w:val="21"/>
+        </w:rPr>
+        <w:t>priTurns</w:t>
+      </w:r>
+      <w:proofErr w:type="spellEnd"/>
+      <w:r>
+        <w:rPr>
+          <w:rFonts w:ascii="Consolas" w:eastAsia="Times New Roman" w:hAnsi="Consolas" w:cs="Times New Roman"/>
+          <w:color w:val="212121"/>
+          <w:sz w:val="21"/>
+          <w:szCs w:val="21"/>
+        </w:rPr>
+        <w:t>&gt;0))</w:t>
+      </w:r>
+    </w:p>
+    <w:p>
+      <w:pPr>
+        <w:shd w:val="clear" w:color="auto" w:fill="F5F5F5"/>
+        <w:spacing w:after="0" w:line="270" w:lineRule="atLeast"/>
+        <w:rPr>
+          <w:rFonts w:ascii="Consolas" w:eastAsia="Times New Roman" w:hAnsi="Consolas" w:cs="Times New Roman"/>
+          <w:color w:val="212121"/>
+          <w:sz w:val="21"/>
+          <w:szCs w:val="21"/>
+        </w:rPr>
+      </w:pPr>
+      <w:proofErr w:type="spellStart"/>
+      <w:r>
+        <w:rPr>
+          <w:rFonts w:ascii="Consolas" w:eastAsia="Times New Roman" w:hAnsi="Consolas" w:cs="Times New Roman"/>
+          <w:color w:val="212121"/>
+          <w:sz w:val="21"/>
+          <w:szCs w:val="21"/>
+        </w:rPr>
+        <w:t>secTurns</w:t>
+      </w:r>
+      <w:proofErr w:type="spellEnd"/>
+      <w:r>
+        <w:rPr>
+          <w:rFonts w:ascii="Consolas" w:eastAsia="Times New Roman" w:hAnsi="Consolas" w:cs="Times New Roman"/>
+          <w:color w:val="212121"/>
+          <w:sz w:val="21"/>
+          <w:szCs w:val="21"/>
+        </w:rPr>
+        <w:t xml:space="preserve"> = ceil(</w:t>
+      </w:r>
+      <w:proofErr w:type="spellStart"/>
+      <w:r>
+        <w:rPr>
+          <w:rFonts w:ascii="Consolas" w:eastAsia="Times New Roman" w:hAnsi="Consolas" w:cs="Times New Roman"/>
+          <w:color w:val="212121"/>
+          <w:sz w:val="21"/>
+          <w:szCs w:val="21"/>
+        </w:rPr>
+        <w:t>secTurns</w:t>
+      </w:r>
+      <w:proofErr w:type="spellEnd"/>
+      <w:r>
+        <w:rPr>
+          <w:rFonts w:ascii="Consolas" w:eastAsia="Times New Roman" w:hAnsi="Consolas" w:cs="Times New Roman"/>
+          <w:color w:val="212121"/>
+          <w:sz w:val="21"/>
+          <w:szCs w:val="21"/>
+        </w:rPr>
+        <w:t>(</w:t>
+      </w:r>
+      <w:proofErr w:type="spellStart"/>
+      <w:r>
+        <w:rPr>
+          <w:rFonts w:ascii="Consolas" w:eastAsia="Times New Roman" w:hAnsi="Consolas" w:cs="Times New Roman"/>
+          <w:color w:val="212121"/>
+          <w:sz w:val="21"/>
+          <w:szCs w:val="21"/>
+        </w:rPr>
+        <w:t>secTurns</w:t>
+      </w:r>
+      <w:proofErr w:type="spellEnd"/>
+      <w:r>
+        <w:rPr>
+          <w:rFonts w:ascii="Consolas" w:eastAsia="Times New Roman" w:hAnsi="Consolas" w:cs="Times New Roman"/>
+          <w:color w:val="212121"/>
+          <w:sz w:val="21"/>
+          <w:szCs w:val="21"/>
+        </w:rPr>
+        <w:t>&gt;0))</w:t>
+      </w:r>
+    </w:p>
+    <w:p>
+      <w:pPr>
+        <w:shd w:val="clear" w:color="auto" w:fill="F5F5F5"/>
+        <w:spacing w:after="0" w:line="270" w:lineRule="atLeast"/>
+        <w:rPr>
+          <w:rFonts w:ascii="Consolas" w:eastAsia="Times New Roman" w:hAnsi="Consolas" w:cs="Times New Roman"/>
+          <w:color w:val="212121"/>
+          <w:sz w:val="21"/>
+          <w:szCs w:val="21"/>
+        </w:rPr>
+      </w:pPr>
+      <w:proofErr w:type="spellStart"/>
+      <w:r>
+        <w:rPr>
+          <w:rFonts w:ascii="Consolas" w:eastAsia="Times New Roman" w:hAnsi="Consolas" w:cs="Times New Roman"/>
+          <w:color w:val="212121"/>
+          <w:sz w:val="21"/>
+          <w:szCs w:val="21"/>
+        </w:rPr>
+        <w:t>num_of_paralles_pri</w:t>
+      </w:r>
+      <w:proofErr w:type="spellEnd"/>
+      <w:r>
+        <w:rPr>
+          <w:rFonts w:ascii="Consolas" w:eastAsia="Times New Roman" w:hAnsi="Consolas" w:cs="Times New Roman"/>
+          <w:color w:val="212121"/>
+          <w:sz w:val="21"/>
+          <w:szCs w:val="21"/>
+        </w:rPr>
+        <w:t xml:space="preserve"> = ceil(</w:t>
+      </w:r>
+      <w:proofErr w:type="spellStart"/>
+      <w:r>
+        <w:rPr>
+          <w:rFonts w:ascii="Consolas" w:eastAsia="Times New Roman" w:hAnsi="Consolas" w:cs="Times New Roman"/>
+          <w:color w:val="212121"/>
+          <w:sz w:val="21"/>
+          <w:szCs w:val="21"/>
+        </w:rPr>
+        <w:t>num_of_paralles_pri</w:t>
+      </w:r>
+      <w:proofErr w:type="spellEnd"/>
+      <w:r>
+        <w:rPr>
+          <w:rFonts w:ascii="Consolas" w:eastAsia="Times New Roman" w:hAnsi="Consolas" w:cs="Times New Roman"/>
+          <w:color w:val="212121"/>
+          <w:sz w:val="21"/>
+          <w:szCs w:val="21"/>
+        </w:rPr>
+        <w:t>)</w:t>
+      </w:r>
+    </w:p>
+    <w:p>
+      <w:pPr>
+        <w:shd w:val="clear" w:color="auto" w:fill="F5F5F5"/>
+        <w:spacing w:after="0" w:line="270" w:lineRule="atLeast"/>
+        <w:rPr>
+          <w:rFonts w:ascii="Consolas" w:eastAsia="Times New Roman" w:hAnsi="Consolas" w:cs="Times New Roman"/>
+          <w:color w:val="212121"/>
+          <w:sz w:val="21"/>
+          <w:szCs w:val="21"/>
+        </w:rPr>
+      </w:pPr>
+      <w:proofErr w:type="spellStart"/>
+      <w:r>
+        <w:rPr>
+          <w:rFonts w:ascii="Consolas" w:eastAsia="Times New Roman" w:hAnsi="Consolas" w:cs="Times New Roman"/>
+          <w:color w:val="212121"/>
+          <w:sz w:val="21"/>
+          <w:szCs w:val="21"/>
+        </w:rPr>
+        <w:t>num_of_paralles_sec</w:t>
+      </w:r>
+      <w:proofErr w:type="spellEnd"/>
+      <w:r>
+        <w:rPr>
+          <w:rFonts w:ascii="Consolas" w:eastAsia="Times New Roman" w:hAnsi="Consolas" w:cs="Times New Roman"/>
+          <w:color w:val="212121"/>
+          <w:sz w:val="21"/>
+          <w:szCs w:val="21"/>
+        </w:rPr>
+        <w:t xml:space="preserve"> = ceil(</w:t>
+      </w:r>
+      <w:proofErr w:type="spellStart"/>
+      <w:r>
+        <w:rPr>
+          <w:rFonts w:ascii="Consolas" w:eastAsia="Times New Roman" w:hAnsi="Consolas" w:cs="Times New Roman"/>
+          <w:color w:val="212121"/>
+          <w:sz w:val="21"/>
+          <w:szCs w:val="21"/>
+        </w:rPr>
+        <w:t>num_of_paralles_sec</w:t>
+      </w:r>
+      <w:proofErr w:type="spellEnd"/>
+      <w:r>
+        <w:rPr>
+          <w:rFonts w:ascii="Consolas" w:eastAsia="Times New Roman" w:hAnsi="Consolas" w:cs="Times New Roman"/>
+          <w:color w:val="212121"/>
+          <w:sz w:val="21"/>
+          <w:szCs w:val="21"/>
+        </w:rPr>
+        <w:t>)</w:t>
+      </w:r>
+    </w:p>
+    <w:p>
+      <w:pPr>
+        <w:shd w:val="clear" w:color="auto" w:fill="F5F5F5"/>
+        <w:spacing w:after="240" w:line="259" w:lineRule="atLeast"/>
+        <w:rPr>
+          <w:rFonts w:ascii="Consolas" w:eastAsia="Times New Roman" w:hAnsi="Consolas" w:cs="Times New Roman"/>
+          <w:color w:val="212121"/>
+          <w:sz w:val="21"/>
+          <w:szCs w:val="21"/>
+        </w:rPr>
+      </w:pPr>
+    </w:p>
+    <w:p>
+      <w:pPr>
+        <w:shd w:val="clear" w:color="auto" w:fill="F5F5F5"/>
+        <w:spacing w:after="0" w:line="270" w:lineRule="atLeast"/>
+        <w:rPr>
+          <w:rFonts w:ascii="Consolas" w:eastAsia="Times New Roman" w:hAnsi="Consolas" w:cs="Times New Roman"/>
+          <w:color w:val="212121"/>
+          <w:sz w:val="21"/>
+          <w:szCs w:val="21"/>
+        </w:rPr>
+      </w:pPr>
+      <w:r>
+        <w:rPr>
+          <w:rFonts w:ascii="Consolas" w:eastAsia="Times New Roman" w:hAnsi="Consolas" w:cs="Times New Roman"/>
+          <w:color w:val="212121"/>
+          <w:sz w:val="21"/>
+          <w:szCs w:val="21"/>
+        </w:rPr>
+        <w:t xml:space="preserve">cableArea_mm2 = </w:t>
+      </w:r>
+      <w:proofErr w:type="gramStart"/>
+      <w:r>
+        <w:rPr>
+          <w:rFonts w:ascii="Consolas" w:eastAsia="Times New Roman" w:hAnsi="Consolas" w:cs="Times New Roman"/>
+          <w:color w:val="212121"/>
+          <w:sz w:val="21"/>
+          <w:szCs w:val="21"/>
+        </w:rPr>
+        <w:t>0.080;</w:t>
+      </w:r>
+      <w:proofErr w:type="gramEnd"/>
+    </w:p>
+    <w:p>
+      <w:pPr>
+        <w:shd w:val="clear" w:color="auto" w:fill="F5F5F5"/>
+        <w:spacing w:after="240" w:line="259" w:lineRule="atLeast"/>
+        <w:rPr>
+          <w:rFonts w:ascii="Consolas" w:eastAsia="Times New Roman" w:hAnsi="Consolas" w:cs="Times New Roman"/>
+          <w:color w:val="212121"/>
+          <w:sz w:val="21"/>
+          <w:szCs w:val="21"/>
+        </w:rPr>
+      </w:pPr>
+    </w:p>
+    <w:p>
+      <w:pPr>
+        <w:shd w:val="clear" w:color="auto" w:fill="F5F5F5"/>
+        <w:spacing w:after="0" w:line="270" w:lineRule="atLeast"/>
+        <w:rPr>
+          <w:rFonts w:ascii="Consolas" w:eastAsia="Times New Roman" w:hAnsi="Consolas" w:cs="Times New Roman"/>
+          <w:color w:val="212121"/>
+          <w:sz w:val="21"/>
+          <w:szCs w:val="21"/>
+        </w:rPr>
+      </w:pPr>
+      <w:r>
+        <w:rPr>
+          <w:rFonts w:ascii="Consolas" w:eastAsia="Times New Roman" w:hAnsi="Consolas" w:cs="Times New Roman"/>
+          <w:color w:val="212121"/>
+          <w:sz w:val="21"/>
+          <w:szCs w:val="21"/>
+        </w:rPr>
+        <w:t xml:space="preserve">primaryArea_mm2 = </w:t>
+      </w:r>
+      <w:proofErr w:type="spellStart"/>
+      <w:r>
+        <w:rPr>
+          <w:rFonts w:ascii="Consolas" w:eastAsia="Times New Roman" w:hAnsi="Consolas" w:cs="Times New Roman"/>
+          <w:color w:val="212121"/>
+          <w:sz w:val="21"/>
+          <w:szCs w:val="21"/>
+        </w:rPr>
+        <w:t>priTurns</w:t>
+      </w:r>
+      <w:proofErr w:type="spellEnd"/>
+      <w:r>
+        <w:rPr>
+          <w:rFonts w:ascii="Consolas" w:eastAsia="Times New Roman" w:hAnsi="Consolas" w:cs="Times New Roman"/>
+          <w:color w:val="212121"/>
+          <w:sz w:val="21"/>
+          <w:szCs w:val="21"/>
+        </w:rPr>
+        <w:t>*</w:t>
+      </w:r>
+      <w:proofErr w:type="spellStart"/>
+      <w:r>
+        <w:rPr>
+          <w:rFonts w:ascii="Consolas" w:eastAsia="Times New Roman" w:hAnsi="Consolas" w:cs="Times New Roman"/>
+          <w:color w:val="212121"/>
+          <w:sz w:val="21"/>
+          <w:szCs w:val="21"/>
+        </w:rPr>
+        <w:t>num_of_paralles_pri</w:t>
+      </w:r>
+      <w:proofErr w:type="spellEnd"/>
+      <w:r>
+        <w:rPr>
+          <w:rFonts w:ascii="Consolas" w:eastAsia="Times New Roman" w:hAnsi="Consolas" w:cs="Times New Roman"/>
+          <w:color w:val="212121"/>
+          <w:sz w:val="21"/>
+          <w:szCs w:val="21"/>
+        </w:rPr>
+        <w:t>*cableArea_mm2</w:t>
+      </w:r>
+    </w:p>
+    <w:p>
+      <w:pPr>
+        <w:shd w:val="clear" w:color="auto" w:fill="F5F5F5"/>
+        <w:spacing w:after="0" w:line="270" w:lineRule="atLeast"/>
+        <w:rPr>
+          <w:rFonts w:ascii="Consolas" w:eastAsia="Times New Roman" w:hAnsi="Consolas" w:cs="Times New Roman"/>
+          <w:color w:val="212121"/>
+          <w:sz w:val="21"/>
+          <w:szCs w:val="21"/>
+        </w:rPr>
+      </w:pPr>
+      <w:r>
+        <w:rPr>
+          <w:rFonts w:ascii="Consolas" w:eastAsia="Times New Roman" w:hAnsi="Consolas" w:cs="Times New Roman"/>
+          <w:color w:val="212121"/>
+          <w:sz w:val="21"/>
+          <w:szCs w:val="21"/>
+        </w:rPr>
+        <w:t xml:space="preserve">secondaryArea_mm2 = </w:t>
+      </w:r>
+      <w:proofErr w:type="spellStart"/>
+      <w:r>
+        <w:rPr>
+          <w:rFonts w:ascii="Consolas" w:eastAsia="Times New Roman" w:hAnsi="Consolas" w:cs="Times New Roman"/>
+          <w:color w:val="212121"/>
+          <w:sz w:val="21"/>
+          <w:szCs w:val="21"/>
+        </w:rPr>
+        <w:t>secTurns</w:t>
+      </w:r>
+      <w:proofErr w:type="spellEnd"/>
+      <w:r>
+        <w:rPr>
+          <w:rFonts w:ascii="Consolas" w:eastAsia="Times New Roman" w:hAnsi="Consolas" w:cs="Times New Roman"/>
+          <w:color w:val="212121"/>
+          <w:sz w:val="21"/>
+          <w:szCs w:val="21"/>
+        </w:rPr>
+        <w:t>*</w:t>
+      </w:r>
+      <w:proofErr w:type="spellStart"/>
+      <w:r>
+        <w:rPr>
+          <w:rFonts w:ascii="Consolas" w:eastAsia="Times New Roman" w:hAnsi="Consolas" w:cs="Times New Roman"/>
+          <w:color w:val="212121"/>
+          <w:sz w:val="21"/>
+          <w:szCs w:val="21"/>
+        </w:rPr>
+        <w:t>num_of_paralles_sec</w:t>
+      </w:r>
+      <w:proofErr w:type="spellEnd"/>
+      <w:r>
+        <w:rPr>
+          <w:rFonts w:ascii="Consolas" w:eastAsia="Times New Roman" w:hAnsi="Consolas" w:cs="Times New Roman"/>
+          <w:color w:val="212121"/>
+          <w:sz w:val="21"/>
+          <w:szCs w:val="21"/>
+        </w:rPr>
+        <w:t>*cableArea_mm2</w:t>
+      </w:r>
+    </w:p>
+    <w:p>
+      <w:pPr>
+        <w:shd w:val="clear" w:color="auto" w:fill="F5F5F5"/>
+        <w:spacing w:after="0" w:line="270" w:lineRule="atLeast"/>
+        <w:rPr>
+          <w:rFonts w:ascii="Consolas" w:eastAsia="Times New Roman" w:hAnsi="Consolas" w:cs="Times New Roman"/>
+          <w:color w:val="212121"/>
+          <w:sz w:val="21"/>
+          <w:szCs w:val="21"/>
+        </w:rPr>
+      </w:pPr>
+      <w:r>
+        <w:rPr>
+          <w:rFonts w:ascii="Consolas" w:eastAsia="Times New Roman" w:hAnsi="Consolas" w:cs="Times New Roman"/>
+          <w:color w:val="212121"/>
+          <w:sz w:val="21"/>
+          <w:szCs w:val="21"/>
+        </w:rPr>
+        <w:t>totalCableArea_mm2 = primaryArea_mm2 + secondaryArea_mm2</w:t>
+      </w:r>
+    </w:p>
+    <w:p>
+      <w:pPr>
+        <w:shd w:val="clear" w:color="auto" w:fill="F5F5F5"/>
+        <w:spacing w:after="150" w:line="270" w:lineRule="atLeast"/>
+        <w:rPr>
+          <w:rFonts w:ascii="Consolas" w:eastAsia="Times New Roman" w:hAnsi="Consolas" w:cs="Times New Roman"/>
+          <w:color w:val="212121"/>
+          <w:sz w:val="21"/>
+          <w:szCs w:val="21"/>
+        </w:rPr>
+      </w:pPr>
+      <w:proofErr w:type="spellStart"/>
+      <w:r>
+        <w:rPr>
+          <w:rFonts w:ascii="Consolas" w:eastAsia="Times New Roman" w:hAnsi="Consolas" w:cs="Times New Roman"/>
+          <w:color w:val="212121"/>
+          <w:sz w:val="21"/>
+          <w:szCs w:val="21"/>
+        </w:rPr>
+        <w:t>fillFactor_perc</w:t>
+      </w:r>
+      <w:proofErr w:type="spellEnd"/>
+      <w:r>
+        <w:rPr>
+          <w:rFonts w:ascii="Consolas" w:eastAsia="Times New Roman" w:hAnsi="Consolas" w:cs="Times New Roman"/>
+          <w:color w:val="212121"/>
+          <w:sz w:val="21"/>
+          <w:szCs w:val="21"/>
+        </w:rPr>
+        <w:t xml:space="preserve"> = 100*totalCableArea_mm2/windowArea_mm2</w:t>
+      </w:r>
+    </w:p>
+    <w:p>
+      <w:pPr>
+        <w:spacing w:after="135" w:line="315" w:lineRule="atLeast"/>
+        <w:rPr>
+          <w:rFonts w:ascii="Helvetica" w:eastAsia="Times New Roman" w:hAnsi="Helvetica" w:cs="Helvetica"/>
+          <w:color w:val="212121"/>
+          <w:sz w:val="21"/>
+          <w:szCs w:val="21"/>
+        </w:rPr>
+      </w:pPr>
+      <w:r>
+        <w:rPr>
+          <w:rFonts w:ascii="Helvetica" w:eastAsia="Times New Roman" w:hAnsi="Helvetica" w:cs="Helvetica"/>
+          <w:b/>
+          <w:bCs/>
+          <w:color w:val="212121"/>
+          <w:sz w:val="21"/>
+          <w:szCs w:val="21"/>
+        </w:rPr>
+        <w:t>Cable Resistance Calculation</w:t>
+      </w:r>
+    </w:p>
+    <w:p>
+      <w:pPr>
+        <w:shd w:val="clear" w:color="auto" w:fill="F5F5F5"/>
+        <w:spacing w:after="0" w:line="270" w:lineRule="atLeast"/>
+        <w:rPr>
+          <w:rFonts w:ascii="Consolas" w:eastAsia="Times New Roman" w:hAnsi="Consolas" w:cs="Times New Roman"/>
+          <w:color w:val="212121"/>
+          <w:sz w:val="21"/>
+          <w:szCs w:val="21"/>
+        </w:rPr>
+      </w:pPr>
+      <w:proofErr w:type="spellStart"/>
+      <w:r>
+        <w:rPr>
+          <w:rFonts w:ascii="Consolas" w:eastAsia="Times New Roman" w:hAnsi="Consolas" w:cs="Times New Roman"/>
+          <w:color w:val="212121"/>
+          <w:sz w:val="21"/>
+          <w:szCs w:val="21"/>
+        </w:rPr>
+        <w:t>windingLengthPerTurn_mm</w:t>
+      </w:r>
+      <w:proofErr w:type="spellEnd"/>
+      <w:r>
+        <w:rPr>
+          <w:rFonts w:ascii="Consolas" w:eastAsia="Times New Roman" w:hAnsi="Consolas" w:cs="Times New Roman"/>
+          <w:color w:val="212121"/>
+          <w:sz w:val="21"/>
+          <w:szCs w:val="21"/>
+        </w:rPr>
+        <w:t xml:space="preserve"> = 68.2</w:t>
+      </w:r>
+    </w:p>
+    <w:p>
+      <w:pPr>
+        <w:shd w:val="clear" w:color="auto" w:fill="F5F5F5"/>
+        <w:spacing w:after="0" w:line="270" w:lineRule="atLeast"/>
+        <w:rPr>
+          <w:rFonts w:ascii="Consolas" w:eastAsia="Times New Roman" w:hAnsi="Consolas" w:cs="Times New Roman"/>
+          <w:color w:val="212121"/>
+          <w:sz w:val="21"/>
+          <w:szCs w:val="21"/>
+        </w:rPr>
+      </w:pPr>
+      <w:proofErr w:type="spellStart"/>
+      <w:r>
+        <w:rPr>
+          <w:rFonts w:ascii="Consolas" w:eastAsia="Times New Roman" w:hAnsi="Consolas" w:cs="Times New Roman"/>
+          <w:color w:val="212121"/>
+          <w:sz w:val="21"/>
+          <w:szCs w:val="21"/>
+        </w:rPr>
+        <w:t>ohms_per_meter</w:t>
+      </w:r>
+      <w:proofErr w:type="spellEnd"/>
+      <w:r>
+        <w:rPr>
+          <w:rFonts w:ascii="Consolas" w:eastAsia="Times New Roman" w:hAnsi="Consolas" w:cs="Times New Roman"/>
+          <w:color w:val="212121"/>
+          <w:sz w:val="21"/>
+          <w:szCs w:val="21"/>
+        </w:rPr>
+        <w:t xml:space="preserve"> = 212.872 / 1e3</w:t>
+      </w:r>
+    </w:p>
+    <w:p>
+      <w:pPr>
+        <w:shd w:val="clear" w:color="auto" w:fill="F5F5F5"/>
+        <w:spacing w:after="0" w:line="270" w:lineRule="atLeast"/>
+        <w:rPr>
+          <w:rFonts w:ascii="Consolas" w:eastAsia="Times New Roman" w:hAnsi="Consolas" w:cs="Times New Roman"/>
+          <w:color w:val="212121"/>
+          <w:sz w:val="21"/>
+          <w:szCs w:val="21"/>
+        </w:rPr>
+      </w:pPr>
+      <w:proofErr w:type="spellStart"/>
+      <w:r>
+        <w:rPr>
+          <w:rFonts w:ascii="Consolas" w:eastAsia="Times New Roman" w:hAnsi="Consolas" w:cs="Times New Roman"/>
+          <w:color w:val="212121"/>
+          <w:sz w:val="21"/>
+          <w:szCs w:val="21"/>
+        </w:rPr>
+        <w:t>primaryLength_m</w:t>
+      </w:r>
+      <w:proofErr w:type="spellEnd"/>
+      <w:r>
+        <w:rPr>
+          <w:rFonts w:ascii="Consolas" w:eastAsia="Times New Roman" w:hAnsi="Consolas" w:cs="Times New Roman"/>
+          <w:color w:val="212121"/>
+          <w:sz w:val="21"/>
+          <w:szCs w:val="21"/>
+        </w:rPr>
+        <w:t xml:space="preserve"> = </w:t>
+      </w:r>
+      <w:proofErr w:type="spellStart"/>
+      <w:r>
+        <w:rPr>
+          <w:rFonts w:ascii="Consolas" w:eastAsia="Times New Roman" w:hAnsi="Consolas" w:cs="Times New Roman"/>
+          <w:color w:val="212121"/>
+          <w:sz w:val="21"/>
+          <w:szCs w:val="21"/>
+        </w:rPr>
+        <w:t>windingLengthPerTurn_mm</w:t>
+      </w:r>
+      <w:proofErr w:type="spellEnd"/>
+      <w:r>
+        <w:rPr>
+          <w:rFonts w:ascii="Consolas" w:eastAsia="Times New Roman" w:hAnsi="Consolas" w:cs="Times New Roman"/>
+          <w:color w:val="212121"/>
+          <w:sz w:val="21"/>
+          <w:szCs w:val="21"/>
+        </w:rPr>
+        <w:t xml:space="preserve"> * </w:t>
+      </w:r>
+      <w:proofErr w:type="spellStart"/>
+      <w:r>
+        <w:rPr>
+          <w:rFonts w:ascii="Consolas" w:eastAsia="Times New Roman" w:hAnsi="Consolas" w:cs="Times New Roman"/>
+          <w:color w:val="212121"/>
+          <w:sz w:val="21"/>
+          <w:szCs w:val="21"/>
+        </w:rPr>
+        <w:t>priTurns</w:t>
+      </w:r>
+      <w:proofErr w:type="spellEnd"/>
+      <w:r>
+        <w:rPr>
+          <w:rFonts w:ascii="Consolas" w:eastAsia="Times New Roman" w:hAnsi="Consolas" w:cs="Times New Roman"/>
+          <w:color w:val="212121"/>
+          <w:sz w:val="21"/>
+          <w:szCs w:val="21"/>
+        </w:rPr>
+        <w:t xml:space="preserve"> * 1e-3</w:t>
+      </w:r>
+    </w:p>
+    <w:p>
+      <w:pPr>
+        <w:shd w:val="clear" w:color="auto" w:fill="F5F5F5"/>
+        <w:spacing w:after="0" w:line="270" w:lineRule="atLeast"/>
+        <w:rPr>
+          <w:rFonts w:ascii="Consolas" w:eastAsia="Times New Roman" w:hAnsi="Consolas" w:cs="Times New Roman"/>
+          <w:color w:val="212121"/>
+          <w:sz w:val="21"/>
+          <w:szCs w:val="21"/>
+        </w:rPr>
+      </w:pPr>
+      <w:proofErr w:type="spellStart"/>
+      <w:r>
+        <w:rPr>
+          <w:rFonts w:ascii="Consolas" w:eastAsia="Times New Roman" w:hAnsi="Consolas" w:cs="Times New Roman"/>
+          <w:color w:val="212121"/>
+          <w:sz w:val="21"/>
+          <w:szCs w:val="21"/>
+        </w:rPr>
+        <w:t>secondaryLength_m</w:t>
+      </w:r>
+      <w:proofErr w:type="spellEnd"/>
+      <w:r>
+        <w:rPr>
+          <w:rFonts w:ascii="Consolas" w:eastAsia="Times New Roman" w:hAnsi="Consolas" w:cs="Times New Roman"/>
+          <w:color w:val="212121"/>
+          <w:sz w:val="21"/>
+          <w:szCs w:val="21"/>
+        </w:rPr>
+        <w:t xml:space="preserve"> = </w:t>
+      </w:r>
+      <w:proofErr w:type="spellStart"/>
+      <w:r>
+        <w:rPr>
+          <w:rFonts w:ascii="Consolas" w:eastAsia="Times New Roman" w:hAnsi="Consolas" w:cs="Times New Roman"/>
+          <w:color w:val="212121"/>
+          <w:sz w:val="21"/>
+          <w:szCs w:val="21"/>
+        </w:rPr>
+        <w:t>windingLengthPerTurn_mm</w:t>
+      </w:r>
+      <w:proofErr w:type="spellEnd"/>
+      <w:r>
+        <w:rPr>
+          <w:rFonts w:ascii="Consolas" w:eastAsia="Times New Roman" w:hAnsi="Consolas" w:cs="Times New Roman"/>
+          <w:color w:val="212121"/>
+          <w:sz w:val="21"/>
+          <w:szCs w:val="21"/>
+        </w:rPr>
+        <w:t xml:space="preserve"> * </w:t>
+      </w:r>
+      <w:proofErr w:type="spellStart"/>
+      <w:r>
+        <w:rPr>
+          <w:rFonts w:ascii="Consolas" w:eastAsia="Times New Roman" w:hAnsi="Consolas" w:cs="Times New Roman"/>
+          <w:color w:val="212121"/>
+          <w:sz w:val="21"/>
+          <w:szCs w:val="21"/>
+        </w:rPr>
+        <w:t>secTurns</w:t>
+      </w:r>
+      <w:proofErr w:type="spellEnd"/>
+      <w:r>
+        <w:rPr>
+          <w:rFonts w:ascii="Consolas" w:eastAsia="Times New Roman" w:hAnsi="Consolas" w:cs="Times New Roman"/>
+          <w:color w:val="212121"/>
+          <w:sz w:val="21"/>
+          <w:szCs w:val="21"/>
+        </w:rPr>
+        <w:t xml:space="preserve"> * 1e-3</w:t>
+      </w:r>
+    </w:p>
+    <w:p>
+      <w:pPr>
+        <w:shd w:val="clear" w:color="auto" w:fill="F5F5F5"/>
+        <w:spacing w:after="240" w:line="259" w:lineRule="atLeast"/>
+        <w:rPr>
+          <w:rFonts w:ascii="Consolas" w:eastAsia="Times New Roman" w:hAnsi="Consolas" w:cs="Times New Roman"/>
+          <w:color w:val="212121"/>
+          <w:sz w:val="21"/>
+          <w:szCs w:val="21"/>
+        </w:rPr>
+      </w:pPr>
+    </w:p>
+    <w:p>
+      <w:pPr>
+        <w:shd w:val="clear" w:color="auto" w:fill="F5F5F5"/>
+        <w:spacing w:after="0" w:line="270" w:lineRule="atLeast"/>
+        <w:rPr>
+          <w:rFonts w:ascii="Consolas" w:eastAsia="Times New Roman" w:hAnsi="Consolas" w:cs="Times New Roman"/>
+          <w:color w:val="212121"/>
+          <w:sz w:val="21"/>
+          <w:szCs w:val="21"/>
+        </w:rPr>
+      </w:pPr>
+      <w:proofErr w:type="spellStart"/>
+      <w:r>
+        <w:rPr>
+          <w:rFonts w:ascii="Consolas" w:eastAsia="Times New Roman" w:hAnsi="Consolas" w:cs="Times New Roman"/>
+          <w:color w:val="212121"/>
+          <w:sz w:val="21"/>
+          <w:szCs w:val="21"/>
+        </w:rPr>
+        <w:t>primary_DC_resistance_ohm</w:t>
+      </w:r>
+      <w:proofErr w:type="spellEnd"/>
+      <w:r>
+        <w:rPr>
+          <w:rFonts w:ascii="Consolas" w:eastAsia="Times New Roman" w:hAnsi="Consolas" w:cs="Times New Roman"/>
+          <w:color w:val="212121"/>
+          <w:sz w:val="21"/>
+          <w:szCs w:val="21"/>
+        </w:rPr>
+        <w:t xml:space="preserve"> = </w:t>
+      </w:r>
+      <w:proofErr w:type="spellStart"/>
+      <w:r>
+        <w:rPr>
+          <w:rFonts w:ascii="Consolas" w:eastAsia="Times New Roman" w:hAnsi="Consolas" w:cs="Times New Roman"/>
+          <w:color w:val="212121"/>
+          <w:sz w:val="21"/>
+          <w:szCs w:val="21"/>
+        </w:rPr>
+        <w:t>ohms_per_meter</w:t>
+      </w:r>
+      <w:proofErr w:type="spellEnd"/>
+      <w:r>
+        <w:rPr>
+          <w:rFonts w:ascii="Consolas" w:eastAsia="Times New Roman" w:hAnsi="Consolas" w:cs="Times New Roman"/>
+          <w:color w:val="212121"/>
+          <w:sz w:val="21"/>
+          <w:szCs w:val="21"/>
+        </w:rPr>
+        <w:t xml:space="preserve"> * </w:t>
+      </w:r>
+      <w:proofErr w:type="spellStart"/>
+      <w:r>
+        <w:rPr>
+          <w:rFonts w:ascii="Consolas" w:eastAsia="Times New Roman" w:hAnsi="Consolas" w:cs="Times New Roman"/>
+          <w:color w:val="212121"/>
+          <w:sz w:val="21"/>
+          <w:szCs w:val="21"/>
+        </w:rPr>
+        <w:t>primaryLength_m</w:t>
+      </w:r>
+      <w:proofErr w:type="spellEnd"/>
+      <w:r>
+        <w:rPr>
+          <w:rFonts w:ascii="Consolas" w:eastAsia="Times New Roman" w:hAnsi="Consolas" w:cs="Times New Roman"/>
+          <w:color w:val="212121"/>
+          <w:sz w:val="21"/>
+          <w:szCs w:val="21"/>
+        </w:rPr>
+        <w:t xml:space="preserve"> / </w:t>
+      </w:r>
+      <w:proofErr w:type="spellStart"/>
+      <w:r>
+        <w:rPr>
+          <w:rFonts w:ascii="Consolas" w:eastAsia="Times New Roman" w:hAnsi="Consolas" w:cs="Times New Roman"/>
+          <w:color w:val="212121"/>
+          <w:sz w:val="21"/>
+          <w:szCs w:val="21"/>
+        </w:rPr>
+        <w:t>num_of_paralles_pri</w:t>
+      </w:r>
+      <w:proofErr w:type="spellEnd"/>
+    </w:p>
+    <w:p>
+      <w:pPr>
+        <w:shd w:val="clear" w:color="auto" w:fill="F5F5F5"/>
+        <w:spacing w:after="150" w:line="270" w:lineRule="atLeast"/>
+        <w:rPr>
+          <w:rFonts w:ascii="Consolas" w:eastAsia="Times New Roman" w:hAnsi="Consolas" w:cs="Times New Roman"/>
+          <w:color w:val="212121"/>
+          <w:sz w:val="21"/>
+          <w:szCs w:val="21"/>
+        </w:rPr>
+      </w:pPr>
+      <w:proofErr w:type="spellStart"/>
+      <w:r>
+        <w:rPr>
+          <w:rFonts w:ascii="Consolas" w:eastAsia="Times New Roman" w:hAnsi="Consolas" w:cs="Times New Roman"/>
+          <w:color w:val="212121"/>
+          <w:sz w:val="21"/>
+          <w:szCs w:val="21"/>
+        </w:rPr>
+        <w:t>secondary_DC_resistance_ohm</w:t>
+      </w:r>
+      <w:proofErr w:type="spellEnd"/>
+      <w:r>
+        <w:rPr>
+          <w:rFonts w:ascii="Consolas" w:eastAsia="Times New Roman" w:hAnsi="Consolas" w:cs="Times New Roman"/>
+          <w:color w:val="212121"/>
+          <w:sz w:val="21"/>
+          <w:szCs w:val="21"/>
+        </w:rPr>
+        <w:t xml:space="preserve"> = </w:t>
+      </w:r>
+      <w:proofErr w:type="spellStart"/>
+      <w:r>
+        <w:rPr>
+          <w:rFonts w:ascii="Consolas" w:eastAsia="Times New Roman" w:hAnsi="Consolas" w:cs="Times New Roman"/>
+          <w:color w:val="212121"/>
+          <w:sz w:val="21"/>
+          <w:szCs w:val="21"/>
+        </w:rPr>
+        <w:t>ohms_per_meter</w:t>
+      </w:r>
+      <w:proofErr w:type="spellEnd"/>
+      <w:r>
+        <w:rPr>
+          <w:rFonts w:ascii="Consolas" w:eastAsia="Times New Roman" w:hAnsi="Consolas" w:cs="Times New Roman"/>
+          <w:color w:val="212121"/>
+          <w:sz w:val="21"/>
+          <w:szCs w:val="21"/>
+        </w:rPr>
+        <w:t xml:space="preserve"> * </w:t>
+      </w:r>
+      <w:proofErr w:type="spellStart"/>
+      <w:r>
+        <w:rPr>
+          <w:rFonts w:ascii="Consolas" w:eastAsia="Times New Roman" w:hAnsi="Consolas" w:cs="Times New Roman"/>
+          <w:color w:val="212121"/>
+          <w:sz w:val="21"/>
+          <w:szCs w:val="21"/>
+        </w:rPr>
+        <w:t>secondaryLength_m</w:t>
+      </w:r>
+      <w:proofErr w:type="spellEnd"/>
+      <w:r>
+        <w:rPr>
+          <w:rFonts w:ascii="Consolas" w:eastAsia="Times New Roman" w:hAnsi="Consolas" w:cs="Times New Roman"/>
+          <w:color w:val="212121"/>
+          <w:sz w:val="21"/>
+          <w:szCs w:val="21"/>
+        </w:rPr>
+        <w:t xml:space="preserve"> / </w:t>
+      </w:r>
+      <w:proofErr w:type="spellStart"/>
+      <w:r>
+        <w:rPr>
+          <w:rFonts w:ascii="Consolas" w:eastAsia="Times New Roman" w:hAnsi="Consolas" w:cs="Times New Roman"/>
+          <w:color w:val="212121"/>
+          <w:sz w:val="21"/>
+          <w:szCs w:val="21"/>
+        </w:rPr>
+        <w:t>num_of_paralles_sec</w:t>
+      </w:r>
+      <w:proofErr w:type="spellEnd"/>
+    </w:p>
+    <w:p>
+      <w:pPr>
+        <w:spacing w:after="135" w:line="315" w:lineRule="atLeast"/>
+        <w:rPr>
+          <w:rFonts w:ascii="Helvetica" w:eastAsia="Times New Roman" w:hAnsi="Helvetica" w:cs="Helvetica"/>
+          <w:color w:val="212121"/>
+          <w:sz w:val="21"/>
+          <w:szCs w:val="21"/>
+        </w:rPr>
+      </w:pPr>
+      <w:r>
+        <w:rPr>
+          <w:rFonts w:ascii="Helvetica" w:eastAsia="Times New Roman" w:hAnsi="Helvetica" w:cs="Helvetica"/>
+          <w:b/>
+          <w:bCs/>
+          <w:color w:val="212121"/>
+          <w:sz w:val="21"/>
+          <w:szCs w:val="21"/>
+        </w:rPr>
+        <w:t>Copper Loss Calculation</w:t>
+      </w:r>
+    </w:p>
+    <w:p>
+      <w:pPr>
+        <w:shd w:val="clear" w:color="auto" w:fill="F5F5F5"/>
+        <w:spacing w:after="0" w:line="270" w:lineRule="atLeast"/>
+        <w:rPr>
+          <w:rFonts w:ascii="Consolas" w:eastAsia="Times New Roman" w:hAnsi="Consolas" w:cs="Times New Roman"/>
+          <w:color w:val="212121"/>
+          <w:sz w:val="21"/>
+          <w:szCs w:val="21"/>
+        </w:rPr>
+      </w:pPr>
+      <w:proofErr w:type="spellStart"/>
+      <w:r>
+        <w:rPr>
+          <w:rFonts w:ascii="Consolas" w:eastAsia="Times New Roman" w:hAnsi="Consolas" w:cs="Times New Roman"/>
+          <w:color w:val="212121"/>
+          <w:sz w:val="21"/>
+          <w:szCs w:val="21"/>
+        </w:rPr>
+        <w:t>diameter_mm</w:t>
+      </w:r>
+      <w:proofErr w:type="spellEnd"/>
+      <w:r>
+        <w:rPr>
+          <w:rFonts w:ascii="Consolas" w:eastAsia="Times New Roman" w:hAnsi="Consolas" w:cs="Times New Roman"/>
+          <w:color w:val="212121"/>
+          <w:sz w:val="21"/>
+          <w:szCs w:val="21"/>
+        </w:rPr>
+        <w:t xml:space="preserve"> = </w:t>
+      </w:r>
+      <w:proofErr w:type="spellStart"/>
+      <w:r>
+        <w:rPr>
+          <w:rFonts w:ascii="Consolas" w:eastAsia="Times New Roman" w:hAnsi="Consolas" w:cs="Times New Roman"/>
+          <w:color w:val="212121"/>
+          <w:sz w:val="21"/>
+          <w:szCs w:val="21"/>
+        </w:rPr>
+        <w:t>vpa</w:t>
+      </w:r>
+      <w:proofErr w:type="spellEnd"/>
+      <w:r>
+        <w:rPr>
+          <w:rFonts w:ascii="Consolas" w:eastAsia="Times New Roman" w:hAnsi="Consolas" w:cs="Times New Roman"/>
+          <w:color w:val="212121"/>
+          <w:sz w:val="21"/>
+          <w:szCs w:val="21"/>
+        </w:rPr>
+        <w:t>(0.32004*u.mm)</w:t>
+      </w:r>
+    </w:p>
+    <w:p>
+      <w:pPr>
+        <w:shd w:val="clear" w:color="auto" w:fill="F5F5F5"/>
+        <w:spacing w:after="0" w:line="270" w:lineRule="atLeast"/>
+        <w:rPr>
+          <w:rFonts w:ascii="Consolas" w:eastAsia="Times New Roman" w:hAnsi="Consolas" w:cs="Times New Roman"/>
+          <w:color w:val="212121"/>
+          <w:sz w:val="21"/>
+          <w:szCs w:val="21"/>
+        </w:rPr>
+      </w:pPr>
+      <w:proofErr w:type="spellStart"/>
+      <w:r>
+        <w:rPr>
+          <w:rFonts w:ascii="Consolas" w:eastAsia="Times New Roman" w:hAnsi="Consolas" w:cs="Times New Roman"/>
+          <w:color w:val="212121"/>
+          <w:sz w:val="21"/>
+          <w:szCs w:val="21"/>
+        </w:rPr>
+        <w:t>radius_mm</w:t>
+      </w:r>
+      <w:proofErr w:type="spellEnd"/>
+      <w:r>
+        <w:rPr>
+          <w:rFonts w:ascii="Consolas" w:eastAsia="Times New Roman" w:hAnsi="Consolas" w:cs="Times New Roman"/>
+          <w:color w:val="212121"/>
+          <w:sz w:val="21"/>
+          <w:szCs w:val="21"/>
+        </w:rPr>
+        <w:t xml:space="preserve"> = </w:t>
+      </w:r>
+      <w:proofErr w:type="spellStart"/>
+      <w:r>
+        <w:rPr>
+          <w:rFonts w:ascii="Consolas" w:eastAsia="Times New Roman" w:hAnsi="Consolas" w:cs="Times New Roman"/>
+          <w:color w:val="212121"/>
+          <w:sz w:val="21"/>
+          <w:szCs w:val="21"/>
+        </w:rPr>
+        <w:t>diameter_mm</w:t>
+      </w:r>
+      <w:proofErr w:type="spellEnd"/>
+      <w:r>
+        <w:rPr>
+          <w:rFonts w:ascii="Consolas" w:eastAsia="Times New Roman" w:hAnsi="Consolas" w:cs="Times New Roman"/>
+          <w:color w:val="212121"/>
+          <w:sz w:val="21"/>
+          <w:szCs w:val="21"/>
+        </w:rPr>
+        <w:t>/2</w:t>
+      </w:r>
+    </w:p>
+    <w:p>
+      <w:pPr>
+        <w:shd w:val="clear" w:color="auto" w:fill="F5F5F5"/>
+        <w:spacing w:after="0" w:line="270" w:lineRule="atLeast"/>
+        <w:rPr>
+          <w:rFonts w:ascii="Consolas" w:eastAsia="Times New Roman" w:hAnsi="Consolas" w:cs="Times New Roman"/>
+          <w:color w:val="212121"/>
+          <w:sz w:val="21"/>
+          <w:szCs w:val="21"/>
+        </w:rPr>
+      </w:pPr>
+      <w:proofErr w:type="spellStart"/>
+      <w:r>
+        <w:rPr>
+          <w:rFonts w:ascii="Consolas" w:eastAsia="Times New Roman" w:hAnsi="Consolas" w:cs="Times New Roman"/>
+          <w:color w:val="212121"/>
+          <w:sz w:val="21"/>
+          <w:szCs w:val="21"/>
+        </w:rPr>
+        <w:t>skinDepth_cm</w:t>
+      </w:r>
+      <w:proofErr w:type="spellEnd"/>
+      <w:r>
+        <w:rPr>
+          <w:rFonts w:ascii="Consolas" w:eastAsia="Times New Roman" w:hAnsi="Consolas" w:cs="Times New Roman"/>
+          <w:color w:val="212121"/>
+          <w:sz w:val="21"/>
+          <w:szCs w:val="21"/>
+        </w:rPr>
+        <w:t xml:space="preserve"> = </w:t>
+      </w:r>
+      <w:proofErr w:type="spellStart"/>
+      <w:r>
+        <w:rPr>
+          <w:rFonts w:ascii="Consolas" w:eastAsia="Times New Roman" w:hAnsi="Consolas" w:cs="Times New Roman"/>
+          <w:color w:val="212121"/>
+          <w:sz w:val="21"/>
+          <w:szCs w:val="21"/>
+        </w:rPr>
+        <w:t>vpa</w:t>
+      </w:r>
+      <w:proofErr w:type="spellEnd"/>
+      <w:r>
+        <w:rPr>
+          <w:rFonts w:ascii="Consolas" w:eastAsia="Times New Roman" w:hAnsi="Consolas" w:cs="Times New Roman"/>
+          <w:color w:val="212121"/>
+          <w:sz w:val="21"/>
+          <w:szCs w:val="21"/>
+        </w:rPr>
+        <w:t>(7.5/sqrt(</w:t>
+      </w:r>
+      <w:proofErr w:type="spellStart"/>
+      <w:r>
+        <w:rPr>
+          <w:rFonts w:ascii="Consolas" w:eastAsia="Times New Roman" w:hAnsi="Consolas" w:cs="Times New Roman"/>
+          <w:color w:val="212121"/>
+          <w:sz w:val="21"/>
+          <w:szCs w:val="21"/>
+        </w:rPr>
+        <w:t>f_sw</w:t>
+      </w:r>
+      <w:proofErr w:type="spellEnd"/>
+      <w:r>
+        <w:rPr>
+          <w:rFonts w:ascii="Consolas" w:eastAsia="Times New Roman" w:hAnsi="Consolas" w:cs="Times New Roman"/>
+          <w:color w:val="212121"/>
+          <w:sz w:val="21"/>
+          <w:szCs w:val="21"/>
+        </w:rPr>
+        <w:t>)*u.cm)</w:t>
+      </w:r>
+    </w:p>
+    <w:p>
+      <w:pPr>
+        <w:shd w:val="clear" w:color="auto" w:fill="F5F5F5"/>
+        <w:spacing w:after="0" w:line="270" w:lineRule="atLeast"/>
+        <w:rPr>
+          <w:rFonts w:ascii="Consolas" w:eastAsia="Times New Roman" w:hAnsi="Consolas" w:cs="Times New Roman"/>
+          <w:color w:val="212121"/>
+          <w:sz w:val="21"/>
+          <w:szCs w:val="21"/>
+        </w:rPr>
+      </w:pPr>
+      <w:proofErr w:type="spellStart"/>
+      <w:r>
+        <w:rPr>
+          <w:rFonts w:ascii="Consolas" w:eastAsia="Times New Roman" w:hAnsi="Consolas" w:cs="Times New Roman"/>
+          <w:color w:val="212121"/>
+          <w:sz w:val="21"/>
+          <w:szCs w:val="21"/>
+        </w:rPr>
+        <w:t>skinDepth_mm</w:t>
+      </w:r>
+      <w:proofErr w:type="spellEnd"/>
+      <w:r>
+        <w:rPr>
+          <w:rFonts w:ascii="Consolas" w:eastAsia="Times New Roman" w:hAnsi="Consolas" w:cs="Times New Roman"/>
+          <w:color w:val="212121"/>
+          <w:sz w:val="21"/>
+          <w:szCs w:val="21"/>
+        </w:rPr>
+        <w:t xml:space="preserve"> = </w:t>
+      </w:r>
+      <w:proofErr w:type="spellStart"/>
+      <w:r>
+        <w:rPr>
+          <w:rFonts w:ascii="Consolas" w:eastAsia="Times New Roman" w:hAnsi="Consolas" w:cs="Times New Roman"/>
+          <w:color w:val="212121"/>
+          <w:sz w:val="21"/>
+          <w:szCs w:val="21"/>
+        </w:rPr>
+        <w:t>unitConvert</w:t>
+      </w:r>
+      <w:proofErr w:type="spellEnd"/>
+      <w:r>
+        <w:rPr>
+          <w:rFonts w:ascii="Consolas" w:eastAsia="Times New Roman" w:hAnsi="Consolas" w:cs="Times New Roman"/>
+          <w:color w:val="212121"/>
+          <w:sz w:val="21"/>
+          <w:szCs w:val="21"/>
+        </w:rPr>
+        <w:t>(</w:t>
+      </w:r>
+      <w:proofErr w:type="spellStart"/>
+      <w:r>
+        <w:rPr>
+          <w:rFonts w:ascii="Consolas" w:eastAsia="Times New Roman" w:hAnsi="Consolas" w:cs="Times New Roman"/>
+          <w:color w:val="212121"/>
+          <w:sz w:val="21"/>
+          <w:szCs w:val="21"/>
+        </w:rPr>
+        <w:t>skinDepth_cm</w:t>
+      </w:r>
+      <w:proofErr w:type="spellEnd"/>
+      <w:r>
+        <w:rPr>
+          <w:rFonts w:ascii="Consolas" w:eastAsia="Times New Roman" w:hAnsi="Consolas" w:cs="Times New Roman"/>
+          <w:color w:val="212121"/>
+          <w:sz w:val="21"/>
+          <w:szCs w:val="21"/>
+        </w:rPr>
+        <w:t>, u.mm)</w:t>
+      </w:r>
+    </w:p>
+    <w:p>
+      <w:pPr>
+        <w:shd w:val="clear" w:color="auto" w:fill="F5F5F5"/>
+        <w:spacing w:after="0" w:line="270" w:lineRule="atLeast"/>
+        <w:rPr>
+          <w:rFonts w:ascii="Consolas" w:eastAsia="Times New Roman" w:hAnsi="Consolas" w:cs="Times New Roman"/>
+          <w:color w:val="212121"/>
+          <w:sz w:val="21"/>
+          <w:szCs w:val="21"/>
+        </w:rPr>
+      </w:pPr>
+      <w:r>
+        <w:rPr>
+          <w:rFonts w:ascii="Consolas" w:eastAsia="Times New Roman" w:hAnsi="Consolas" w:cs="Times New Roman"/>
+          <w:color w:val="008013"/>
+          <w:sz w:val="21"/>
+          <w:szCs w:val="21"/>
+        </w:rPr>
+        <w:t>% skin depth is greater than radius.</w:t>
+      </w:r>
+    </w:p>
+    <w:p>
+      <w:pPr>
+        <w:shd w:val="clear" w:color="auto" w:fill="F5F5F5"/>
+        <w:spacing w:after="0" w:line="270" w:lineRule="atLeast"/>
+        <w:rPr>
+          <w:rFonts w:ascii="Consolas" w:eastAsia="Times New Roman" w:hAnsi="Consolas" w:cs="Times New Roman"/>
+          <w:color w:val="212121"/>
+          <w:sz w:val="21"/>
+          <w:szCs w:val="21"/>
+        </w:rPr>
+      </w:pPr>
+      <w:r>
+        <w:rPr>
+          <w:rFonts w:ascii="Consolas" w:eastAsia="Times New Roman" w:hAnsi="Consolas" w:cs="Times New Roman"/>
+          <w:color w:val="008013"/>
+          <w:sz w:val="21"/>
+          <w:szCs w:val="21"/>
+        </w:rPr>
+        <w:t xml:space="preserve">% Therefore, AC </w:t>
+      </w:r>
+      <w:proofErr w:type="spellStart"/>
+      <w:r>
+        <w:rPr>
+          <w:rFonts w:ascii="Consolas" w:eastAsia="Times New Roman" w:hAnsi="Consolas" w:cs="Times New Roman"/>
+          <w:color w:val="008013"/>
+          <w:sz w:val="21"/>
+          <w:szCs w:val="21"/>
+        </w:rPr>
+        <w:t>reistance</w:t>
+      </w:r>
+      <w:proofErr w:type="spellEnd"/>
+      <w:r>
+        <w:rPr>
+          <w:rFonts w:ascii="Consolas" w:eastAsia="Times New Roman" w:hAnsi="Consolas" w:cs="Times New Roman"/>
+          <w:color w:val="008013"/>
+          <w:sz w:val="21"/>
+          <w:szCs w:val="21"/>
+        </w:rPr>
+        <w:t xml:space="preserve"> equals DC resistance</w:t>
+      </w:r>
+    </w:p>
+    <w:p>
+      <w:pPr>
+        <w:shd w:val="clear" w:color="auto" w:fill="F5F5F5"/>
+        <w:spacing w:after="0" w:line="270" w:lineRule="atLeast"/>
+        <w:rPr>
+          <w:rFonts w:ascii="Consolas" w:eastAsia="Times New Roman" w:hAnsi="Consolas" w:cs="Times New Roman"/>
+          <w:color w:val="212121"/>
+          <w:sz w:val="21"/>
+          <w:szCs w:val="21"/>
+        </w:rPr>
+      </w:pPr>
+      <w:proofErr w:type="spellStart"/>
+      <w:r>
+        <w:rPr>
+          <w:rFonts w:ascii="Consolas" w:eastAsia="Times New Roman" w:hAnsi="Consolas" w:cs="Times New Roman"/>
+          <w:color w:val="212121"/>
+          <w:sz w:val="21"/>
+          <w:szCs w:val="21"/>
+        </w:rPr>
+        <w:t>DC_to_AC_ratio</w:t>
+      </w:r>
+      <w:proofErr w:type="spellEnd"/>
+      <w:r>
+        <w:rPr>
+          <w:rFonts w:ascii="Consolas" w:eastAsia="Times New Roman" w:hAnsi="Consolas" w:cs="Times New Roman"/>
+          <w:color w:val="212121"/>
+          <w:sz w:val="21"/>
+          <w:szCs w:val="21"/>
+        </w:rPr>
+        <w:t xml:space="preserve"> = 1</w:t>
+      </w:r>
+    </w:p>
+    <w:p>
+      <w:pPr>
+        <w:shd w:val="clear" w:color="auto" w:fill="F5F5F5"/>
+        <w:spacing w:after="0" w:line="270" w:lineRule="atLeast"/>
+        <w:rPr>
+          <w:rFonts w:ascii="Consolas" w:eastAsia="Times New Roman" w:hAnsi="Consolas" w:cs="Times New Roman"/>
+          <w:color w:val="212121"/>
+          <w:sz w:val="21"/>
+          <w:szCs w:val="21"/>
+        </w:rPr>
+      </w:pPr>
+      <w:proofErr w:type="spellStart"/>
+      <w:r>
+        <w:rPr>
+          <w:rFonts w:ascii="Consolas" w:eastAsia="Times New Roman" w:hAnsi="Consolas" w:cs="Times New Roman"/>
+          <w:color w:val="212121"/>
+          <w:sz w:val="21"/>
+          <w:szCs w:val="21"/>
+        </w:rPr>
+        <w:t>primary_AC_resistance_ohm</w:t>
+      </w:r>
+      <w:proofErr w:type="spellEnd"/>
+      <w:r>
+        <w:rPr>
+          <w:rFonts w:ascii="Consolas" w:eastAsia="Times New Roman" w:hAnsi="Consolas" w:cs="Times New Roman"/>
+          <w:color w:val="212121"/>
+          <w:sz w:val="21"/>
+          <w:szCs w:val="21"/>
+        </w:rPr>
+        <w:t xml:space="preserve"> = </w:t>
+      </w:r>
+      <w:proofErr w:type="spellStart"/>
+      <w:r>
+        <w:rPr>
+          <w:rFonts w:ascii="Consolas" w:eastAsia="Times New Roman" w:hAnsi="Consolas" w:cs="Times New Roman"/>
+          <w:color w:val="212121"/>
+          <w:sz w:val="21"/>
+          <w:szCs w:val="21"/>
+        </w:rPr>
+        <w:t>primary_DC_resistance_ohm</w:t>
+      </w:r>
+      <w:proofErr w:type="spellEnd"/>
+      <w:r>
+        <w:rPr>
+          <w:rFonts w:ascii="Consolas" w:eastAsia="Times New Roman" w:hAnsi="Consolas" w:cs="Times New Roman"/>
+          <w:color w:val="212121"/>
+          <w:sz w:val="21"/>
+          <w:szCs w:val="21"/>
+        </w:rPr>
+        <w:t>*</w:t>
+      </w:r>
+      <w:proofErr w:type="spellStart"/>
+      <w:r>
+        <w:rPr>
+          <w:rFonts w:ascii="Consolas" w:eastAsia="Times New Roman" w:hAnsi="Consolas" w:cs="Times New Roman"/>
+          <w:color w:val="212121"/>
+          <w:sz w:val="21"/>
+          <w:szCs w:val="21"/>
+        </w:rPr>
+        <w:t>DC_to_AC_ratio</w:t>
+      </w:r>
+      <w:proofErr w:type="spellEnd"/>
+    </w:p>
+    <w:p>
+      <w:pPr>
+        <w:shd w:val="clear" w:color="auto" w:fill="F5F5F5"/>
+        <w:spacing w:after="0" w:line="270" w:lineRule="atLeast"/>
+        <w:rPr>
+          <w:rFonts w:ascii="Consolas" w:eastAsia="Times New Roman" w:hAnsi="Consolas" w:cs="Times New Roman"/>
+          <w:color w:val="212121"/>
+          <w:sz w:val="21"/>
+          <w:szCs w:val="21"/>
+        </w:rPr>
+      </w:pPr>
+      <w:proofErr w:type="spellStart"/>
+      <w:r>
+        <w:rPr>
+          <w:rFonts w:ascii="Consolas" w:eastAsia="Times New Roman" w:hAnsi="Consolas" w:cs="Times New Roman"/>
+          <w:color w:val="212121"/>
+          <w:sz w:val="21"/>
+          <w:szCs w:val="21"/>
+        </w:rPr>
+        <w:t>secondary_AC_resistance_ohm</w:t>
+      </w:r>
+      <w:proofErr w:type="spellEnd"/>
+      <w:r>
+        <w:rPr>
+          <w:rFonts w:ascii="Consolas" w:eastAsia="Times New Roman" w:hAnsi="Consolas" w:cs="Times New Roman"/>
+          <w:color w:val="212121"/>
+          <w:sz w:val="21"/>
+          <w:szCs w:val="21"/>
+        </w:rPr>
+        <w:t xml:space="preserve"> = </w:t>
+      </w:r>
+      <w:proofErr w:type="spellStart"/>
+      <w:r>
+        <w:rPr>
+          <w:rFonts w:ascii="Consolas" w:eastAsia="Times New Roman" w:hAnsi="Consolas" w:cs="Times New Roman"/>
+          <w:color w:val="212121"/>
+          <w:sz w:val="21"/>
+          <w:szCs w:val="21"/>
+        </w:rPr>
+        <w:t>secondary_DC_resistance_ohm</w:t>
+      </w:r>
+      <w:proofErr w:type="spellEnd"/>
+      <w:r>
+        <w:rPr>
+          <w:rFonts w:ascii="Consolas" w:eastAsia="Times New Roman" w:hAnsi="Consolas" w:cs="Times New Roman"/>
+          <w:color w:val="212121"/>
+          <w:sz w:val="21"/>
+          <w:szCs w:val="21"/>
+        </w:rPr>
+        <w:t>*</w:t>
+      </w:r>
+      <w:proofErr w:type="spellStart"/>
+      <w:r>
+        <w:rPr>
+          <w:rFonts w:ascii="Consolas" w:eastAsia="Times New Roman" w:hAnsi="Consolas" w:cs="Times New Roman"/>
+          <w:color w:val="212121"/>
+          <w:sz w:val="21"/>
+          <w:szCs w:val="21"/>
+        </w:rPr>
+        <w:t>DC_to_AC_ratio</w:t>
+      </w:r>
+      <w:proofErr w:type="spellEnd"/>
+    </w:p>
+    <w:p>
+      <w:pPr>
+        <w:shd w:val="clear" w:color="auto" w:fill="F5F5F5"/>
+        <w:spacing w:after="240" w:line="259" w:lineRule="atLeast"/>
+        <w:rPr>
+          <w:rFonts w:ascii="Consolas" w:eastAsia="Times New Roman" w:hAnsi="Consolas" w:cs="Times New Roman"/>
+          <w:color w:val="212121"/>
+          <w:sz w:val="21"/>
+          <w:szCs w:val="21"/>
+        </w:rPr>
+      </w:pPr>
+    </w:p>
+    <w:p>
+      <w:pPr>
+        <w:shd w:val="clear" w:color="auto" w:fill="F5F5F5"/>
+        <w:spacing w:after="0" w:line="270" w:lineRule="atLeast"/>
+        <w:rPr>
+          <w:rFonts w:ascii="Consolas" w:eastAsia="Times New Roman" w:hAnsi="Consolas" w:cs="Times New Roman"/>
+          <w:color w:val="212121"/>
+          <w:sz w:val="21"/>
+          <w:szCs w:val="21"/>
+        </w:rPr>
+      </w:pPr>
+      <w:proofErr w:type="spellStart"/>
+      <w:r>
+        <w:rPr>
+          <w:rFonts w:ascii="Consolas" w:eastAsia="Times New Roman" w:hAnsi="Consolas" w:cs="Times New Roman"/>
+          <w:color w:val="212121"/>
+          <w:sz w:val="21"/>
+          <w:szCs w:val="21"/>
+        </w:rPr>
+        <w:t>resistancePri_ohm</w:t>
+      </w:r>
+      <w:proofErr w:type="spellEnd"/>
+      <w:r>
+        <w:rPr>
+          <w:rFonts w:ascii="Consolas" w:eastAsia="Times New Roman" w:hAnsi="Consolas" w:cs="Times New Roman"/>
+          <w:color w:val="212121"/>
+          <w:sz w:val="21"/>
+          <w:szCs w:val="21"/>
+        </w:rPr>
+        <w:t xml:space="preserve"> = </w:t>
+      </w:r>
+      <w:proofErr w:type="spellStart"/>
+      <w:r>
+        <w:rPr>
+          <w:rFonts w:ascii="Consolas" w:eastAsia="Times New Roman" w:hAnsi="Consolas" w:cs="Times New Roman"/>
+          <w:color w:val="212121"/>
+          <w:sz w:val="21"/>
+          <w:szCs w:val="21"/>
+        </w:rPr>
+        <w:t>vpa</w:t>
+      </w:r>
+      <w:proofErr w:type="spellEnd"/>
+      <w:r>
+        <w:rPr>
+          <w:rFonts w:ascii="Consolas" w:eastAsia="Times New Roman" w:hAnsi="Consolas" w:cs="Times New Roman"/>
+          <w:color w:val="212121"/>
+          <w:sz w:val="21"/>
+          <w:szCs w:val="21"/>
+        </w:rPr>
+        <w:t>(</w:t>
+      </w:r>
+      <w:proofErr w:type="spellStart"/>
+      <w:r>
+        <w:rPr>
+          <w:rFonts w:ascii="Consolas" w:eastAsia="Times New Roman" w:hAnsi="Consolas" w:cs="Times New Roman"/>
+          <w:color w:val="212121"/>
+          <w:sz w:val="21"/>
+          <w:szCs w:val="21"/>
+        </w:rPr>
+        <w:t>primary_AC_resistance_ohm</w:t>
+      </w:r>
+      <w:proofErr w:type="spellEnd"/>
+      <w:r>
+        <w:rPr>
+          <w:rFonts w:ascii="Consolas" w:eastAsia="Times New Roman" w:hAnsi="Consolas" w:cs="Times New Roman"/>
+          <w:color w:val="212121"/>
+          <w:sz w:val="21"/>
+          <w:szCs w:val="21"/>
+        </w:rPr>
+        <w:t xml:space="preserve"> * </w:t>
+      </w:r>
+      <w:proofErr w:type="spellStart"/>
+      <w:r>
+        <w:rPr>
+          <w:rFonts w:ascii="Consolas" w:eastAsia="Times New Roman" w:hAnsi="Consolas" w:cs="Times New Roman"/>
+          <w:color w:val="212121"/>
+          <w:sz w:val="21"/>
+          <w:szCs w:val="21"/>
+        </w:rPr>
+        <w:t>u.Ohm</w:t>
+      </w:r>
+      <w:proofErr w:type="spellEnd"/>
+      <w:r>
+        <w:rPr>
+          <w:rFonts w:ascii="Consolas" w:eastAsia="Times New Roman" w:hAnsi="Consolas" w:cs="Times New Roman"/>
+          <w:color w:val="212121"/>
+          <w:sz w:val="21"/>
+          <w:szCs w:val="21"/>
+        </w:rPr>
+        <w:t>)</w:t>
+      </w:r>
+    </w:p>
+    <w:p>
+      <w:pPr>
+        <w:shd w:val="clear" w:color="auto" w:fill="F5F5F5"/>
+        <w:spacing w:after="0" w:line="270" w:lineRule="atLeast"/>
+        <w:rPr>
+          <w:rFonts w:ascii="Consolas" w:eastAsia="Times New Roman" w:hAnsi="Consolas" w:cs="Times New Roman"/>
+          <w:color w:val="212121"/>
+          <w:sz w:val="21"/>
+          <w:szCs w:val="21"/>
+        </w:rPr>
+      </w:pPr>
+      <w:proofErr w:type="spellStart"/>
+      <w:r>
+        <w:rPr>
+          <w:rFonts w:ascii="Consolas" w:eastAsia="Times New Roman" w:hAnsi="Consolas" w:cs="Times New Roman"/>
+          <w:color w:val="212121"/>
+          <w:sz w:val="21"/>
+          <w:szCs w:val="21"/>
+        </w:rPr>
+        <w:t>resistanceSec_ohm</w:t>
+      </w:r>
+      <w:proofErr w:type="spellEnd"/>
+      <w:r>
+        <w:rPr>
+          <w:rFonts w:ascii="Consolas" w:eastAsia="Times New Roman" w:hAnsi="Consolas" w:cs="Times New Roman"/>
+          <w:color w:val="212121"/>
+          <w:sz w:val="21"/>
+          <w:szCs w:val="21"/>
+        </w:rPr>
+        <w:t xml:space="preserve"> = </w:t>
+      </w:r>
+      <w:proofErr w:type="spellStart"/>
+      <w:r>
+        <w:rPr>
+          <w:rFonts w:ascii="Consolas" w:eastAsia="Times New Roman" w:hAnsi="Consolas" w:cs="Times New Roman"/>
+          <w:color w:val="212121"/>
+          <w:sz w:val="21"/>
+          <w:szCs w:val="21"/>
+        </w:rPr>
+        <w:t>vpa</w:t>
+      </w:r>
+      <w:proofErr w:type="spellEnd"/>
+      <w:r>
+        <w:rPr>
+          <w:rFonts w:ascii="Consolas" w:eastAsia="Times New Roman" w:hAnsi="Consolas" w:cs="Times New Roman"/>
+          <w:color w:val="212121"/>
+          <w:sz w:val="21"/>
+          <w:szCs w:val="21"/>
+        </w:rPr>
+        <w:t>(</w:t>
+      </w:r>
+      <w:proofErr w:type="spellStart"/>
+      <w:r>
+        <w:rPr>
+          <w:rFonts w:ascii="Consolas" w:eastAsia="Times New Roman" w:hAnsi="Consolas" w:cs="Times New Roman"/>
+          <w:color w:val="212121"/>
+          <w:sz w:val="21"/>
+          <w:szCs w:val="21"/>
+        </w:rPr>
+        <w:t>secondary_AC_resistance_ohm</w:t>
+      </w:r>
+      <w:proofErr w:type="spellEnd"/>
+      <w:r>
+        <w:rPr>
+          <w:rFonts w:ascii="Consolas" w:eastAsia="Times New Roman" w:hAnsi="Consolas" w:cs="Times New Roman"/>
+          <w:color w:val="212121"/>
+          <w:sz w:val="21"/>
+          <w:szCs w:val="21"/>
+        </w:rPr>
+        <w:t xml:space="preserve"> * </w:t>
+      </w:r>
+      <w:proofErr w:type="spellStart"/>
+      <w:r>
+        <w:rPr>
+          <w:rFonts w:ascii="Consolas" w:eastAsia="Times New Roman" w:hAnsi="Consolas" w:cs="Times New Roman"/>
+          <w:color w:val="212121"/>
+          <w:sz w:val="21"/>
+          <w:szCs w:val="21"/>
+        </w:rPr>
+        <w:t>u.Ohm</w:t>
+      </w:r>
+      <w:proofErr w:type="spellEnd"/>
+      <w:r>
+        <w:rPr>
+          <w:rFonts w:ascii="Consolas" w:eastAsia="Times New Roman" w:hAnsi="Consolas" w:cs="Times New Roman"/>
+          <w:color w:val="212121"/>
+          <w:sz w:val="21"/>
+          <w:szCs w:val="21"/>
+        </w:rPr>
+        <w:t>)</w:t>
+      </w:r>
+    </w:p>
+    <w:p>
+      <w:pPr>
+        <w:shd w:val="clear" w:color="auto" w:fill="F5F5F5"/>
+        <w:spacing w:after="0" w:line="270" w:lineRule="atLeast"/>
+        <w:rPr>
+          <w:rFonts w:ascii="Consolas" w:eastAsia="Times New Roman" w:hAnsi="Consolas" w:cs="Times New Roman"/>
+          <w:color w:val="212121"/>
+          <w:sz w:val="21"/>
+          <w:szCs w:val="21"/>
+        </w:rPr>
+      </w:pPr>
+      <w:proofErr w:type="spellStart"/>
+      <w:r>
+        <w:rPr>
+          <w:rFonts w:ascii="Consolas" w:eastAsia="Times New Roman" w:hAnsi="Consolas" w:cs="Times New Roman"/>
+          <w:color w:val="212121"/>
+          <w:sz w:val="21"/>
+          <w:szCs w:val="21"/>
+        </w:rPr>
+        <w:t>copperLossPri</w:t>
+      </w:r>
+      <w:proofErr w:type="spellEnd"/>
+      <w:r>
+        <w:rPr>
+          <w:rFonts w:ascii="Consolas" w:eastAsia="Times New Roman" w:hAnsi="Consolas" w:cs="Times New Roman"/>
+          <w:color w:val="212121"/>
+          <w:sz w:val="21"/>
+          <w:szCs w:val="21"/>
+        </w:rPr>
+        <w:t xml:space="preserve"> = </w:t>
+      </w:r>
+      <w:proofErr w:type="spellStart"/>
+      <w:r>
+        <w:rPr>
+          <w:rFonts w:ascii="Consolas" w:eastAsia="Times New Roman" w:hAnsi="Consolas" w:cs="Times New Roman"/>
+          <w:color w:val="212121"/>
+          <w:sz w:val="21"/>
+          <w:szCs w:val="21"/>
+        </w:rPr>
+        <w:t>vpa</w:t>
+      </w:r>
+      <w:proofErr w:type="spellEnd"/>
+      <w:r>
+        <w:rPr>
+          <w:rFonts w:ascii="Consolas" w:eastAsia="Times New Roman" w:hAnsi="Consolas" w:cs="Times New Roman"/>
+          <w:color w:val="212121"/>
+          <w:sz w:val="21"/>
+          <w:szCs w:val="21"/>
+        </w:rPr>
+        <w:t>(</w:t>
+      </w:r>
+      <w:proofErr w:type="spellStart"/>
+      <w:r>
+        <w:rPr>
+          <w:rFonts w:ascii="Consolas" w:eastAsia="Times New Roman" w:hAnsi="Consolas" w:cs="Times New Roman"/>
+          <w:color w:val="212121"/>
+          <w:sz w:val="21"/>
+          <w:szCs w:val="21"/>
+        </w:rPr>
+        <w:t>unitConvert</w:t>
+      </w:r>
+      <w:proofErr w:type="spellEnd"/>
+      <w:r>
+        <w:rPr>
+          <w:rFonts w:ascii="Consolas" w:eastAsia="Times New Roman" w:hAnsi="Consolas" w:cs="Times New Roman"/>
+          <w:color w:val="212121"/>
+          <w:sz w:val="21"/>
+          <w:szCs w:val="21"/>
+        </w:rPr>
+        <w:t>((</w:t>
+      </w:r>
+      <w:proofErr w:type="spellStart"/>
+      <w:r>
+        <w:rPr>
+          <w:rFonts w:ascii="Consolas" w:eastAsia="Times New Roman" w:hAnsi="Consolas" w:cs="Times New Roman"/>
+          <w:color w:val="212121"/>
+          <w:sz w:val="21"/>
+          <w:szCs w:val="21"/>
+        </w:rPr>
+        <w:t>i_in_max</w:t>
+      </w:r>
+      <w:proofErr w:type="spellEnd"/>
+      <w:r>
+        <w:rPr>
+          <w:rFonts w:ascii="Consolas" w:eastAsia="Times New Roman" w:hAnsi="Consolas" w:cs="Times New Roman"/>
+          <w:color w:val="212121"/>
+          <w:sz w:val="21"/>
+          <w:szCs w:val="21"/>
+        </w:rPr>
+        <w:t>*</w:t>
+      </w:r>
+      <w:proofErr w:type="spellStart"/>
+      <w:r>
+        <w:rPr>
+          <w:rFonts w:ascii="Consolas" w:eastAsia="Times New Roman" w:hAnsi="Consolas" w:cs="Times New Roman"/>
+          <w:color w:val="212121"/>
+          <w:sz w:val="21"/>
+          <w:szCs w:val="21"/>
+        </w:rPr>
+        <w:t>u.A</w:t>
+      </w:r>
+      <w:proofErr w:type="spellEnd"/>
+      <w:r>
+        <w:rPr>
+          <w:rFonts w:ascii="Consolas" w:eastAsia="Times New Roman" w:hAnsi="Consolas" w:cs="Times New Roman"/>
+          <w:color w:val="212121"/>
+          <w:sz w:val="21"/>
+          <w:szCs w:val="21"/>
+        </w:rPr>
+        <w:t xml:space="preserve">)^2 * </w:t>
+      </w:r>
+      <w:proofErr w:type="spellStart"/>
+      <w:r>
+        <w:rPr>
+          <w:rFonts w:ascii="Consolas" w:eastAsia="Times New Roman" w:hAnsi="Consolas" w:cs="Times New Roman"/>
+          <w:color w:val="212121"/>
+          <w:sz w:val="21"/>
+          <w:szCs w:val="21"/>
+        </w:rPr>
+        <w:t>resistancePri_ohm</w:t>
+      </w:r>
+      <w:proofErr w:type="spellEnd"/>
+      <w:r>
+        <w:rPr>
+          <w:rFonts w:ascii="Consolas" w:eastAsia="Times New Roman" w:hAnsi="Consolas" w:cs="Times New Roman"/>
+          <w:color w:val="212121"/>
+          <w:sz w:val="21"/>
+          <w:szCs w:val="21"/>
+        </w:rPr>
+        <w:t xml:space="preserve">, </w:t>
+      </w:r>
+      <w:proofErr w:type="spellStart"/>
+      <w:r>
+        <w:rPr>
+          <w:rFonts w:ascii="Consolas" w:eastAsia="Times New Roman" w:hAnsi="Consolas" w:cs="Times New Roman"/>
+          <w:color w:val="212121"/>
+          <w:sz w:val="21"/>
+          <w:szCs w:val="21"/>
+        </w:rPr>
+        <w:t>u.W</w:t>
+      </w:r>
+      <w:proofErr w:type="spellEnd"/>
+      <w:r>
+        <w:rPr>
+          <w:rFonts w:ascii="Consolas" w:eastAsia="Times New Roman" w:hAnsi="Consolas" w:cs="Times New Roman"/>
+          <w:color w:val="212121"/>
+          <w:sz w:val="21"/>
+          <w:szCs w:val="21"/>
+        </w:rPr>
+        <w:t>))</w:t>
+      </w:r>
+    </w:p>
+    <w:p>
+      <w:pPr>
+        <w:shd w:val="clear" w:color="auto" w:fill="F5F5F5"/>
+        <w:spacing w:after="0" w:line="270" w:lineRule="atLeast"/>
+        <w:rPr>
+          <w:rFonts w:ascii="Consolas" w:eastAsia="Times New Roman" w:hAnsi="Consolas" w:cs="Times New Roman"/>
+          <w:color w:val="212121"/>
+          <w:sz w:val="21"/>
+          <w:szCs w:val="21"/>
+        </w:rPr>
+      </w:pPr>
+      <w:proofErr w:type="spellStart"/>
+      <w:r>
+        <w:rPr>
+          <w:rFonts w:ascii="Consolas" w:eastAsia="Times New Roman" w:hAnsi="Consolas" w:cs="Times New Roman"/>
+          <w:color w:val="212121"/>
+          <w:sz w:val="21"/>
+          <w:szCs w:val="21"/>
+        </w:rPr>
+        <w:t>copperLossSec</w:t>
+      </w:r>
+      <w:proofErr w:type="spellEnd"/>
+      <w:r>
+        <w:rPr>
+          <w:rFonts w:ascii="Consolas" w:eastAsia="Times New Roman" w:hAnsi="Consolas" w:cs="Times New Roman"/>
+          <w:color w:val="212121"/>
+          <w:sz w:val="21"/>
+          <w:szCs w:val="21"/>
+        </w:rPr>
+        <w:t xml:space="preserve"> = </w:t>
+      </w:r>
+      <w:proofErr w:type="spellStart"/>
+      <w:r>
+        <w:rPr>
+          <w:rFonts w:ascii="Consolas" w:eastAsia="Times New Roman" w:hAnsi="Consolas" w:cs="Times New Roman"/>
+          <w:color w:val="212121"/>
+          <w:sz w:val="21"/>
+          <w:szCs w:val="21"/>
+        </w:rPr>
+        <w:t>vpa</w:t>
+      </w:r>
+      <w:proofErr w:type="spellEnd"/>
+      <w:r>
+        <w:rPr>
+          <w:rFonts w:ascii="Consolas" w:eastAsia="Times New Roman" w:hAnsi="Consolas" w:cs="Times New Roman"/>
+          <w:color w:val="212121"/>
+          <w:sz w:val="21"/>
+          <w:szCs w:val="21"/>
+        </w:rPr>
+        <w:t>(</w:t>
+      </w:r>
+      <w:proofErr w:type="spellStart"/>
+      <w:r>
+        <w:rPr>
+          <w:rFonts w:ascii="Consolas" w:eastAsia="Times New Roman" w:hAnsi="Consolas" w:cs="Times New Roman"/>
+          <w:color w:val="212121"/>
+          <w:sz w:val="21"/>
+          <w:szCs w:val="21"/>
+        </w:rPr>
+        <w:t>unitConvert</w:t>
+      </w:r>
+      <w:proofErr w:type="spellEnd"/>
+      <w:r>
+        <w:rPr>
+          <w:rFonts w:ascii="Consolas" w:eastAsia="Times New Roman" w:hAnsi="Consolas" w:cs="Times New Roman"/>
+          <w:color w:val="212121"/>
+          <w:sz w:val="21"/>
+          <w:szCs w:val="21"/>
+        </w:rPr>
+        <w:t>((</w:t>
+      </w:r>
+      <w:proofErr w:type="spellStart"/>
+      <w:r>
+        <w:rPr>
+          <w:rFonts w:ascii="Consolas" w:eastAsia="Times New Roman" w:hAnsi="Consolas" w:cs="Times New Roman"/>
+          <w:color w:val="212121"/>
+          <w:sz w:val="21"/>
+          <w:szCs w:val="21"/>
+        </w:rPr>
+        <w:t>i_out</w:t>
+      </w:r>
+      <w:proofErr w:type="spellEnd"/>
+      <w:r>
+        <w:rPr>
+          <w:rFonts w:ascii="Consolas" w:eastAsia="Times New Roman" w:hAnsi="Consolas" w:cs="Times New Roman"/>
+          <w:color w:val="212121"/>
+          <w:sz w:val="21"/>
+          <w:szCs w:val="21"/>
+        </w:rPr>
+        <w:t>*</w:t>
+      </w:r>
+      <w:proofErr w:type="spellStart"/>
+      <w:r>
+        <w:rPr>
+          <w:rFonts w:ascii="Consolas" w:eastAsia="Times New Roman" w:hAnsi="Consolas" w:cs="Times New Roman"/>
+          <w:color w:val="212121"/>
+          <w:sz w:val="21"/>
+          <w:szCs w:val="21"/>
+        </w:rPr>
+        <w:t>u.A</w:t>
+      </w:r>
+      <w:proofErr w:type="spellEnd"/>
+      <w:r>
+        <w:rPr>
+          <w:rFonts w:ascii="Consolas" w:eastAsia="Times New Roman" w:hAnsi="Consolas" w:cs="Times New Roman"/>
+          <w:color w:val="212121"/>
+          <w:sz w:val="21"/>
+          <w:szCs w:val="21"/>
+        </w:rPr>
+        <w:t xml:space="preserve">)^2 * </w:t>
+      </w:r>
+      <w:proofErr w:type="spellStart"/>
+      <w:r>
+        <w:rPr>
+          <w:rFonts w:ascii="Consolas" w:eastAsia="Times New Roman" w:hAnsi="Consolas" w:cs="Times New Roman"/>
+          <w:color w:val="212121"/>
+          <w:sz w:val="21"/>
+          <w:szCs w:val="21"/>
+        </w:rPr>
+        <w:t>resistanceSec_ohm</w:t>
+      </w:r>
+      <w:proofErr w:type="spellEnd"/>
+      <w:r>
+        <w:rPr>
+          <w:rFonts w:ascii="Consolas" w:eastAsia="Times New Roman" w:hAnsi="Consolas" w:cs="Times New Roman"/>
+          <w:color w:val="212121"/>
+          <w:sz w:val="21"/>
+          <w:szCs w:val="21"/>
+        </w:rPr>
+        <w:t xml:space="preserve">, </w:t>
+      </w:r>
+      <w:proofErr w:type="spellStart"/>
+      <w:r>
+        <w:rPr>
+          <w:rFonts w:ascii="Consolas" w:eastAsia="Times New Roman" w:hAnsi="Consolas" w:cs="Times New Roman"/>
+          <w:color w:val="212121"/>
+          <w:sz w:val="21"/>
+          <w:szCs w:val="21"/>
+        </w:rPr>
+        <w:t>u.W</w:t>
+      </w:r>
+      <w:proofErr w:type="spellEnd"/>
+      <w:r>
+        <w:rPr>
+          <w:rFonts w:ascii="Consolas" w:eastAsia="Times New Roman" w:hAnsi="Consolas" w:cs="Times New Roman"/>
+          <w:color w:val="212121"/>
+          <w:sz w:val="21"/>
+          <w:szCs w:val="21"/>
+        </w:rPr>
+        <w:t>))</w:t>
+      </w:r>
+    </w:p>
+    <w:p>
+      <w:pPr>
+        <w:shd w:val="clear" w:color="auto" w:fill="F5F5F5"/>
+        <w:spacing w:after="240" w:line="259" w:lineRule="atLeast"/>
+        <w:rPr>
+          <w:rFonts w:ascii="Consolas" w:eastAsia="Times New Roman" w:hAnsi="Consolas" w:cs="Times New Roman"/>
+          <w:color w:val="212121"/>
+          <w:sz w:val="21"/>
+          <w:szCs w:val="21"/>
+        </w:rPr>
+      </w:pPr>
+    </w:p>
+    <w:p>
+      <w:pPr>
+        <w:shd w:val="clear" w:color="auto" w:fill="F5F5F5"/>
+        <w:spacing w:after="150" w:line="270" w:lineRule="atLeast"/>
+        <w:rPr>
+          <w:rFonts w:ascii="Consolas" w:eastAsia="Times New Roman" w:hAnsi="Consolas" w:cs="Times New Roman"/>
+          <w:color w:val="212121"/>
+          <w:sz w:val="21"/>
+          <w:szCs w:val="21"/>
+        </w:rPr>
+      </w:pPr>
+      <w:proofErr w:type="spellStart"/>
+      <w:r>
+        <w:rPr>
+          <w:rFonts w:ascii="Consolas" w:eastAsia="Times New Roman" w:hAnsi="Consolas" w:cs="Times New Roman"/>
+          <w:color w:val="212121"/>
+          <w:sz w:val="21"/>
+          <w:szCs w:val="21"/>
+        </w:rPr>
+        <w:lastRenderedPageBreak/>
+        <w:t>copperLoss_W</w:t>
+      </w:r>
+      <w:proofErr w:type="spellEnd"/>
+      <w:r>
+        <w:rPr>
+          <w:rFonts w:ascii="Consolas" w:eastAsia="Times New Roman" w:hAnsi="Consolas" w:cs="Times New Roman"/>
+          <w:color w:val="212121"/>
+          <w:sz w:val="21"/>
+          <w:szCs w:val="21"/>
+        </w:rPr>
+        <w:t xml:space="preserve"> = </w:t>
+      </w:r>
+      <w:proofErr w:type="spellStart"/>
+      <w:r>
+        <w:rPr>
+          <w:rFonts w:ascii="Consolas" w:eastAsia="Times New Roman" w:hAnsi="Consolas" w:cs="Times New Roman"/>
+          <w:color w:val="212121"/>
+          <w:sz w:val="21"/>
+          <w:szCs w:val="21"/>
+        </w:rPr>
+        <w:t>copperLossPri</w:t>
+      </w:r>
+      <w:proofErr w:type="spellEnd"/>
+      <w:r>
+        <w:rPr>
+          <w:rFonts w:ascii="Consolas" w:eastAsia="Times New Roman" w:hAnsi="Consolas" w:cs="Times New Roman"/>
+          <w:color w:val="212121"/>
+          <w:sz w:val="21"/>
+          <w:szCs w:val="21"/>
+        </w:rPr>
+        <w:t xml:space="preserve"> + </w:t>
+      </w:r>
+      <w:proofErr w:type="spellStart"/>
+      <w:r>
+        <w:rPr>
+          <w:rFonts w:ascii="Consolas" w:eastAsia="Times New Roman" w:hAnsi="Consolas" w:cs="Times New Roman"/>
+          <w:color w:val="212121"/>
+          <w:sz w:val="21"/>
+          <w:szCs w:val="21"/>
+        </w:rPr>
+        <w:t>copperLossSec</w:t>
+      </w:r>
+      <w:proofErr w:type="spellEnd"/>
+    </w:p>
+    <w:p>
+      <w:pPr>
+        <w:spacing w:after="135" w:line="315" w:lineRule="atLeast"/>
+        <w:rPr>
+          <w:rFonts w:ascii="Helvetica" w:eastAsia="Times New Roman" w:hAnsi="Helvetica" w:cs="Helvetica"/>
+          <w:color w:val="212121"/>
+          <w:sz w:val="21"/>
+          <w:szCs w:val="21"/>
+        </w:rPr>
+      </w:pPr>
+      <w:r>
+        <w:rPr>
+          <w:rFonts w:ascii="Helvetica" w:eastAsia="Times New Roman" w:hAnsi="Helvetica" w:cs="Helvetica"/>
+          <w:b/>
+          <w:bCs/>
+          <w:color w:val="212121"/>
+          <w:sz w:val="21"/>
+          <w:szCs w:val="21"/>
+        </w:rPr>
+        <w:t>Core Loss Calculation</w:t>
+      </w:r>
+    </w:p>
+    <w:p>
+      <w:pPr>
+        <w:spacing w:after="240" w:line="259" w:lineRule="atLeast"/>
+        <w:rPr>
+          <w:rFonts w:ascii="Consolas" w:eastAsia="Times New Roman" w:hAnsi="Consolas" w:cs="Times New Roman"/>
+          <w:color w:val="212121"/>
+          <w:sz w:val="21"/>
+          <w:szCs w:val="21"/>
+        </w:rPr>
+      </w:pPr>
+    </w:p>
+    <w:p>
+      <w:pPr>
+        <w:spacing w:after="135" w:line="315" w:lineRule="atLeast"/>
+        <w:rPr>
+          <w:rFonts w:ascii="Helvetica" w:eastAsia="Times New Roman" w:hAnsi="Helvetica" w:cs="Helvetica"/>
+          <w:color w:val="212121"/>
+          <w:sz w:val="21"/>
+          <w:szCs w:val="21"/>
+        </w:rPr>
+      </w:pPr>
+      <w:r>
+        <w:rPr>
+          <w:rFonts w:ascii="Helvetica" w:eastAsia="Times New Roman" w:hAnsi="Helvetica" w:cs="Helvetica"/>
+          <w:noProof/>
+          <w:color w:val="212121"/>
+          <w:sz w:val="21"/>
+          <w:szCs w:val="21"/>
+        </w:rPr>
+        <w:drawing>
+          <wp:inline distT="0" distB="0" distL="0" distR="0" wp14:anchorId="0F93922C" wp14:editId="3194CB36">
+            <wp:extent cx="5972810" cy="3354705"/>
+            <wp:effectExtent l="0" t="0" r="8890" b="0"/>
+            <wp:docPr id="1" name="Resim 1" descr="çizelge içeren bir resim&#10;&#10;Açıklama otomatik olarak oluşturuldu"/>
+            <wp:cNvGraphicFramePr>
+              <a:graphicFrameLocks xmlns:a="http://schemas.openxmlformats.org/drawingml/2006/main" noChangeAspect="1"/>
+            </wp:cNvGraphicFramePr>
+            <a:graphic xmlns:a="http://schemas.openxmlformats.org/drawingml/2006/main">
+              <a:graphicData uri="http://schemas.openxmlformats.org/drawingml/2006/picture">
+                <pic:pic xmlns:pic="http://schemas.openxmlformats.org/drawingml/2006/picture">
+                  <pic:nvPicPr>
+                    <pic:cNvPr id="1" name="Resim 1" descr="çizelge içeren bir resim&#10;&#10;Açıklama otomatik olarak oluşturuldu"/>
+                    <pic:cNvPicPr>
+                      <a:picLocks noChangeAspect="1" noChangeArrowheads="1"/>
+                    </pic:cNvPicPr>
+                  </pic:nvPicPr>
+                  <pic:blipFill>
+                    <a:blip r:embed="rId9">
+                      <a:extLst>
+                        <a:ext uri="{28A0092B-C50C-407E-A947-70E740481C1C}">
+                          <a14:useLocalDpi xmlns:a14="http://schemas.microsoft.com/office/drawing/2010/main" val="0"/>
+                        </a:ext>
+                      </a:extLst>
+                    </a:blip>
+                    <a:srcRect/>
+                    <a:stretch>
+                      <a:fillRect/>
+                    </a:stretch>
+                  </pic:blipFill>
+                  <pic:spPr bwMode="auto">
+                    <a:xfrm>
+                      <a:off x="0" y="0"/>
+                      <a:ext cx="5972810" cy="3354705"/>
+                    </a:xfrm>
+                    <a:prstGeom prst="rect">
+                      <a:avLst/>
+                    </a:prstGeom>
+                    <a:noFill/>
+                    <a:ln>
+                      <a:noFill/>
+                    </a:ln>
+                  </pic:spPr>
+                </pic:pic>
+              </a:graphicData>
+            </a:graphic>
+          </wp:inline>
+        </w:drawing>
+      </w:r>
+    </w:p>
+    <w:p>
+      <w:pPr>
+        <w:shd w:val="clear" w:color="auto" w:fill="F5F5F5"/>
+        <w:spacing w:after="0" w:line="270" w:lineRule="atLeast"/>
+        <w:rPr>
+          <w:rFonts w:ascii="Consolas" w:eastAsia="Times New Roman" w:hAnsi="Consolas" w:cs="Times New Roman"/>
+          <w:color w:val="212121"/>
+          <w:sz w:val="21"/>
+          <w:szCs w:val="21"/>
+        </w:rPr>
+      </w:pPr>
+      <w:r>
+        <w:rPr>
+          <w:rFonts w:ascii="Consolas" w:eastAsia="Times New Roman" w:hAnsi="Consolas" w:cs="Times New Roman"/>
+          <w:color w:val="212121"/>
+          <w:sz w:val="21"/>
+          <w:szCs w:val="21"/>
+        </w:rPr>
+        <w:t xml:space="preserve">permeability = </w:t>
+      </w:r>
+      <w:proofErr w:type="gramStart"/>
+      <w:r>
+        <w:rPr>
+          <w:rFonts w:ascii="Consolas" w:eastAsia="Times New Roman" w:hAnsi="Consolas" w:cs="Times New Roman"/>
+          <w:color w:val="212121"/>
+          <w:sz w:val="21"/>
+          <w:szCs w:val="21"/>
+        </w:rPr>
+        <w:t>26;</w:t>
+      </w:r>
+      <w:proofErr w:type="gramEnd"/>
+    </w:p>
+    <w:p>
+      <w:pPr>
+        <w:shd w:val="clear" w:color="auto" w:fill="F5F5F5"/>
+        <w:spacing w:after="0" w:line="270" w:lineRule="atLeast"/>
+        <w:rPr>
+          <w:rFonts w:ascii="Consolas" w:eastAsia="Times New Roman" w:hAnsi="Consolas" w:cs="Times New Roman"/>
+          <w:color w:val="212121"/>
+          <w:sz w:val="21"/>
+          <w:szCs w:val="21"/>
+        </w:rPr>
+      </w:pPr>
+      <w:proofErr w:type="spellStart"/>
+      <w:r>
+        <w:rPr>
+          <w:rFonts w:ascii="Consolas" w:eastAsia="Times New Roman" w:hAnsi="Consolas" w:cs="Times New Roman"/>
+          <w:color w:val="212121"/>
+          <w:sz w:val="21"/>
+          <w:szCs w:val="21"/>
+        </w:rPr>
+        <w:t>mu_zero</w:t>
+      </w:r>
+      <w:proofErr w:type="spellEnd"/>
+      <w:r>
+        <w:rPr>
+          <w:rFonts w:ascii="Consolas" w:eastAsia="Times New Roman" w:hAnsi="Consolas" w:cs="Times New Roman"/>
+          <w:color w:val="212121"/>
+          <w:sz w:val="21"/>
+          <w:szCs w:val="21"/>
+        </w:rPr>
+        <w:t xml:space="preserve"> = 1.25663706212e-</w:t>
+      </w:r>
+      <w:proofErr w:type="gramStart"/>
+      <w:r>
+        <w:rPr>
+          <w:rFonts w:ascii="Consolas" w:eastAsia="Times New Roman" w:hAnsi="Consolas" w:cs="Times New Roman"/>
+          <w:color w:val="212121"/>
+          <w:sz w:val="21"/>
+          <w:szCs w:val="21"/>
+        </w:rPr>
+        <w:t>6;</w:t>
+      </w:r>
+      <w:proofErr w:type="gramEnd"/>
+    </w:p>
+    <w:p>
+      <w:pPr>
+        <w:shd w:val="clear" w:color="auto" w:fill="F5F5F5"/>
+        <w:spacing w:after="0" w:line="270" w:lineRule="atLeast"/>
+        <w:rPr>
+          <w:rFonts w:ascii="Consolas" w:eastAsia="Times New Roman" w:hAnsi="Consolas" w:cs="Times New Roman"/>
+          <w:color w:val="212121"/>
+          <w:sz w:val="21"/>
+          <w:szCs w:val="21"/>
+        </w:rPr>
+      </w:pPr>
+      <w:proofErr w:type="spellStart"/>
+      <w:r>
+        <w:rPr>
+          <w:rFonts w:ascii="Consolas" w:eastAsia="Times New Roman" w:hAnsi="Consolas" w:cs="Times New Roman"/>
+          <w:color w:val="212121"/>
+          <w:sz w:val="21"/>
+          <w:szCs w:val="21"/>
+        </w:rPr>
+        <w:t>pathLength_m</w:t>
+      </w:r>
+      <w:proofErr w:type="spellEnd"/>
+      <w:r>
+        <w:rPr>
+          <w:rFonts w:ascii="Consolas" w:eastAsia="Times New Roman" w:hAnsi="Consolas" w:cs="Times New Roman"/>
+          <w:color w:val="212121"/>
+          <w:sz w:val="21"/>
+          <w:szCs w:val="21"/>
+        </w:rPr>
+        <w:t xml:space="preserve"> = 107e-</w:t>
+      </w:r>
+      <w:proofErr w:type="gramStart"/>
+      <w:r>
+        <w:rPr>
+          <w:rFonts w:ascii="Consolas" w:eastAsia="Times New Roman" w:hAnsi="Consolas" w:cs="Times New Roman"/>
+          <w:color w:val="212121"/>
+          <w:sz w:val="21"/>
+          <w:szCs w:val="21"/>
+        </w:rPr>
+        <w:t>3;</w:t>
+      </w:r>
+      <w:proofErr w:type="gramEnd"/>
+    </w:p>
+    <w:p>
+      <w:pPr>
+        <w:shd w:val="clear" w:color="auto" w:fill="F5F5F5"/>
+        <w:spacing w:after="0" w:line="270" w:lineRule="atLeast"/>
+        <w:rPr>
+          <w:rFonts w:ascii="Consolas" w:eastAsia="Times New Roman" w:hAnsi="Consolas" w:cs="Times New Roman"/>
+          <w:color w:val="212121"/>
+          <w:sz w:val="21"/>
+          <w:szCs w:val="21"/>
+        </w:rPr>
+      </w:pPr>
+      <w:proofErr w:type="spellStart"/>
+      <w:r>
+        <w:rPr>
+          <w:rFonts w:ascii="Consolas" w:eastAsia="Times New Roman" w:hAnsi="Consolas" w:cs="Times New Roman"/>
+          <w:color w:val="212121"/>
+          <w:sz w:val="21"/>
+          <w:szCs w:val="21"/>
+        </w:rPr>
+        <w:t>fluxDensity_Tesla</w:t>
+      </w:r>
+      <w:proofErr w:type="spellEnd"/>
+      <w:r>
+        <w:rPr>
+          <w:rFonts w:ascii="Consolas" w:eastAsia="Times New Roman" w:hAnsi="Consolas" w:cs="Times New Roman"/>
+          <w:color w:val="212121"/>
+          <w:sz w:val="21"/>
+          <w:szCs w:val="21"/>
+        </w:rPr>
+        <w:t xml:space="preserve"> = </w:t>
+      </w:r>
+      <w:proofErr w:type="spellStart"/>
+      <w:r>
+        <w:rPr>
+          <w:rFonts w:ascii="Consolas" w:eastAsia="Times New Roman" w:hAnsi="Consolas" w:cs="Times New Roman"/>
+          <w:color w:val="212121"/>
+          <w:sz w:val="21"/>
+          <w:szCs w:val="21"/>
+        </w:rPr>
+        <w:t>mu_zero</w:t>
+      </w:r>
+      <w:proofErr w:type="spellEnd"/>
+      <w:r>
+        <w:rPr>
+          <w:rFonts w:ascii="Consolas" w:eastAsia="Times New Roman" w:hAnsi="Consolas" w:cs="Times New Roman"/>
+          <w:color w:val="212121"/>
+          <w:sz w:val="21"/>
+          <w:szCs w:val="21"/>
+        </w:rPr>
+        <w:t xml:space="preserve"> * permeability * </w:t>
+      </w:r>
+      <w:proofErr w:type="spellStart"/>
+      <w:r>
+        <w:rPr>
+          <w:rFonts w:ascii="Consolas" w:eastAsia="Times New Roman" w:hAnsi="Consolas" w:cs="Times New Roman"/>
+          <w:color w:val="212121"/>
+          <w:sz w:val="21"/>
+          <w:szCs w:val="21"/>
+        </w:rPr>
+        <w:t>ampTurns</w:t>
+      </w:r>
+      <w:proofErr w:type="spellEnd"/>
+      <w:r>
+        <w:rPr>
+          <w:rFonts w:ascii="Consolas" w:eastAsia="Times New Roman" w:hAnsi="Consolas" w:cs="Times New Roman"/>
+          <w:color w:val="212121"/>
+          <w:sz w:val="21"/>
+          <w:szCs w:val="21"/>
+        </w:rPr>
+        <w:t xml:space="preserve"> / </w:t>
+      </w:r>
+      <w:proofErr w:type="spellStart"/>
+      <w:r>
+        <w:rPr>
+          <w:rFonts w:ascii="Consolas" w:eastAsia="Times New Roman" w:hAnsi="Consolas" w:cs="Times New Roman"/>
+          <w:color w:val="212121"/>
+          <w:sz w:val="21"/>
+          <w:szCs w:val="21"/>
+        </w:rPr>
+        <w:t>pathLength_m</w:t>
+      </w:r>
+      <w:proofErr w:type="spellEnd"/>
+    </w:p>
+    <w:p>
+      <w:pPr>
+        <w:shd w:val="clear" w:color="auto" w:fill="F5F5F5"/>
+        <w:spacing w:after="0" w:line="270" w:lineRule="atLeast"/>
+        <w:rPr>
+          <w:rFonts w:ascii="Consolas" w:eastAsia="Times New Roman" w:hAnsi="Consolas" w:cs="Times New Roman"/>
+          <w:color w:val="212121"/>
+          <w:sz w:val="21"/>
+          <w:szCs w:val="21"/>
+        </w:rPr>
+      </w:pPr>
+      <w:r>
+        <w:rPr>
+          <w:rFonts w:ascii="Consolas" w:eastAsia="Times New Roman" w:hAnsi="Consolas" w:cs="Times New Roman"/>
+          <w:color w:val="008013"/>
+          <w:sz w:val="21"/>
+          <w:szCs w:val="21"/>
+        </w:rPr>
+        <w:t>% using graph above, 0.03 Tesla @ 100 kHz corresponds to</w:t>
+      </w:r>
+    </w:p>
+    <w:p>
+      <w:pPr>
+        <w:shd w:val="clear" w:color="auto" w:fill="F5F5F5"/>
+        <w:spacing w:after="0" w:line="270" w:lineRule="atLeast"/>
+        <w:rPr>
+          <w:rFonts w:ascii="Consolas" w:eastAsia="Times New Roman" w:hAnsi="Consolas" w:cs="Times New Roman"/>
+          <w:color w:val="212121"/>
+          <w:sz w:val="21"/>
+          <w:szCs w:val="21"/>
+        </w:rPr>
+      </w:pPr>
+      <w:r>
+        <w:rPr>
+          <w:rFonts w:ascii="Consolas" w:eastAsia="Times New Roman" w:hAnsi="Consolas" w:cs="Times New Roman"/>
+          <w:color w:val="212121"/>
+          <w:sz w:val="21"/>
+          <w:szCs w:val="21"/>
+        </w:rPr>
+        <w:t>wattLoss_mW_cm3 = 60*</w:t>
+      </w:r>
+      <w:proofErr w:type="spellStart"/>
+      <w:r>
+        <w:rPr>
+          <w:rFonts w:ascii="Consolas" w:eastAsia="Times New Roman" w:hAnsi="Consolas" w:cs="Times New Roman"/>
+          <w:color w:val="212121"/>
+          <w:sz w:val="21"/>
+          <w:szCs w:val="21"/>
+        </w:rPr>
+        <w:t>u.mW</w:t>
+      </w:r>
+      <w:proofErr w:type="spellEnd"/>
+      <w:r>
+        <w:rPr>
+          <w:rFonts w:ascii="Consolas" w:eastAsia="Times New Roman" w:hAnsi="Consolas" w:cs="Times New Roman"/>
+          <w:color w:val="212121"/>
+          <w:sz w:val="21"/>
+          <w:szCs w:val="21"/>
+        </w:rPr>
+        <w:t>/u.cm^3</w:t>
+      </w:r>
+    </w:p>
+    <w:p>
+      <w:pPr>
+        <w:shd w:val="clear" w:color="auto" w:fill="F5F5F5"/>
+        <w:spacing w:after="0" w:line="270" w:lineRule="atLeast"/>
+        <w:rPr>
+          <w:rFonts w:ascii="Consolas" w:eastAsia="Times New Roman" w:hAnsi="Consolas" w:cs="Times New Roman"/>
+          <w:color w:val="212121"/>
+          <w:sz w:val="21"/>
+          <w:szCs w:val="21"/>
+        </w:rPr>
+      </w:pPr>
+      <w:r>
+        <w:rPr>
+          <w:rFonts w:ascii="Consolas" w:eastAsia="Times New Roman" w:hAnsi="Consolas" w:cs="Times New Roman"/>
+          <w:color w:val="212121"/>
+          <w:sz w:val="21"/>
+          <w:szCs w:val="21"/>
+        </w:rPr>
+        <w:t xml:space="preserve">volume_mm3 = </w:t>
+      </w:r>
+      <w:proofErr w:type="gramStart"/>
+      <w:r>
+        <w:rPr>
+          <w:rFonts w:ascii="Consolas" w:eastAsia="Times New Roman" w:hAnsi="Consolas" w:cs="Times New Roman"/>
+          <w:color w:val="212121"/>
+          <w:sz w:val="21"/>
+          <w:szCs w:val="21"/>
+        </w:rPr>
+        <w:t>21300;</w:t>
+      </w:r>
+      <w:proofErr w:type="gramEnd"/>
+    </w:p>
+    <w:p>
+      <w:pPr>
+        <w:shd w:val="clear" w:color="auto" w:fill="F5F5F5"/>
+        <w:spacing w:after="0" w:line="270" w:lineRule="atLeast"/>
+        <w:rPr>
+          <w:rFonts w:ascii="Consolas" w:eastAsia="Times New Roman" w:hAnsi="Consolas" w:cs="Times New Roman"/>
+          <w:color w:val="212121"/>
+          <w:sz w:val="21"/>
+          <w:szCs w:val="21"/>
+        </w:rPr>
+      </w:pPr>
+      <w:r>
+        <w:rPr>
+          <w:rFonts w:ascii="Consolas" w:eastAsia="Times New Roman" w:hAnsi="Consolas" w:cs="Times New Roman"/>
+          <w:color w:val="212121"/>
+          <w:sz w:val="21"/>
+          <w:szCs w:val="21"/>
+        </w:rPr>
+        <w:t xml:space="preserve">volume_cm3 = </w:t>
+      </w:r>
+      <w:proofErr w:type="spellStart"/>
+      <w:r>
+        <w:rPr>
+          <w:rFonts w:ascii="Consolas" w:eastAsia="Times New Roman" w:hAnsi="Consolas" w:cs="Times New Roman"/>
+          <w:color w:val="212121"/>
+          <w:sz w:val="21"/>
+          <w:szCs w:val="21"/>
+        </w:rPr>
+        <w:t>vpa</w:t>
+      </w:r>
+      <w:proofErr w:type="spellEnd"/>
+      <w:r>
+        <w:rPr>
+          <w:rFonts w:ascii="Consolas" w:eastAsia="Times New Roman" w:hAnsi="Consolas" w:cs="Times New Roman"/>
+          <w:color w:val="212121"/>
+          <w:sz w:val="21"/>
+          <w:szCs w:val="21"/>
+        </w:rPr>
+        <w:t>(</w:t>
+      </w:r>
+      <w:proofErr w:type="spellStart"/>
+      <w:r>
+        <w:rPr>
+          <w:rFonts w:ascii="Consolas" w:eastAsia="Times New Roman" w:hAnsi="Consolas" w:cs="Times New Roman"/>
+          <w:color w:val="212121"/>
+          <w:sz w:val="21"/>
+          <w:szCs w:val="21"/>
+        </w:rPr>
+        <w:t>unitConvert</w:t>
+      </w:r>
+      <w:proofErr w:type="spellEnd"/>
+      <w:r>
+        <w:rPr>
+          <w:rFonts w:ascii="Consolas" w:eastAsia="Times New Roman" w:hAnsi="Consolas" w:cs="Times New Roman"/>
+          <w:color w:val="212121"/>
+          <w:sz w:val="21"/>
+          <w:szCs w:val="21"/>
+        </w:rPr>
+        <w:t>(volume_mm3*u.mm^3, u.cm^3))</w:t>
+      </w:r>
+    </w:p>
+    <w:p>
+      <w:pPr>
+        <w:shd w:val="clear" w:color="auto" w:fill="F5F5F5"/>
+        <w:spacing w:after="150" w:line="270" w:lineRule="atLeast"/>
+        <w:rPr>
+          <w:rFonts w:ascii="Consolas" w:eastAsia="Times New Roman" w:hAnsi="Consolas" w:cs="Times New Roman"/>
+          <w:color w:val="212121"/>
+          <w:sz w:val="21"/>
+          <w:szCs w:val="21"/>
+        </w:rPr>
+      </w:pPr>
+      <w:proofErr w:type="spellStart"/>
+      <w:r>
+        <w:rPr>
+          <w:rFonts w:ascii="Consolas" w:eastAsia="Times New Roman" w:hAnsi="Consolas" w:cs="Times New Roman"/>
+          <w:color w:val="212121"/>
+          <w:sz w:val="21"/>
+          <w:szCs w:val="21"/>
+        </w:rPr>
+        <w:t>coreLoss_w</w:t>
+      </w:r>
+      <w:proofErr w:type="spellEnd"/>
+      <w:r>
+        <w:rPr>
+          <w:rFonts w:ascii="Consolas" w:eastAsia="Times New Roman" w:hAnsi="Consolas" w:cs="Times New Roman"/>
+          <w:color w:val="212121"/>
+          <w:sz w:val="21"/>
+          <w:szCs w:val="21"/>
+        </w:rPr>
+        <w:t xml:space="preserve"> = </w:t>
+      </w:r>
+      <w:proofErr w:type="spellStart"/>
+      <w:r>
+        <w:rPr>
+          <w:rFonts w:ascii="Consolas" w:eastAsia="Times New Roman" w:hAnsi="Consolas" w:cs="Times New Roman"/>
+          <w:color w:val="212121"/>
+          <w:sz w:val="21"/>
+          <w:szCs w:val="21"/>
+        </w:rPr>
+        <w:t>vpa</w:t>
+      </w:r>
+      <w:proofErr w:type="spellEnd"/>
+      <w:r>
+        <w:rPr>
+          <w:rFonts w:ascii="Consolas" w:eastAsia="Times New Roman" w:hAnsi="Consolas" w:cs="Times New Roman"/>
+          <w:color w:val="212121"/>
+          <w:sz w:val="21"/>
+          <w:szCs w:val="21"/>
+        </w:rPr>
+        <w:t>(</w:t>
+      </w:r>
+      <w:proofErr w:type="spellStart"/>
+      <w:r>
+        <w:rPr>
+          <w:rFonts w:ascii="Consolas" w:eastAsia="Times New Roman" w:hAnsi="Consolas" w:cs="Times New Roman"/>
+          <w:color w:val="212121"/>
+          <w:sz w:val="21"/>
+          <w:szCs w:val="21"/>
+        </w:rPr>
+        <w:t>unitConvert</w:t>
+      </w:r>
+      <w:proofErr w:type="spellEnd"/>
+      <w:r>
+        <w:rPr>
+          <w:rFonts w:ascii="Consolas" w:eastAsia="Times New Roman" w:hAnsi="Consolas" w:cs="Times New Roman"/>
+          <w:color w:val="212121"/>
+          <w:sz w:val="21"/>
+          <w:szCs w:val="21"/>
+        </w:rPr>
+        <w:t xml:space="preserve">(wattLoss_mW_cm3 * volume_cm3, </w:t>
+      </w:r>
+      <w:proofErr w:type="spellStart"/>
+      <w:r>
+        <w:rPr>
+          <w:rFonts w:ascii="Consolas" w:eastAsia="Times New Roman" w:hAnsi="Consolas" w:cs="Times New Roman"/>
+          <w:color w:val="212121"/>
+          <w:sz w:val="21"/>
+          <w:szCs w:val="21"/>
+        </w:rPr>
+        <w:t>u.W</w:t>
+      </w:r>
+      <w:proofErr w:type="spellEnd"/>
+      <w:r>
+        <w:rPr>
+          <w:rFonts w:ascii="Consolas" w:eastAsia="Times New Roman" w:hAnsi="Consolas" w:cs="Times New Roman"/>
+          <w:color w:val="212121"/>
+          <w:sz w:val="21"/>
+          <w:szCs w:val="21"/>
+        </w:rPr>
+        <w:t>))</w:t>
+      </w:r>
+    </w:p>
+    <w:p/>
+    <w:p/>
     <w:sectPr>
-      <w:headerReference w:type="even" r:id="rId9"/>
-      <w:footerReference w:type="even" r:id="rId10"/>
-      <w:headerReference w:type="first" r:id="rId11"/>
-      <w:footerReference w:type="first" r:id="rId12"/>
+      <w:headerReference w:type="even" r:id="rId10"/>
+      <w:footerReference w:type="even" r:id="rId11"/>
+      <w:headerReference w:type="first" r:id="rId12"/>
+      <w:footerReference w:type="first" r:id="rId13"/>
       <w:pgSz w:w="12240" w:h="15840"/>
       <w:pgMar w:top="1417" w:right="1417" w:bottom="1417" w:left="1417" w:header="708" w:footer="708" w:gutter="0"/>
       <w:cols w:space="708"/>
@@ -5663,6 +12541,83 @@
       <w:effect w:val="none"/>
     </w:rPr>
   </w:style>
+  <w:style w:type="character" w:customStyle="1" w:styleId="s00af326f0">
+    <w:name w:val="s00af326f0"/>
+    <w:basedOn w:val="VarsaylanParagrafYazTipi"/>
+    <w:rsid w:val="00725548"/>
+  </w:style>
+  <w:style w:type="character" w:customStyle="1" w:styleId="s8b0b0a7d0">
+    <w:name w:val="s8b0b0a7d0"/>
+    <w:basedOn w:val="VarsaylanParagrafYazTipi"/>
+    <w:rsid w:val="008628BD"/>
+  </w:style>
+  <w:style w:type="character" w:customStyle="1" w:styleId="s8b0b0a7d41">
+    <w:name w:val="s8b0b0a7d41"/>
+    <w:basedOn w:val="VarsaylanParagrafYazTipi"/>
+    <w:rsid w:val="008628BD"/>
+    <w:rPr>
+      <w:strike w:val="0"/>
+      <w:dstrike w:val="0"/>
+      <w:color w:val="008013"/>
+      <w:u w:val="none"/>
+      <w:effect w:val="none"/>
+    </w:rPr>
+  </w:style>
+  <w:style w:type="character" w:customStyle="1" w:styleId="sb99a8d1e0">
+    <w:name w:val="sb99a8d1e0"/>
+    <w:basedOn w:val="VarsaylanParagrafYazTipi"/>
+    <w:rsid w:val="005C2BC7"/>
+  </w:style>
+  <w:style w:type="character" w:customStyle="1" w:styleId="sb99a8d1e41">
+    <w:name w:val="sb99a8d1e41"/>
+    <w:basedOn w:val="VarsaylanParagrafYazTipi"/>
+    <w:rsid w:val="005C2BC7"/>
+    <w:rPr>
+      <w:strike w:val="0"/>
+      <w:dstrike w:val="0"/>
+      <w:color w:val="008013"/>
+      <w:u w:val="none"/>
+      <w:effect w:val="none"/>
+    </w:rPr>
+  </w:style>
+  <w:style w:type="character" w:customStyle="1" w:styleId="s812c362b0">
+    <w:name w:val="s812c362b0"/>
+    <w:basedOn w:val="VarsaylanParagrafYazTipi"/>
+    <w:rsid w:val="00B323CA"/>
+  </w:style>
+  <w:style w:type="character" w:customStyle="1" w:styleId="s812c362b61">
+    <w:name w:val="s812c362b61"/>
+    <w:basedOn w:val="VarsaylanParagrafYazTipi"/>
+    <w:rsid w:val="00B323CA"/>
+    <w:rPr>
+      <w:strike w:val="0"/>
+      <w:dstrike w:val="0"/>
+      <w:color w:val="AA04F9"/>
+      <w:u w:val="none"/>
+      <w:effect w:val="none"/>
+    </w:rPr>
+  </w:style>
+  <w:style w:type="character" w:customStyle="1" w:styleId="s812c362b71">
+    <w:name w:val="s812c362b71"/>
+    <w:basedOn w:val="VarsaylanParagrafYazTipi"/>
+    <w:rsid w:val="00B323CA"/>
+    <w:rPr>
+      <w:strike w:val="0"/>
+      <w:dstrike w:val="0"/>
+      <w:color w:val="008013"/>
+      <w:u w:val="none"/>
+      <w:effect w:val="none"/>
+    </w:rPr>
+  </w:style>
+  <w:style w:type="character" w:customStyle="1" w:styleId="s812c362b81">
+    <w:name w:val="s812c362b81"/>
+    <w:basedOn w:val="VarsaylanParagrafYazTipi"/>
+    <w:rsid w:val="00B323CA"/>
+    <w:rPr>
+      <w:b/>
+      <w:bCs/>
+    </w:rPr>
+  </w:style>
 </w:styles>
 </file>
 
@@ -5962,28 +12917,28 @@
 </file>
 
 <file path=customXml/item1.xml><?xml version="1.0" encoding="utf-8"?>
+<b:Sources xmlns:b="http://schemas.openxmlformats.org/officeDocument/2006/bibliography" xmlns="http://schemas.openxmlformats.org/officeDocument/2006/bibliography" SelectedStyle="\IEEE2006OfficeOnline.xsl" StyleName="IEEE" Version="2006"/>
+</file>
+
+<file path=customXml/item2.xml><?xml version="1.0" encoding="utf-8"?>
 <sisl xmlns:xsd="http://www.w3.org/2001/XMLSchema" xmlns:xsi="http://www.w3.org/2001/XMLSchema-instance" xmlns="http://www.boldonjames.com/2008/01/sie/internal/label" sislVersion="0" policy="3b2a402a-7aa0-470f-8732-c65458ab17ee" origin="userSelected">
   <element uid="d4613254-63f1-4b12-8c89-ea1ca2a88f12" value=""/>
 </sisl>
 </file>
 
-<file path=customXml/item2.xml><?xml version="1.0" encoding="utf-8"?>
-<b:Sources xmlns:b="http://schemas.openxmlformats.org/officeDocument/2006/bibliography" xmlns="http://schemas.openxmlformats.org/officeDocument/2006/bibliography" SelectedStyle="\IEEE2006OfficeOnline.xsl" StyleName="IEEE" Version="2006"/>
+<file path=customXml/itemProps1.xml><?xml version="1.0" encoding="utf-8"?>
+<ds:datastoreItem xmlns:ds="http://schemas.openxmlformats.org/officeDocument/2006/customXml" ds:itemID="{106BD1E9-EA3A-49D4-A13D-40BE7BF9048C}">
+  <ds:schemaRefs>
+    <ds:schemaRef ds:uri="http://schemas.openxmlformats.org/officeDocument/2006/bibliography"/>
+  </ds:schemaRefs>
+</ds:datastoreItem>
 </file>
 
-<file path=customXml/itemProps1.xml><?xml version="1.0" encoding="utf-8"?>
+<file path=customXml/itemProps2.xml><?xml version="1.0" encoding="utf-8"?>
 <ds:datastoreItem xmlns:ds="http://schemas.openxmlformats.org/officeDocument/2006/customXml" ds:itemID="{8025D708-1C28-4D7B-8D2C-9A6FEE2045BE}">
   <ds:schemaRefs>
     <ds:schemaRef ds:uri="http://www.w3.org/2001/XMLSchema"/>
     <ds:schemaRef ds:uri="http://www.boldonjames.com/2008/01/sie/internal/label"/>
   </ds:schemaRefs>
 </ds:datastoreItem>
-</file>
-
-<file path=customXml/itemProps2.xml><?xml version="1.0" encoding="utf-8"?>
-<ds:datastoreItem xmlns:ds="http://schemas.openxmlformats.org/officeDocument/2006/customXml" ds:itemID="{106BD1E9-EA3A-49D4-A13D-40BE7BF9048C}">
-  <ds:schemaRefs>
-    <ds:schemaRef ds:uri="http://schemas.openxmlformats.org/officeDocument/2006/bibliography"/>
-  </ds:schemaRefs>
-</ds:datastoreItem>
 </file>